--- a/SuperAds ad-sdk Android Integration.docx
+++ b/SuperAds ad-sdk Android Integration.docx
@@ -149,7 +149,13 @@
         <w:rPr>
           <w:rFonts w:ascii="宋体" w:eastAsia="宋体" w:hAnsi="宋体" w:cs="宋体"/>
         </w:rPr>
-        <w:t>详细的接入demo示例代码可以：https://github.com/156076769/superads_standalone_demo</w:t>
+        <w:t>详细的接入demo示例代码可以：</w:t>
+      </w:r>
+      <w:r>
+        <w:rPr>
+          <w:rStyle w:val="a5"/>
+        </w:rPr>
+        <w:t>https://github.com/156076769/superads_standalone_demo</w:t>
       </w:r>
     </w:p>
     <w:p>
@@ -179,9 +185,173 @@
       <w:pPr>
         <w:pStyle w:val="a3"/>
         <w:rPr>
-          <w:rFonts w:ascii="宋体" w:eastAsia="宋体" w:hAnsi="宋体" w:cs="宋体" w:hint="eastAsia"/>
-        </w:rPr>
-      </w:pPr>
+          <w:rFonts w:ascii="宋体" w:eastAsia="宋体" w:hAnsi="宋体" w:cs="宋体"/>
+        </w:rPr>
+      </w:pPr>
+    </w:p>
+    <w:p>
+      <w:pPr>
+        <w:pStyle w:val="a3"/>
+        <w:rPr>
+          <w:rFonts w:ascii="宋体" w:eastAsia="宋体" w:hAnsi="宋体" w:cs="宋体"/>
+        </w:rPr>
+      </w:pPr>
+      <w:r>
+        <w:rPr>
+          <w:rFonts w:ascii="宋体" w:eastAsia="宋体" w:hAnsi="宋体" w:cs="宋体"/>
+        </w:rPr>
+        <w:t>---</w:t>
+      </w:r>
+    </w:p>
+    <w:p>
+      <w:pPr>
+        <w:pStyle w:val="a3"/>
+        <w:rPr>
+          <w:rFonts w:ascii="宋体" w:eastAsia="宋体" w:hAnsi="宋体" w:cs="宋体"/>
+        </w:rPr>
+      </w:pPr>
+    </w:p>
+    <w:p>
+      <w:pPr>
+        <w:pStyle w:val="a3"/>
+        <w:rPr>
+          <w:rFonts w:ascii="宋体" w:eastAsia="宋体" w:hAnsi="宋体" w:cs="宋体"/>
+        </w:rPr>
+      </w:pPr>
+      <w:r>
+        <w:rPr>
+          <w:rFonts w:ascii="宋体" w:eastAsia="宋体" w:hAnsi="宋体" w:cs="宋体"/>
+        </w:rPr>
+        <w:t>**1)</w:t>
+      </w:r>
+      <w:r>
+        <w:rPr>
+          <w:rFonts w:ascii="宋体" w:eastAsia="宋体" w:hAnsi="宋体" w:cs="宋体"/>
+        </w:rPr>
+        <w:tab/>
+        <w:t>集成前获取</w:t>
+      </w:r>
+      <w:proofErr w:type="spellStart"/>
+      <w:r>
+        <w:rPr>
+          <w:rFonts w:ascii="宋体" w:eastAsia="宋体" w:hAnsi="宋体" w:cs="宋体"/>
+        </w:rPr>
+        <w:t>PublisherId</w:t>
+      </w:r>
+      <w:proofErr w:type="spellEnd"/>
+      <w:r>
+        <w:rPr>
+          <w:rFonts w:ascii="宋体" w:eastAsia="宋体" w:hAnsi="宋体" w:cs="宋体"/>
+        </w:rPr>
+        <w:t>和</w:t>
+      </w:r>
+      <w:proofErr w:type="spellStart"/>
+      <w:r>
+        <w:rPr>
+          <w:rFonts w:ascii="宋体" w:eastAsia="宋体" w:hAnsi="宋体" w:cs="宋体"/>
+        </w:rPr>
+        <w:t>AppId</w:t>
+      </w:r>
+      <w:proofErr w:type="spellEnd"/>
+      <w:r>
+        <w:rPr>
+          <w:rFonts w:ascii="宋体" w:eastAsia="宋体" w:hAnsi="宋体" w:cs="宋体"/>
+        </w:rPr>
+        <w:t>**</w:t>
+      </w:r>
+    </w:p>
+    <w:p>
+      <w:pPr>
+        <w:pStyle w:val="a3"/>
+        <w:rPr>
+          <w:rFonts w:ascii="宋体" w:eastAsia="宋体" w:hAnsi="宋体" w:cs="宋体"/>
+        </w:rPr>
+      </w:pPr>
+      <w:proofErr w:type="spellStart"/>
+      <w:r>
+        <w:rPr>
+          <w:rFonts w:ascii="宋体" w:eastAsia="宋体" w:hAnsi="宋体" w:cs="宋体"/>
+        </w:rPr>
+        <w:t>SuperADS</w:t>
+      </w:r>
+      <w:proofErr w:type="spellEnd"/>
+      <w:r>
+        <w:rPr>
+          <w:rFonts w:ascii="宋体" w:eastAsia="宋体" w:hAnsi="宋体" w:cs="宋体"/>
+        </w:rPr>
+        <w:t>为每个开发者分配一个Publisher Id。在集成</w:t>
+      </w:r>
+      <w:proofErr w:type="spellStart"/>
+      <w:r>
+        <w:rPr>
+          <w:rFonts w:ascii="宋体" w:eastAsia="宋体" w:hAnsi="宋体" w:cs="宋体"/>
+        </w:rPr>
+        <w:t>sdk</w:t>
+      </w:r>
+      <w:proofErr w:type="spellEnd"/>
+      <w:r>
+        <w:rPr>
+          <w:rFonts w:ascii="宋体" w:eastAsia="宋体" w:hAnsi="宋体" w:cs="宋体"/>
+        </w:rPr>
+        <w:t>前，请联系</w:t>
+      </w:r>
+      <w:proofErr w:type="spellStart"/>
+      <w:r>
+        <w:rPr>
+          <w:rFonts w:ascii="宋体" w:eastAsia="宋体" w:hAnsi="宋体" w:cs="宋体"/>
+        </w:rPr>
+        <w:t>SuperADS</w:t>
+      </w:r>
+      <w:proofErr w:type="spellEnd"/>
+      <w:r>
+        <w:rPr>
+          <w:rFonts w:ascii="宋体" w:eastAsia="宋体" w:hAnsi="宋体" w:cs="宋体"/>
+        </w:rPr>
+        <w:t>运营获取此Id。</w:t>
+      </w:r>
+    </w:p>
+    <w:p>
+      <w:pPr>
+        <w:pStyle w:val="a3"/>
+        <w:rPr>
+          <w:rFonts w:ascii="宋体" w:eastAsia="宋体" w:hAnsi="宋体" w:cs="宋体"/>
+        </w:rPr>
+      </w:pPr>
+    </w:p>
+    <w:p>
+      <w:pPr>
+        <w:pStyle w:val="a3"/>
+        <w:rPr>
+          <w:rFonts w:ascii="宋体" w:eastAsia="宋体" w:hAnsi="宋体" w:cs="宋体"/>
+        </w:rPr>
+      </w:pPr>
+      <w:r>
+        <w:rPr>
+          <w:rFonts w:ascii="宋体" w:eastAsia="宋体" w:hAnsi="宋体" w:cs="宋体"/>
+        </w:rPr>
+        <w:t>**2)</w:t>
+      </w:r>
+      <w:r>
+        <w:rPr>
+          <w:rFonts w:ascii="宋体" w:eastAsia="宋体" w:hAnsi="宋体" w:cs="宋体"/>
+        </w:rPr>
+        <w:tab/>
+        <w:t>依赖</w:t>
+      </w:r>
+      <w:proofErr w:type="spellStart"/>
+      <w:r>
+        <w:rPr>
+          <w:rFonts w:ascii="宋体" w:eastAsia="宋体" w:hAnsi="宋体" w:cs="宋体"/>
+        </w:rPr>
+        <w:t>sdk</w:t>
+      </w:r>
+      <w:proofErr w:type="spellEnd"/>
+      <w:r>
+        <w:rPr>
+          <w:rFonts w:ascii="宋体" w:eastAsia="宋体" w:hAnsi="宋体" w:cs="宋体"/>
+        </w:rPr>
+        <w:t>和初始化**</w:t>
+      </w:r>
       <w:bookmarkStart w:id="0" w:name="_GoBack"/>
       <w:bookmarkEnd w:id="0"/>
     </w:p>
@@ -196,73 +366,22 @@
         <w:rPr>
           <w:rFonts w:ascii="宋体" w:eastAsia="宋体" w:hAnsi="宋体" w:cs="宋体"/>
         </w:rPr>
-        <w:t>---</w:t>
-      </w:r>
-    </w:p>
-    <w:p>
-      <w:pPr>
-        <w:pStyle w:val="a3"/>
-        <w:rPr>
-          <w:rFonts w:ascii="宋体" w:eastAsia="宋体" w:hAnsi="宋体" w:cs="宋体"/>
-        </w:rPr>
-      </w:pPr>
-    </w:p>
-    <w:p>
-      <w:pPr>
-        <w:pStyle w:val="a3"/>
-        <w:rPr>
-          <w:rFonts w:ascii="宋体" w:eastAsia="宋体" w:hAnsi="宋体" w:cs="宋体"/>
-        </w:rPr>
-      </w:pPr>
-      <w:r>
-        <w:rPr>
-          <w:rFonts w:ascii="宋体" w:eastAsia="宋体" w:hAnsi="宋体" w:cs="宋体"/>
-        </w:rPr>
-        <w:t>**1)</w:t>
-      </w:r>
-      <w:r>
-        <w:rPr>
-          <w:rFonts w:ascii="宋体" w:eastAsia="宋体" w:hAnsi="宋体" w:cs="宋体"/>
-        </w:rPr>
-        <w:tab/>
-        <w:t>集成前获取</w:t>
-      </w:r>
-      <w:proofErr w:type="spellStart"/>
-      <w:r>
-        <w:rPr>
-          <w:rFonts w:ascii="宋体" w:eastAsia="宋体" w:hAnsi="宋体" w:cs="宋体"/>
-        </w:rPr>
-        <w:t>PublisherId</w:t>
-      </w:r>
-      <w:proofErr w:type="spellEnd"/>
-      <w:r>
-        <w:rPr>
-          <w:rFonts w:ascii="宋体" w:eastAsia="宋体" w:hAnsi="宋体" w:cs="宋体"/>
-        </w:rPr>
-        <w:t>和</w:t>
-      </w:r>
-      <w:proofErr w:type="spellStart"/>
-      <w:r>
-        <w:rPr>
-          <w:rFonts w:ascii="宋体" w:eastAsia="宋体" w:hAnsi="宋体" w:cs="宋体"/>
-        </w:rPr>
-        <w:t>AppId</w:t>
-      </w:r>
-      <w:proofErr w:type="spellEnd"/>
-      <w:r>
-        <w:rPr>
-          <w:rFonts w:ascii="宋体" w:eastAsia="宋体" w:hAnsi="宋体" w:cs="宋体"/>
-        </w:rPr>
-        <w:t>**</w:t>
-      </w:r>
-    </w:p>
-    <w:p>
-      <w:pPr>
-        <w:pStyle w:val="a3"/>
-        <w:rPr>
-          <w:rFonts w:ascii="宋体" w:eastAsia="宋体" w:hAnsi="宋体" w:cs="宋体"/>
-        </w:rPr>
-      </w:pPr>
+        <w:t>```</w:t>
+      </w:r>
+    </w:p>
+    <w:p>
+      <w:pPr>
+        <w:pStyle w:val="a3"/>
+        <w:rPr>
+          <w:rFonts w:ascii="宋体" w:eastAsia="宋体" w:hAnsi="宋体" w:cs="宋体"/>
+        </w:rPr>
+      </w:pPr>
+      <w:r>
+        <w:rPr>
+          <w:rFonts w:ascii="宋体" w:eastAsia="宋体" w:hAnsi="宋体" w:cs="宋体"/>
+        </w:rPr>
+        <w:t>//</w:t>
+      </w:r>
       <w:proofErr w:type="spellStart"/>
       <w:r>
         <w:rPr>
@@ -275,119 +394,6 @@
         <w:rPr>
           <w:rFonts w:ascii="宋体" w:eastAsia="宋体" w:hAnsi="宋体" w:cs="宋体"/>
         </w:rPr>
-        <w:t>为每个开发者分配一个Publisher Id。在集成</w:t>
-      </w:r>
-      <w:proofErr w:type="spellStart"/>
-      <w:r>
-        <w:rPr>
-          <w:rFonts w:ascii="宋体" w:eastAsia="宋体" w:hAnsi="宋体" w:cs="宋体"/>
-        </w:rPr>
-        <w:t>sdk</w:t>
-      </w:r>
-      <w:proofErr w:type="spellEnd"/>
-      <w:r>
-        <w:rPr>
-          <w:rFonts w:ascii="宋体" w:eastAsia="宋体" w:hAnsi="宋体" w:cs="宋体"/>
-        </w:rPr>
-        <w:t>前，请联系</w:t>
-      </w:r>
-      <w:proofErr w:type="spellStart"/>
-      <w:r>
-        <w:rPr>
-          <w:rFonts w:ascii="宋体" w:eastAsia="宋体" w:hAnsi="宋体" w:cs="宋体"/>
-        </w:rPr>
-        <w:t>SuperADS</w:t>
-      </w:r>
-      <w:proofErr w:type="spellEnd"/>
-      <w:r>
-        <w:rPr>
-          <w:rFonts w:ascii="宋体" w:eastAsia="宋体" w:hAnsi="宋体" w:cs="宋体"/>
-        </w:rPr>
-        <w:t>运营获取此Id。</w:t>
-      </w:r>
-    </w:p>
-    <w:p>
-      <w:pPr>
-        <w:pStyle w:val="a3"/>
-        <w:rPr>
-          <w:rFonts w:ascii="宋体" w:eastAsia="宋体" w:hAnsi="宋体" w:cs="宋体"/>
-        </w:rPr>
-      </w:pPr>
-    </w:p>
-    <w:p>
-      <w:pPr>
-        <w:pStyle w:val="a3"/>
-        <w:rPr>
-          <w:rFonts w:ascii="宋体" w:eastAsia="宋体" w:hAnsi="宋体" w:cs="宋体"/>
-        </w:rPr>
-      </w:pPr>
-      <w:r>
-        <w:rPr>
-          <w:rFonts w:ascii="宋体" w:eastAsia="宋体" w:hAnsi="宋体" w:cs="宋体"/>
-        </w:rPr>
-        <w:t>**2)</w:t>
-      </w:r>
-      <w:r>
-        <w:rPr>
-          <w:rFonts w:ascii="宋体" w:eastAsia="宋体" w:hAnsi="宋体" w:cs="宋体"/>
-        </w:rPr>
-        <w:tab/>
-        <w:t>依赖</w:t>
-      </w:r>
-      <w:proofErr w:type="spellStart"/>
-      <w:r>
-        <w:rPr>
-          <w:rFonts w:ascii="宋体" w:eastAsia="宋体" w:hAnsi="宋体" w:cs="宋体"/>
-        </w:rPr>
-        <w:t>sdk</w:t>
-      </w:r>
-      <w:proofErr w:type="spellEnd"/>
-      <w:r>
-        <w:rPr>
-          <w:rFonts w:ascii="宋体" w:eastAsia="宋体" w:hAnsi="宋体" w:cs="宋体"/>
-        </w:rPr>
-        <w:t>和初始化**</w:t>
-      </w:r>
-    </w:p>
-    <w:p>
-      <w:pPr>
-        <w:pStyle w:val="a3"/>
-        <w:rPr>
-          <w:rFonts w:ascii="宋体" w:eastAsia="宋体" w:hAnsi="宋体" w:cs="宋体"/>
-        </w:rPr>
-      </w:pPr>
-      <w:r>
-        <w:rPr>
-          <w:rFonts w:ascii="宋体" w:eastAsia="宋体" w:hAnsi="宋体" w:cs="宋体"/>
-        </w:rPr>
-        <w:t>```</w:t>
-      </w:r>
-    </w:p>
-    <w:p>
-      <w:pPr>
-        <w:pStyle w:val="a3"/>
-        <w:rPr>
-          <w:rFonts w:ascii="宋体" w:eastAsia="宋体" w:hAnsi="宋体" w:cs="宋体"/>
-        </w:rPr>
-      </w:pPr>
-      <w:r>
-        <w:rPr>
-          <w:rFonts w:ascii="宋体" w:eastAsia="宋体" w:hAnsi="宋体" w:cs="宋体"/>
-        </w:rPr>
-        <w:t>//</w:t>
-      </w:r>
-      <w:proofErr w:type="spellStart"/>
-      <w:r>
-        <w:rPr>
-          <w:rFonts w:ascii="宋体" w:eastAsia="宋体" w:hAnsi="宋体" w:cs="宋体"/>
-        </w:rPr>
-        <w:t>SuperADS</w:t>
-      </w:r>
-      <w:proofErr w:type="spellEnd"/>
-      <w:r>
-        <w:rPr>
-          <w:rFonts w:ascii="宋体" w:eastAsia="宋体" w:hAnsi="宋体" w:cs="宋体"/>
-        </w:rPr>
         <w:t>广告SDK需要的</w:t>
       </w:r>
     </w:p>
@@ -402,13 +408,27 @@
         <w:rPr>
           <w:rFonts w:ascii="宋体" w:eastAsia="宋体" w:hAnsi="宋体" w:cs="宋体"/>
         </w:rPr>
-        <w:t>implementation 'com.superads.android:adsdk:0.2.</w:t>
-      </w:r>
-      <w:r>
-        <w:rPr>
-          <w:rFonts w:ascii="宋体" w:eastAsia="宋体" w:hAnsi="宋体" w:cs="宋体"/>
-        </w:rPr>
-        <w:t>4</w:t>
+        <w:t>implementation '</w:t>
+      </w:r>
+      <w:proofErr w:type="gramStart"/>
+      <w:r>
+        <w:rPr>
+          <w:rFonts w:ascii="宋体" w:eastAsia="宋体" w:hAnsi="宋体" w:cs="宋体"/>
+        </w:rPr>
+        <w:t>com.superads</w:t>
+      </w:r>
+      <w:proofErr w:type="gramEnd"/>
+      <w:r>
+        <w:rPr>
+          <w:rFonts w:ascii="宋体" w:eastAsia="宋体" w:hAnsi="宋体" w:cs="宋体"/>
+        </w:rPr>
+        <w:t>.android:adsdk:0.2.</w:t>
+      </w:r>
+      <w:r>
+        <w:rPr>
+          <w:rFonts w:ascii="宋体" w:eastAsia="宋体" w:hAnsi="宋体" w:cs="宋体"/>
+        </w:rPr>
+        <w:t>7</w:t>
       </w:r>
       <w:r>
         <w:rPr>
@@ -428,21 +448,49 @@
         <w:rPr>
           <w:rFonts w:ascii="宋体" w:eastAsia="宋体" w:hAnsi="宋体" w:cs="宋体"/>
         </w:rPr>
-        <w:t>implementation 'com.squareup.retrofit2:retrofit:2.6.0'</w:t>
-      </w:r>
-    </w:p>
-    <w:p>
-      <w:pPr>
-        <w:pStyle w:val="a3"/>
-        <w:rPr>
-          <w:rFonts w:ascii="宋体" w:eastAsia="宋体" w:hAnsi="宋体" w:cs="宋体"/>
-        </w:rPr>
-      </w:pPr>
-      <w:r>
-        <w:rPr>
-          <w:rFonts w:ascii="宋体" w:eastAsia="宋体" w:hAnsi="宋体" w:cs="宋体"/>
-        </w:rPr>
-        <w:t>implementation 'com.squareup.retrofit2:converter-gson:2.5.0'</w:t>
+        <w:t>implementation '</w:t>
+      </w:r>
+      <w:proofErr w:type="gramStart"/>
+      <w:r>
+        <w:rPr>
+          <w:rFonts w:ascii="宋体" w:eastAsia="宋体" w:hAnsi="宋体" w:cs="宋体"/>
+        </w:rPr>
+        <w:t>com.squareup</w:t>
+      </w:r>
+      <w:proofErr w:type="gramEnd"/>
+      <w:r>
+        <w:rPr>
+          <w:rFonts w:ascii="宋体" w:eastAsia="宋体" w:hAnsi="宋体" w:cs="宋体"/>
+        </w:rPr>
+        <w:t>.retrofit2:retrofit:2.6.0'</w:t>
+      </w:r>
+    </w:p>
+    <w:p>
+      <w:pPr>
+        <w:pStyle w:val="a3"/>
+        <w:rPr>
+          <w:rFonts w:ascii="宋体" w:eastAsia="宋体" w:hAnsi="宋体" w:cs="宋体"/>
+        </w:rPr>
+      </w:pPr>
+      <w:r>
+        <w:rPr>
+          <w:rFonts w:ascii="宋体" w:eastAsia="宋体" w:hAnsi="宋体" w:cs="宋体"/>
+        </w:rPr>
+        <w:t>implementation '</w:t>
+      </w:r>
+      <w:proofErr w:type="gramStart"/>
+      <w:r>
+        <w:rPr>
+          <w:rFonts w:ascii="宋体" w:eastAsia="宋体" w:hAnsi="宋体" w:cs="宋体"/>
+        </w:rPr>
+        <w:t>com.squareup</w:t>
+      </w:r>
+      <w:proofErr w:type="gramEnd"/>
+      <w:r>
+        <w:rPr>
+          <w:rFonts w:ascii="宋体" w:eastAsia="宋体" w:hAnsi="宋体" w:cs="宋体"/>
+        </w:rPr>
+        <w:t>.retrofit2:converter-gson:2.5.0'</w:t>
       </w:r>
     </w:p>
     <w:p>
@@ -516,11 +564,19 @@
         <w:t xml:space="preserve">-keep class </w:t>
       </w:r>
       <w:proofErr w:type="spellStart"/>
-      <w:r>
-        <w:rPr>
-          <w:rFonts w:ascii="宋体" w:eastAsia="宋体" w:hAnsi="宋体" w:cs="宋体"/>
-        </w:rPr>
-        <w:t>cn.superads.sdk.providers.SuperAds</w:t>
+      <w:proofErr w:type="gramStart"/>
+      <w:r>
+        <w:rPr>
+          <w:rFonts w:ascii="宋体" w:eastAsia="宋体" w:hAnsi="宋体" w:cs="宋体"/>
+        </w:rPr>
+        <w:t>cn.superads.sdk.providers</w:t>
+      </w:r>
+      <w:proofErr w:type="gramEnd"/>
+      <w:r>
+        <w:rPr>
+          <w:rFonts w:ascii="宋体" w:eastAsia="宋体" w:hAnsi="宋体" w:cs="宋体"/>
+        </w:rPr>
+        <w:t>.SuperAds</w:t>
       </w:r>
       <w:proofErr w:type="spellEnd"/>
       <w:r>
@@ -544,11 +600,19 @@
         <w:t xml:space="preserve">-keep class </w:t>
       </w:r>
       <w:proofErr w:type="spellStart"/>
-      <w:r>
-        <w:rPr>
-          <w:rFonts w:ascii="宋体" w:eastAsia="宋体" w:hAnsi="宋体" w:cs="宋体"/>
-        </w:rPr>
-        <w:t>cn.superads.sdk.providers.models.AdRequest</w:t>
+      <w:proofErr w:type="gramStart"/>
+      <w:r>
+        <w:rPr>
+          <w:rFonts w:ascii="宋体" w:eastAsia="宋体" w:hAnsi="宋体" w:cs="宋体"/>
+        </w:rPr>
+        <w:t>cn.superads.sdk.providers</w:t>
+      </w:r>
+      <w:proofErr w:type="gramEnd"/>
+      <w:r>
+        <w:rPr>
+          <w:rFonts w:ascii="宋体" w:eastAsia="宋体" w:hAnsi="宋体" w:cs="宋体"/>
+        </w:rPr>
+        <w:t>.models.AdRequest</w:t>
       </w:r>
       <w:proofErr w:type="spellEnd"/>
       <w:r>
@@ -572,11 +636,19 @@
         <w:t xml:space="preserve">-keep class </w:t>
       </w:r>
       <w:proofErr w:type="spellStart"/>
-      <w:r>
-        <w:rPr>
-          <w:rFonts w:ascii="宋体" w:eastAsia="宋体" w:hAnsi="宋体" w:cs="宋体"/>
-        </w:rPr>
-        <w:t>cn.superads.sdk.providers.models.AdRequest$Builder</w:t>
+      <w:proofErr w:type="gramStart"/>
+      <w:r>
+        <w:rPr>
+          <w:rFonts w:ascii="宋体" w:eastAsia="宋体" w:hAnsi="宋体" w:cs="宋体"/>
+        </w:rPr>
+        <w:t>cn.superads.sdk.providers</w:t>
+      </w:r>
+      <w:proofErr w:type="gramEnd"/>
+      <w:r>
+        <w:rPr>
+          <w:rFonts w:ascii="宋体" w:eastAsia="宋体" w:hAnsi="宋体" w:cs="宋体"/>
+        </w:rPr>
+        <w:t>.models.AdRequest$Builder</w:t>
       </w:r>
       <w:proofErr w:type="spellEnd"/>
       <w:r>
@@ -600,11 +672,19 @@
         <w:t xml:space="preserve">-keep class </w:t>
       </w:r>
       <w:proofErr w:type="spellStart"/>
-      <w:r>
-        <w:rPr>
-          <w:rFonts w:ascii="宋体" w:eastAsia="宋体" w:hAnsi="宋体" w:cs="宋体"/>
-        </w:rPr>
-        <w:t>cn.superads.sdk.rendering.view.AdView</w:t>
+      <w:proofErr w:type="gramStart"/>
+      <w:r>
+        <w:rPr>
+          <w:rFonts w:ascii="宋体" w:eastAsia="宋体" w:hAnsi="宋体" w:cs="宋体"/>
+        </w:rPr>
+        <w:t>cn.superads.sdk.rendering</w:t>
+      </w:r>
+      <w:proofErr w:type="gramEnd"/>
+      <w:r>
+        <w:rPr>
+          <w:rFonts w:ascii="宋体" w:eastAsia="宋体" w:hAnsi="宋体" w:cs="宋体"/>
+        </w:rPr>
+        <w:t>.view.AdView</w:t>
       </w:r>
       <w:proofErr w:type="spellEnd"/>
       <w:r>
@@ -628,11 +708,19 @@
         <w:t xml:space="preserve">-keep class </w:t>
       </w:r>
       <w:proofErr w:type="spellStart"/>
-      <w:r>
-        <w:rPr>
-          <w:rFonts w:ascii="宋体" w:eastAsia="宋体" w:hAnsi="宋体" w:cs="宋体"/>
-        </w:rPr>
-        <w:t>cn.superads.sdk.rendering.view.InterstitialAd</w:t>
+      <w:proofErr w:type="gramStart"/>
+      <w:r>
+        <w:rPr>
+          <w:rFonts w:ascii="宋体" w:eastAsia="宋体" w:hAnsi="宋体" w:cs="宋体"/>
+        </w:rPr>
+        <w:t>cn.superads.sdk.rendering</w:t>
+      </w:r>
+      <w:proofErr w:type="gramEnd"/>
+      <w:r>
+        <w:rPr>
+          <w:rFonts w:ascii="宋体" w:eastAsia="宋体" w:hAnsi="宋体" w:cs="宋体"/>
+        </w:rPr>
+        <w:t>.view.InterstitialAd</w:t>
       </w:r>
       <w:proofErr w:type="spellEnd"/>
       <w:r>
@@ -656,11 +744,19 @@
         <w:t xml:space="preserve">-keep class </w:t>
       </w:r>
       <w:proofErr w:type="spellStart"/>
-      <w:r>
-        <w:rPr>
-          <w:rFonts w:ascii="宋体" w:eastAsia="宋体" w:hAnsi="宋体" w:cs="宋体"/>
-        </w:rPr>
-        <w:t>cn.superads.sdk.providers.models.NativeAdRequest</w:t>
+      <w:proofErr w:type="gramStart"/>
+      <w:r>
+        <w:rPr>
+          <w:rFonts w:ascii="宋体" w:eastAsia="宋体" w:hAnsi="宋体" w:cs="宋体"/>
+        </w:rPr>
+        <w:t>cn.superads.sdk.providers</w:t>
+      </w:r>
+      <w:proofErr w:type="gramEnd"/>
+      <w:r>
+        <w:rPr>
+          <w:rFonts w:ascii="宋体" w:eastAsia="宋体" w:hAnsi="宋体" w:cs="宋体"/>
+        </w:rPr>
+        <w:t>.models.NativeAdRequest</w:t>
       </w:r>
       <w:proofErr w:type="spellEnd"/>
       <w:r>
@@ -684,11 +780,19 @@
         <w:t xml:space="preserve">-keep class </w:t>
       </w:r>
       <w:proofErr w:type="spellStart"/>
-      <w:r>
-        <w:rPr>
-          <w:rFonts w:ascii="宋体" w:eastAsia="宋体" w:hAnsi="宋体" w:cs="宋体"/>
-        </w:rPr>
-        <w:t>cn.superads.sdk.providers.models.NativeAdRequest$Builder</w:t>
+      <w:proofErr w:type="gramStart"/>
+      <w:r>
+        <w:rPr>
+          <w:rFonts w:ascii="宋体" w:eastAsia="宋体" w:hAnsi="宋体" w:cs="宋体"/>
+        </w:rPr>
+        <w:t>cn.superads.sdk.providers</w:t>
+      </w:r>
+      <w:proofErr w:type="gramEnd"/>
+      <w:r>
+        <w:rPr>
+          <w:rFonts w:ascii="宋体" w:eastAsia="宋体" w:hAnsi="宋体" w:cs="宋体"/>
+        </w:rPr>
+        <w:t>.models.NativeAdRequest$Builder</w:t>
       </w:r>
       <w:proofErr w:type="spellEnd"/>
       <w:r>
@@ -712,11 +816,19 @@
         <w:t xml:space="preserve">-keep class </w:t>
       </w:r>
       <w:proofErr w:type="spellStart"/>
-      <w:r>
-        <w:rPr>
-          <w:rFonts w:ascii="宋体" w:eastAsia="宋体" w:hAnsi="宋体" w:cs="宋体"/>
-        </w:rPr>
-        <w:t>cn.superads.sdk.rendering.view.NativeAd</w:t>
+      <w:proofErr w:type="gramStart"/>
+      <w:r>
+        <w:rPr>
+          <w:rFonts w:ascii="宋体" w:eastAsia="宋体" w:hAnsi="宋体" w:cs="宋体"/>
+        </w:rPr>
+        <w:t>cn.superads.sdk.rendering</w:t>
+      </w:r>
+      <w:proofErr w:type="gramEnd"/>
+      <w:r>
+        <w:rPr>
+          <w:rFonts w:ascii="宋体" w:eastAsia="宋体" w:hAnsi="宋体" w:cs="宋体"/>
+        </w:rPr>
+        <w:t>.view.NativeAd</w:t>
       </w:r>
       <w:proofErr w:type="spellEnd"/>
       <w:r>
@@ -740,11 +852,19 @@
         <w:t xml:space="preserve">-keep class </w:t>
       </w:r>
       <w:proofErr w:type="spellStart"/>
-      <w:r>
-        <w:rPr>
-          <w:rFonts w:ascii="宋体" w:eastAsia="宋体" w:hAnsi="宋体" w:cs="宋体"/>
-        </w:rPr>
-        <w:t>cn.superads.sdk.rendering.view.VideoAd</w:t>
+      <w:proofErr w:type="gramStart"/>
+      <w:r>
+        <w:rPr>
+          <w:rFonts w:ascii="宋体" w:eastAsia="宋体" w:hAnsi="宋体" w:cs="宋体"/>
+        </w:rPr>
+        <w:t>cn.superads.sdk.rendering</w:t>
+      </w:r>
+      <w:proofErr w:type="gramEnd"/>
+      <w:r>
+        <w:rPr>
+          <w:rFonts w:ascii="宋体" w:eastAsia="宋体" w:hAnsi="宋体" w:cs="宋体"/>
+        </w:rPr>
+        <w:t>.view.VideoAd</w:t>
       </w:r>
       <w:proofErr w:type="spellEnd"/>
       <w:r>
@@ -768,11 +888,19 @@
         <w:t xml:space="preserve">-keep class </w:t>
       </w:r>
       <w:proofErr w:type="spellStart"/>
-      <w:r>
-        <w:rPr>
-          <w:rFonts w:ascii="宋体" w:eastAsia="宋体" w:hAnsi="宋体" w:cs="宋体"/>
-        </w:rPr>
-        <w:t>cn.superads.sdk.rendering.view.AdListener</w:t>
+      <w:proofErr w:type="gramStart"/>
+      <w:r>
+        <w:rPr>
+          <w:rFonts w:ascii="宋体" w:eastAsia="宋体" w:hAnsi="宋体" w:cs="宋体"/>
+        </w:rPr>
+        <w:t>cn.superads.sdk.rendering</w:t>
+      </w:r>
+      <w:proofErr w:type="gramEnd"/>
+      <w:r>
+        <w:rPr>
+          <w:rFonts w:ascii="宋体" w:eastAsia="宋体" w:hAnsi="宋体" w:cs="宋体"/>
+        </w:rPr>
+        <w:t>.view.AdListener</w:t>
       </w:r>
       <w:proofErr w:type="spellEnd"/>
       <w:r>
@@ -796,11 +924,19 @@
         <w:t xml:space="preserve">-keep class </w:t>
       </w:r>
       <w:proofErr w:type="spellStart"/>
-      <w:r>
-        <w:rPr>
-          <w:rFonts w:ascii="宋体" w:eastAsia="宋体" w:hAnsi="宋体" w:cs="宋体"/>
-        </w:rPr>
-        <w:t>cn.superads.sdk.providers.models.BannerSize</w:t>
+      <w:proofErr w:type="gramStart"/>
+      <w:r>
+        <w:rPr>
+          <w:rFonts w:ascii="宋体" w:eastAsia="宋体" w:hAnsi="宋体" w:cs="宋体"/>
+        </w:rPr>
+        <w:t>cn.superads.sdk.providers</w:t>
+      </w:r>
+      <w:proofErr w:type="gramEnd"/>
+      <w:r>
+        <w:rPr>
+          <w:rFonts w:ascii="宋体" w:eastAsia="宋体" w:hAnsi="宋体" w:cs="宋体"/>
+        </w:rPr>
+        <w:t>.models.BannerSize</w:t>
       </w:r>
       <w:proofErr w:type="spellEnd"/>
       <w:r>
@@ -824,11 +960,19 @@
         <w:t xml:space="preserve">-keep class </w:t>
       </w:r>
       <w:proofErr w:type="spellStart"/>
-      <w:r>
-        <w:rPr>
-          <w:rFonts w:ascii="宋体" w:eastAsia="宋体" w:hAnsi="宋体" w:cs="宋体"/>
-        </w:rPr>
-        <w:t>cn.superads.sdk.providers.models.InterstitialSize</w:t>
+      <w:proofErr w:type="gramStart"/>
+      <w:r>
+        <w:rPr>
+          <w:rFonts w:ascii="宋体" w:eastAsia="宋体" w:hAnsi="宋体" w:cs="宋体"/>
+        </w:rPr>
+        <w:t>cn.superads.sdk.providers</w:t>
+      </w:r>
+      <w:proofErr w:type="gramEnd"/>
+      <w:r>
+        <w:rPr>
+          <w:rFonts w:ascii="宋体" w:eastAsia="宋体" w:hAnsi="宋体" w:cs="宋体"/>
+        </w:rPr>
+        <w:t>.models.InterstitialSize</w:t>
       </w:r>
       <w:proofErr w:type="spellEnd"/>
       <w:r>
@@ -852,11 +996,19 @@
         <w:t xml:space="preserve">-keep class </w:t>
       </w:r>
       <w:proofErr w:type="spellStart"/>
-      <w:r>
-        <w:rPr>
-          <w:rFonts w:ascii="宋体" w:eastAsia="宋体" w:hAnsi="宋体" w:cs="宋体"/>
-        </w:rPr>
-        <w:t>cn.superads.sdk.providers.models.VideoSize</w:t>
+      <w:proofErr w:type="gramStart"/>
+      <w:r>
+        <w:rPr>
+          <w:rFonts w:ascii="宋体" w:eastAsia="宋体" w:hAnsi="宋体" w:cs="宋体"/>
+        </w:rPr>
+        <w:t>cn.superads.sdk.providers</w:t>
+      </w:r>
+      <w:proofErr w:type="gramEnd"/>
+      <w:r>
+        <w:rPr>
+          <w:rFonts w:ascii="宋体" w:eastAsia="宋体" w:hAnsi="宋体" w:cs="宋体"/>
+        </w:rPr>
+        <w:t>.models.VideoSize</w:t>
       </w:r>
       <w:proofErr w:type="spellEnd"/>
       <w:r>
@@ -870,6 +1022,42 @@
           <w:rFonts w:ascii="宋体" w:eastAsia="宋体" w:hAnsi="宋体" w:cs="宋体"/>
         </w:rPr>
         <w:t>```</w:t>
+      </w:r>
+    </w:p>
+    <w:p>
+      <w:pPr>
+        <w:pStyle w:val="a3"/>
+        <w:rPr>
+          <w:rFonts w:ascii="宋体" w:eastAsia="宋体" w:hAnsi="宋体" w:cs="宋体"/>
+        </w:rPr>
+      </w:pPr>
+      <w:r>
+        <w:rPr>
+          <w:rFonts w:ascii="宋体" w:eastAsia="宋体" w:hAnsi="宋体" w:cs="宋体"/>
+        </w:rPr>
+        <w:t xml:space="preserve">-keep class </w:t>
+      </w:r>
+      <w:proofErr w:type="spellStart"/>
+      <w:proofErr w:type="gramStart"/>
+      <w:r>
+        <w:rPr>
+          <w:rFonts w:ascii="宋体" w:eastAsia="宋体" w:hAnsi="宋体" w:cs="宋体"/>
+        </w:rPr>
+        <w:t>cn.superads.sdk.rendering</w:t>
+      </w:r>
+      <w:proofErr w:type="gramEnd"/>
+      <w:r>
+        <w:rPr>
+          <w:rFonts w:ascii="宋体" w:eastAsia="宋体" w:hAnsi="宋体" w:cs="宋体"/>
+        </w:rPr>
+        <w:t>.view.RewardedVideoAd</w:t>
+      </w:r>
+      <w:proofErr w:type="spellEnd"/>
+      <w:r>
+        <w:rPr>
+          <w:rFonts w:ascii="宋体" w:eastAsia="宋体" w:hAnsi="宋体" w:cs="宋体"/>
+        </w:rPr>
+        <w:t xml:space="preserve"> { *; }</w:t>
       </w:r>
     </w:p>
     <w:p>
@@ -1241,11 +1429,19 @@
         <w:t xml:space="preserve">        </w:t>
       </w:r>
       <w:proofErr w:type="spellStart"/>
-      <w:r>
-        <w:rPr>
-          <w:rFonts w:ascii="宋体" w:eastAsia="宋体" w:hAnsi="宋体" w:cs="宋体"/>
-        </w:rPr>
-        <w:t>android:layout_width</w:t>
+      <w:proofErr w:type="gramStart"/>
+      <w:r>
+        <w:rPr>
+          <w:rFonts w:ascii="宋体" w:eastAsia="宋体" w:hAnsi="宋体" w:cs="宋体"/>
+        </w:rPr>
+        <w:t>android:layout</w:t>
+      </w:r>
+      <w:proofErr w:type="gramEnd"/>
+      <w:r>
+        <w:rPr>
+          <w:rFonts w:ascii="宋体" w:eastAsia="宋体" w:hAnsi="宋体" w:cs="宋体"/>
+        </w:rPr>
+        <w:t>_width</w:t>
       </w:r>
       <w:proofErr w:type="spellEnd"/>
       <w:r>
@@ -1283,11 +1479,19 @@
         <w:t xml:space="preserve">        </w:t>
       </w:r>
       <w:proofErr w:type="spellStart"/>
-      <w:r>
-        <w:rPr>
-          <w:rFonts w:ascii="宋体" w:eastAsia="宋体" w:hAnsi="宋体" w:cs="宋体"/>
-        </w:rPr>
-        <w:t>android:layout_height</w:t>
+      <w:proofErr w:type="gramStart"/>
+      <w:r>
+        <w:rPr>
+          <w:rFonts w:ascii="宋体" w:eastAsia="宋体" w:hAnsi="宋体" w:cs="宋体"/>
+        </w:rPr>
+        <w:t>android:layout</w:t>
+      </w:r>
+      <w:proofErr w:type="gramEnd"/>
+      <w:r>
+        <w:rPr>
+          <w:rFonts w:ascii="宋体" w:eastAsia="宋体" w:hAnsi="宋体" w:cs="宋体"/>
+        </w:rPr>
+        <w:t>_height</w:t>
       </w:r>
       <w:proofErr w:type="spellEnd"/>
       <w:r>
@@ -1325,11 +1529,19 @@
         <w:t xml:space="preserve">        </w:t>
       </w:r>
       <w:proofErr w:type="spellStart"/>
-      <w:r>
-        <w:rPr>
-          <w:rFonts w:ascii="宋体" w:eastAsia="宋体" w:hAnsi="宋体" w:cs="宋体"/>
-        </w:rPr>
-        <w:t>android:layout_alignParentBottom</w:t>
+      <w:proofErr w:type="gramStart"/>
+      <w:r>
+        <w:rPr>
+          <w:rFonts w:ascii="宋体" w:eastAsia="宋体" w:hAnsi="宋体" w:cs="宋体"/>
+        </w:rPr>
+        <w:t>android:layout</w:t>
+      </w:r>
+      <w:proofErr w:type="gramEnd"/>
+      <w:r>
+        <w:rPr>
+          <w:rFonts w:ascii="宋体" w:eastAsia="宋体" w:hAnsi="宋体" w:cs="宋体"/>
+        </w:rPr>
+        <w:t>_alignParentBottom</w:t>
       </w:r>
       <w:proofErr w:type="spellEnd"/>
       <w:r>
@@ -1353,11 +1565,19 @@
         <w:t xml:space="preserve">        </w:t>
       </w:r>
       <w:proofErr w:type="spellStart"/>
-      <w:r>
-        <w:rPr>
-          <w:rFonts w:ascii="宋体" w:eastAsia="宋体" w:hAnsi="宋体" w:cs="宋体"/>
-        </w:rPr>
-        <w:t>android:layout_centerHorizontal</w:t>
+      <w:proofErr w:type="gramStart"/>
+      <w:r>
+        <w:rPr>
+          <w:rFonts w:ascii="宋体" w:eastAsia="宋体" w:hAnsi="宋体" w:cs="宋体"/>
+        </w:rPr>
+        <w:t>android:layout</w:t>
+      </w:r>
+      <w:proofErr w:type="gramEnd"/>
+      <w:r>
+        <w:rPr>
+          <w:rFonts w:ascii="宋体" w:eastAsia="宋体" w:hAnsi="宋体" w:cs="宋体"/>
+        </w:rPr>
+        <w:t>_centerHorizontal</w:t>
       </w:r>
       <w:proofErr w:type="spellEnd"/>
       <w:r>
@@ -1521,6 +1741,7 @@
         <w:t xml:space="preserve">            </w:t>
       </w:r>
       <w:proofErr w:type="spellStart"/>
+      <w:proofErr w:type="gramStart"/>
       <w:r>
         <w:rPr>
           <w:rFonts w:ascii="宋体" w:eastAsia="宋体" w:hAnsi="宋体" w:cs="宋体"/>
@@ -1528,6 +1749,7 @@
         <w:t>builder.adSize</w:t>
       </w:r>
       <w:proofErr w:type="spellEnd"/>
+      <w:proofErr w:type="gramEnd"/>
       <w:r>
         <w:rPr>
           <w:rFonts w:ascii="宋体" w:eastAsia="宋体" w:hAnsi="宋体" w:cs="宋体"/>
@@ -1563,6 +1785,7 @@
         <w:t>(</w:t>
       </w:r>
       <w:proofErr w:type="spellStart"/>
+      <w:proofErr w:type="gramStart"/>
       <w:r>
         <w:rPr>
           <w:rFonts w:ascii="宋体" w:eastAsia="宋体" w:hAnsi="宋体" w:cs="宋体"/>
@@ -1570,6 +1793,7 @@
         <w:t>builder.build</w:t>
       </w:r>
       <w:proofErr w:type="spellEnd"/>
+      <w:proofErr w:type="gramEnd"/>
       <w:r>
         <w:rPr>
           <w:rFonts w:ascii="宋体" w:eastAsia="宋体" w:hAnsi="宋体" w:cs="宋体"/>
@@ -1619,6 +1843,7 @@
         <w:t xml:space="preserve">                public void </w:t>
       </w:r>
       <w:proofErr w:type="spellStart"/>
+      <w:proofErr w:type="gramStart"/>
       <w:r>
         <w:rPr>
           <w:rFonts w:ascii="宋体" w:eastAsia="宋体" w:hAnsi="宋体" w:cs="宋体"/>
@@ -1630,7 +1855,14 @@
         <w:rPr>
           <w:rFonts w:ascii="宋体" w:eastAsia="宋体" w:hAnsi="宋体" w:cs="宋体"/>
         </w:rPr>
-        <w:t>() {</w:t>
+        <w:t>(</w:t>
+      </w:r>
+      <w:proofErr w:type="gramEnd"/>
+      <w:r>
+        <w:rPr>
+          <w:rFonts w:ascii="宋体" w:eastAsia="宋体" w:hAnsi="宋体" w:cs="宋体"/>
+        </w:rPr>
+        <w:t>) {</w:t>
       </w:r>
     </w:p>
     <w:p>
@@ -1767,6 +1999,7 @@
         <w:t xml:space="preserve">                public void </w:t>
       </w:r>
       <w:proofErr w:type="spellStart"/>
+      <w:proofErr w:type="gramStart"/>
       <w:r>
         <w:rPr>
           <w:rFonts w:ascii="宋体" w:eastAsia="宋体" w:hAnsi="宋体" w:cs="宋体"/>
@@ -1778,7 +2011,14 @@
         <w:rPr>
           <w:rFonts w:ascii="宋体" w:eastAsia="宋体" w:hAnsi="宋体" w:cs="宋体"/>
         </w:rPr>
-        <w:t xml:space="preserve">(int </w:t>
+        <w:t>(</w:t>
+      </w:r>
+      <w:proofErr w:type="gramEnd"/>
+      <w:r>
+        <w:rPr>
+          <w:rFonts w:ascii="宋体" w:eastAsia="宋体" w:hAnsi="宋体" w:cs="宋体"/>
+        </w:rPr>
+        <w:t xml:space="preserve">int </w:t>
       </w:r>
       <w:proofErr w:type="spellStart"/>
       <w:r>
@@ -2091,6 +2331,7 @@
         <w:t xml:space="preserve">            </w:t>
       </w:r>
       <w:proofErr w:type="spellStart"/>
+      <w:proofErr w:type="gramStart"/>
       <w:r>
         <w:rPr>
           <w:rFonts w:ascii="宋体" w:eastAsia="宋体" w:hAnsi="宋体" w:cs="宋体"/>
@@ -2098,6 +2339,7 @@
         <w:t>builder.adSize</w:t>
       </w:r>
       <w:proofErr w:type="spellEnd"/>
+      <w:proofErr w:type="gramEnd"/>
       <w:r>
         <w:rPr>
           <w:rFonts w:ascii="宋体" w:eastAsia="宋体" w:hAnsi="宋体" w:cs="宋体"/>
@@ -2119,6 +2361,7 @@
         <w:t xml:space="preserve">            </w:t>
       </w:r>
       <w:proofErr w:type="spellStart"/>
+      <w:proofErr w:type="gramStart"/>
       <w:r>
         <w:rPr>
           <w:rFonts w:ascii="宋体" w:eastAsia="宋体" w:hAnsi="宋体" w:cs="宋体"/>
@@ -2126,6 +2369,7 @@
         <w:t>this.interstitialAd</w:t>
       </w:r>
       <w:proofErr w:type="spellEnd"/>
+      <w:proofErr w:type="gramEnd"/>
       <w:r>
         <w:rPr>
           <w:rFonts w:ascii="宋体" w:eastAsia="宋体" w:hAnsi="宋体" w:cs="宋体"/>
@@ -2175,6 +2419,7 @@
         <w:t>(</w:t>
       </w:r>
       <w:proofErr w:type="spellStart"/>
+      <w:proofErr w:type="gramStart"/>
       <w:r>
         <w:rPr>
           <w:rFonts w:ascii="宋体" w:eastAsia="宋体" w:hAnsi="宋体" w:cs="宋体"/>
@@ -2182,6 +2427,7 @@
         <w:t>builder.build</w:t>
       </w:r>
       <w:proofErr w:type="spellEnd"/>
+      <w:proofErr w:type="gramEnd"/>
       <w:r>
         <w:rPr>
           <w:rFonts w:ascii="宋体" w:eastAsia="宋体" w:hAnsi="宋体" w:cs="宋体"/>
@@ -2231,6 +2477,7 @@
         <w:t xml:space="preserve">                public void </w:t>
       </w:r>
       <w:proofErr w:type="spellStart"/>
+      <w:proofErr w:type="gramStart"/>
       <w:r>
         <w:rPr>
           <w:rFonts w:ascii="宋体" w:eastAsia="宋体" w:hAnsi="宋体" w:cs="宋体"/>
@@ -2242,7 +2489,14 @@
         <w:rPr>
           <w:rFonts w:ascii="宋体" w:eastAsia="宋体" w:hAnsi="宋体" w:cs="宋体"/>
         </w:rPr>
-        <w:t>() {</w:t>
+        <w:t>(</w:t>
+      </w:r>
+      <w:proofErr w:type="gramEnd"/>
+      <w:r>
+        <w:rPr>
+          <w:rFonts w:ascii="宋体" w:eastAsia="宋体" w:hAnsi="宋体" w:cs="宋体"/>
+        </w:rPr>
+        <w:t>) {</w:t>
       </w:r>
     </w:p>
     <w:p>
@@ -2294,11 +2548,19 @@
         <w:t>Toast.LENGTH_SHORT</w:t>
       </w:r>
       <w:proofErr w:type="spellEnd"/>
-      <w:r>
-        <w:rPr>
-          <w:rFonts w:ascii="宋体" w:eastAsia="宋体" w:hAnsi="宋体" w:cs="宋体"/>
-        </w:rPr>
-        <w:t>).show();</w:t>
+      <w:proofErr w:type="gramStart"/>
+      <w:r>
+        <w:rPr>
+          <w:rFonts w:ascii="宋体" w:eastAsia="宋体" w:hAnsi="宋体" w:cs="宋体"/>
+        </w:rPr>
+        <w:t>).show</w:t>
+      </w:r>
+      <w:proofErr w:type="gramEnd"/>
+      <w:r>
+        <w:rPr>
+          <w:rFonts w:ascii="宋体" w:eastAsia="宋体" w:hAnsi="宋体" w:cs="宋体"/>
+        </w:rPr>
+        <w:t>();</w:t>
       </w:r>
     </w:p>
     <w:p>
@@ -2351,6 +2613,7 @@
         <w:t xml:space="preserve">                public void </w:t>
       </w:r>
       <w:proofErr w:type="spellStart"/>
+      <w:proofErr w:type="gramStart"/>
       <w:r>
         <w:rPr>
           <w:rFonts w:ascii="宋体" w:eastAsia="宋体" w:hAnsi="宋体" w:cs="宋体"/>
@@ -2362,7 +2625,14 @@
         <w:rPr>
           <w:rFonts w:ascii="宋体" w:eastAsia="宋体" w:hAnsi="宋体" w:cs="宋体"/>
         </w:rPr>
-        <w:t xml:space="preserve">(int </w:t>
+        <w:t>(</w:t>
+      </w:r>
+      <w:proofErr w:type="gramEnd"/>
+      <w:r>
+        <w:rPr>
+          <w:rFonts w:ascii="宋体" w:eastAsia="宋体" w:hAnsi="宋体" w:cs="宋体"/>
+        </w:rPr>
+        <w:t xml:space="preserve">int </w:t>
       </w:r>
       <w:proofErr w:type="spellStart"/>
       <w:r>
@@ -2485,6 +2755,7 @@
         <w:t xml:space="preserve">                public void </w:t>
       </w:r>
       <w:proofErr w:type="spellStart"/>
+      <w:proofErr w:type="gramStart"/>
       <w:r>
         <w:rPr>
           <w:rFonts w:ascii="宋体" w:eastAsia="宋体" w:hAnsi="宋体" w:cs="宋体"/>
@@ -2496,7 +2767,14 @@
         <w:rPr>
           <w:rFonts w:ascii="宋体" w:eastAsia="宋体" w:hAnsi="宋体" w:cs="宋体"/>
         </w:rPr>
-        <w:t>() {</w:t>
+        <w:t>(</w:t>
+      </w:r>
+      <w:proofErr w:type="gramEnd"/>
+      <w:r>
+        <w:rPr>
+          <w:rFonts w:ascii="宋体" w:eastAsia="宋体" w:hAnsi="宋体" w:cs="宋体"/>
+        </w:rPr>
+        <w:t>) {</w:t>
       </w:r>
     </w:p>
     <w:p>
@@ -2513,6 +2791,7 @@
         <w:t xml:space="preserve">                    </w:t>
       </w:r>
       <w:proofErr w:type="spellStart"/>
+      <w:proofErr w:type="gramStart"/>
       <w:r>
         <w:rPr>
           <w:rFonts w:ascii="宋体" w:eastAsia="宋体" w:hAnsi="宋体" w:cs="宋体"/>
@@ -2520,6 +2799,7 @@
         <w:t>super.onAdClosed</w:t>
       </w:r>
       <w:proofErr w:type="spellEnd"/>
+      <w:proofErr w:type="gramEnd"/>
       <w:r>
         <w:rPr>
           <w:rFonts w:ascii="宋体" w:eastAsia="宋体" w:hAnsi="宋体" w:cs="宋体"/>
@@ -2611,6 +2891,7 @@
         <w:t xml:space="preserve">            if (</w:t>
       </w:r>
       <w:proofErr w:type="spellStart"/>
+      <w:proofErr w:type="gramStart"/>
       <w:r>
         <w:rPr>
           <w:rFonts w:ascii="宋体" w:eastAsia="宋体" w:hAnsi="宋体" w:cs="宋体"/>
@@ -2622,7 +2903,14 @@
         <w:rPr>
           <w:rFonts w:ascii="宋体" w:eastAsia="宋体" w:hAnsi="宋体" w:cs="宋体"/>
         </w:rPr>
-        <w:t xml:space="preserve"> != null)</w:t>
+        <w:t xml:space="preserve"> !</w:t>
+      </w:r>
+      <w:proofErr w:type="gramEnd"/>
+      <w:r>
+        <w:rPr>
+          <w:rFonts w:ascii="宋体" w:eastAsia="宋体" w:hAnsi="宋体" w:cs="宋体"/>
+        </w:rPr>
+        <w:t>= null)</w:t>
       </w:r>
     </w:p>
     <w:p>
@@ -2949,6 +3237,7 @@
         <w:t xml:space="preserve"> </w:t>
       </w:r>
       <w:proofErr w:type="spellStart"/>
+      <w:proofErr w:type="gramStart"/>
       <w:r>
         <w:rPr>
           <w:rFonts w:ascii="宋体" w:eastAsia="宋体" w:hAnsi="宋体" w:cs="宋体"/>
@@ -2956,6 +3245,7 @@
         <w:t>xmlns:android</w:t>
       </w:r>
       <w:proofErr w:type="spellEnd"/>
+      <w:proofErr w:type="gramEnd"/>
       <w:r>
         <w:rPr>
           <w:rFonts w:ascii="宋体" w:eastAsia="宋体" w:hAnsi="宋体" w:cs="宋体"/>
@@ -2991,6 +3281,7 @@
         <w:t xml:space="preserve">    </w:t>
       </w:r>
       <w:proofErr w:type="spellStart"/>
+      <w:proofErr w:type="gramStart"/>
       <w:r>
         <w:rPr>
           <w:rFonts w:ascii="宋体" w:eastAsia="宋体" w:hAnsi="宋体" w:cs="宋体"/>
@@ -2998,6 +3289,7 @@
         <w:t>xmlns:tools</w:t>
       </w:r>
       <w:proofErr w:type="spellEnd"/>
+      <w:proofErr w:type="gramEnd"/>
       <w:r>
         <w:rPr>
           <w:rFonts w:ascii="宋体" w:eastAsia="宋体" w:hAnsi="宋体" w:cs="宋体"/>
@@ -3019,11 +3311,19 @@
         <w:t xml:space="preserve">    </w:t>
       </w:r>
       <w:proofErr w:type="spellStart"/>
-      <w:r>
-        <w:rPr>
-          <w:rFonts w:ascii="宋体" w:eastAsia="宋体" w:hAnsi="宋体" w:cs="宋体"/>
-        </w:rPr>
-        <w:t>android:layout_width</w:t>
+      <w:proofErr w:type="gramStart"/>
+      <w:r>
+        <w:rPr>
+          <w:rFonts w:ascii="宋体" w:eastAsia="宋体" w:hAnsi="宋体" w:cs="宋体"/>
+        </w:rPr>
+        <w:t>android:layout</w:t>
+      </w:r>
+      <w:proofErr w:type="gramEnd"/>
+      <w:r>
+        <w:rPr>
+          <w:rFonts w:ascii="宋体" w:eastAsia="宋体" w:hAnsi="宋体" w:cs="宋体"/>
+        </w:rPr>
+        <w:t>_width</w:t>
       </w:r>
       <w:proofErr w:type="spellEnd"/>
       <w:r>
@@ -3061,11 +3361,19 @@
         <w:t xml:space="preserve">    </w:t>
       </w:r>
       <w:proofErr w:type="spellStart"/>
-      <w:r>
-        <w:rPr>
-          <w:rFonts w:ascii="宋体" w:eastAsia="宋体" w:hAnsi="宋体" w:cs="宋体"/>
-        </w:rPr>
-        <w:t>android:layout_height</w:t>
+      <w:proofErr w:type="gramStart"/>
+      <w:r>
+        <w:rPr>
+          <w:rFonts w:ascii="宋体" w:eastAsia="宋体" w:hAnsi="宋体" w:cs="宋体"/>
+        </w:rPr>
+        <w:t>android:layout</w:t>
+      </w:r>
+      <w:proofErr w:type="gramEnd"/>
+      <w:r>
+        <w:rPr>
+          <w:rFonts w:ascii="宋体" w:eastAsia="宋体" w:hAnsi="宋体" w:cs="宋体"/>
+        </w:rPr>
+        <w:t>_height</w:t>
       </w:r>
       <w:proofErr w:type="spellEnd"/>
       <w:r>
@@ -3103,11 +3411,19 @@
         <w:t xml:space="preserve">    </w:t>
       </w:r>
       <w:proofErr w:type="spellStart"/>
-      <w:r>
-        <w:rPr>
-          <w:rFonts w:ascii="宋体" w:eastAsia="宋体" w:hAnsi="宋体" w:cs="宋体"/>
-        </w:rPr>
-        <w:t>android:layout_gravity</w:t>
+      <w:proofErr w:type="gramStart"/>
+      <w:r>
+        <w:rPr>
+          <w:rFonts w:ascii="宋体" w:eastAsia="宋体" w:hAnsi="宋体" w:cs="宋体"/>
+        </w:rPr>
+        <w:t>android:layout</w:t>
+      </w:r>
+      <w:proofErr w:type="gramEnd"/>
+      <w:r>
+        <w:rPr>
+          <w:rFonts w:ascii="宋体" w:eastAsia="宋体" w:hAnsi="宋体" w:cs="宋体"/>
+        </w:rPr>
+        <w:t>_gravity</w:t>
       </w:r>
       <w:proofErr w:type="spellEnd"/>
       <w:r>
@@ -3131,6 +3447,7 @@
         <w:t xml:space="preserve">    </w:t>
       </w:r>
       <w:proofErr w:type="spellStart"/>
+      <w:proofErr w:type="gramStart"/>
       <w:r>
         <w:rPr>
           <w:rFonts w:ascii="宋体" w:eastAsia="宋体" w:hAnsi="宋体" w:cs="宋体"/>
@@ -3138,6 +3455,7 @@
         <w:t>android:background</w:t>
       </w:r>
       <w:proofErr w:type="spellEnd"/>
+      <w:proofErr w:type="gramEnd"/>
       <w:r>
         <w:rPr>
           <w:rFonts w:ascii="宋体" w:eastAsia="宋体" w:hAnsi="宋体" w:cs="宋体"/>
@@ -3231,11 +3549,19 @@
         <w:t xml:space="preserve">        </w:t>
       </w:r>
       <w:proofErr w:type="spellStart"/>
-      <w:r>
-        <w:rPr>
-          <w:rFonts w:ascii="宋体" w:eastAsia="宋体" w:hAnsi="宋体" w:cs="宋体"/>
-        </w:rPr>
-        <w:t>android:layout_width</w:t>
+      <w:proofErr w:type="gramStart"/>
+      <w:r>
+        <w:rPr>
+          <w:rFonts w:ascii="宋体" w:eastAsia="宋体" w:hAnsi="宋体" w:cs="宋体"/>
+        </w:rPr>
+        <w:t>android:layout</w:t>
+      </w:r>
+      <w:proofErr w:type="gramEnd"/>
+      <w:r>
+        <w:rPr>
+          <w:rFonts w:ascii="宋体" w:eastAsia="宋体" w:hAnsi="宋体" w:cs="宋体"/>
+        </w:rPr>
+        <w:t>_width</w:t>
       </w:r>
       <w:proofErr w:type="spellEnd"/>
       <w:r>
@@ -3273,11 +3599,19 @@
         <w:t xml:space="preserve">        </w:t>
       </w:r>
       <w:proofErr w:type="spellStart"/>
-      <w:r>
-        <w:rPr>
-          <w:rFonts w:ascii="宋体" w:eastAsia="宋体" w:hAnsi="宋体" w:cs="宋体"/>
-        </w:rPr>
-        <w:t>android:layout_height</w:t>
+      <w:proofErr w:type="gramStart"/>
+      <w:r>
+        <w:rPr>
+          <w:rFonts w:ascii="宋体" w:eastAsia="宋体" w:hAnsi="宋体" w:cs="宋体"/>
+        </w:rPr>
+        <w:t>android:layout</w:t>
+      </w:r>
+      <w:proofErr w:type="gramEnd"/>
+      <w:r>
+        <w:rPr>
+          <w:rFonts w:ascii="宋体" w:eastAsia="宋体" w:hAnsi="宋体" w:cs="宋体"/>
+        </w:rPr>
+        <w:t>_height</w:t>
       </w:r>
       <w:proofErr w:type="spellEnd"/>
       <w:r>
@@ -3315,11 +3649,19 @@
         <w:t xml:space="preserve">        </w:t>
       </w:r>
       <w:proofErr w:type="spellStart"/>
-      <w:r>
-        <w:rPr>
-          <w:rFonts w:ascii="宋体" w:eastAsia="宋体" w:hAnsi="宋体" w:cs="宋体"/>
-        </w:rPr>
-        <w:t>android:layout_alignParentTop</w:t>
+      <w:proofErr w:type="gramStart"/>
+      <w:r>
+        <w:rPr>
+          <w:rFonts w:ascii="宋体" w:eastAsia="宋体" w:hAnsi="宋体" w:cs="宋体"/>
+        </w:rPr>
+        <w:t>android:layout</w:t>
+      </w:r>
+      <w:proofErr w:type="gramEnd"/>
+      <w:r>
+        <w:rPr>
+          <w:rFonts w:ascii="宋体" w:eastAsia="宋体" w:hAnsi="宋体" w:cs="宋体"/>
+        </w:rPr>
+        <w:t>_alignParentTop</w:t>
       </w:r>
       <w:proofErr w:type="spellEnd"/>
       <w:r>
@@ -3343,11 +3685,19 @@
         <w:t xml:space="preserve">        </w:t>
       </w:r>
       <w:proofErr w:type="spellStart"/>
-      <w:r>
-        <w:rPr>
-          <w:rFonts w:ascii="宋体" w:eastAsia="宋体" w:hAnsi="宋体" w:cs="宋体"/>
-        </w:rPr>
-        <w:t>android:layout_alignParentRight</w:t>
+      <w:proofErr w:type="gramStart"/>
+      <w:r>
+        <w:rPr>
+          <w:rFonts w:ascii="宋体" w:eastAsia="宋体" w:hAnsi="宋体" w:cs="宋体"/>
+        </w:rPr>
+        <w:t>android:layout</w:t>
+      </w:r>
+      <w:proofErr w:type="gramEnd"/>
+      <w:r>
+        <w:rPr>
+          <w:rFonts w:ascii="宋体" w:eastAsia="宋体" w:hAnsi="宋体" w:cs="宋体"/>
+        </w:rPr>
+        <w:t>_alignParentRight</w:t>
       </w:r>
       <w:proofErr w:type="spellEnd"/>
       <w:r>
@@ -3371,6 +3721,7 @@
         <w:t xml:space="preserve">        </w:t>
       </w:r>
       <w:proofErr w:type="spellStart"/>
+      <w:proofErr w:type="gramStart"/>
       <w:r>
         <w:rPr>
           <w:rFonts w:ascii="宋体" w:eastAsia="宋体" w:hAnsi="宋体" w:cs="宋体"/>
@@ -3378,6 +3729,7 @@
         <w:t>android:background</w:t>
       </w:r>
       <w:proofErr w:type="spellEnd"/>
+      <w:proofErr w:type="gramEnd"/>
       <w:r>
         <w:rPr>
           <w:rFonts w:ascii="宋体" w:eastAsia="宋体" w:hAnsi="宋体" w:cs="宋体"/>
@@ -3413,6 +3765,7 @@
         <w:t xml:space="preserve">        </w:t>
       </w:r>
       <w:proofErr w:type="spellStart"/>
+      <w:proofErr w:type="gramStart"/>
       <w:r>
         <w:rPr>
           <w:rFonts w:ascii="宋体" w:eastAsia="宋体" w:hAnsi="宋体" w:cs="宋体"/>
@@ -3420,6 +3773,7 @@
         <w:t>android:gravity</w:t>
       </w:r>
       <w:proofErr w:type="spellEnd"/>
+      <w:proofErr w:type="gramEnd"/>
       <w:r>
         <w:rPr>
           <w:rFonts w:ascii="宋体" w:eastAsia="宋体" w:hAnsi="宋体" w:cs="宋体"/>
@@ -3469,6 +3823,7 @@
         <w:t xml:space="preserve">        </w:t>
       </w:r>
       <w:proofErr w:type="spellStart"/>
+      <w:proofErr w:type="gramStart"/>
       <w:r>
         <w:rPr>
           <w:rFonts w:ascii="宋体" w:eastAsia="宋体" w:hAnsi="宋体" w:cs="宋体"/>
@@ -3476,6 +3831,7 @@
         <w:t>android:textColor</w:t>
       </w:r>
       <w:proofErr w:type="spellEnd"/>
+      <w:proofErr w:type="gramEnd"/>
       <w:r>
         <w:rPr>
           <w:rFonts w:ascii="宋体" w:eastAsia="宋体" w:hAnsi="宋体" w:cs="宋体"/>
@@ -3497,6 +3853,7 @@
         <w:t xml:space="preserve">        </w:t>
       </w:r>
       <w:proofErr w:type="spellStart"/>
+      <w:proofErr w:type="gramStart"/>
       <w:r>
         <w:rPr>
           <w:rFonts w:ascii="宋体" w:eastAsia="宋体" w:hAnsi="宋体" w:cs="宋体"/>
@@ -3504,6 +3861,7 @@
         <w:t>android:textSize</w:t>
       </w:r>
       <w:proofErr w:type="spellEnd"/>
+      <w:proofErr w:type="gramEnd"/>
       <w:r>
         <w:rPr>
           <w:rFonts w:ascii="宋体" w:eastAsia="宋体" w:hAnsi="宋体" w:cs="宋体"/>
@@ -3525,6 +3883,7 @@
         <w:t xml:space="preserve">        </w:t>
       </w:r>
       <w:proofErr w:type="spellStart"/>
+      <w:proofErr w:type="gramStart"/>
       <w:r>
         <w:rPr>
           <w:rFonts w:ascii="宋体" w:eastAsia="宋体" w:hAnsi="宋体" w:cs="宋体"/>
@@ -3532,6 +3891,7 @@
         <w:t>tools:ignore</w:t>
       </w:r>
       <w:proofErr w:type="spellEnd"/>
+      <w:proofErr w:type="gramEnd"/>
       <w:r>
         <w:rPr>
           <w:rFonts w:ascii="宋体" w:eastAsia="宋体" w:hAnsi="宋体" w:cs="宋体"/>
@@ -3639,11 +3999,19 @@
         <w:t xml:space="preserve">        </w:t>
       </w:r>
       <w:proofErr w:type="spellStart"/>
-      <w:r>
-        <w:rPr>
-          <w:rFonts w:ascii="宋体" w:eastAsia="宋体" w:hAnsi="宋体" w:cs="宋体"/>
-        </w:rPr>
-        <w:t>android:layout_width</w:t>
+      <w:proofErr w:type="gramStart"/>
+      <w:r>
+        <w:rPr>
+          <w:rFonts w:ascii="宋体" w:eastAsia="宋体" w:hAnsi="宋体" w:cs="宋体"/>
+        </w:rPr>
+        <w:t>android:layout</w:t>
+      </w:r>
+      <w:proofErr w:type="gramEnd"/>
+      <w:r>
+        <w:rPr>
+          <w:rFonts w:ascii="宋体" w:eastAsia="宋体" w:hAnsi="宋体" w:cs="宋体"/>
+        </w:rPr>
+        <w:t>_width</w:t>
       </w:r>
       <w:proofErr w:type="spellEnd"/>
       <w:r>
@@ -3667,11 +4035,19 @@
         <w:t xml:space="preserve">        </w:t>
       </w:r>
       <w:proofErr w:type="spellStart"/>
-      <w:r>
-        <w:rPr>
-          <w:rFonts w:ascii="宋体" w:eastAsia="宋体" w:hAnsi="宋体" w:cs="宋体"/>
-        </w:rPr>
-        <w:t>android:layout_height</w:t>
+      <w:proofErr w:type="gramStart"/>
+      <w:r>
+        <w:rPr>
+          <w:rFonts w:ascii="宋体" w:eastAsia="宋体" w:hAnsi="宋体" w:cs="宋体"/>
+        </w:rPr>
+        <w:t>android:layout</w:t>
+      </w:r>
+      <w:proofErr w:type="gramEnd"/>
+      <w:r>
+        <w:rPr>
+          <w:rFonts w:ascii="宋体" w:eastAsia="宋体" w:hAnsi="宋体" w:cs="宋体"/>
+        </w:rPr>
+        <w:t>_height</w:t>
       </w:r>
       <w:proofErr w:type="spellEnd"/>
       <w:r>
@@ -3695,11 +4071,19 @@
         <w:t xml:space="preserve">        </w:t>
       </w:r>
       <w:proofErr w:type="spellStart"/>
-      <w:r>
-        <w:rPr>
-          <w:rFonts w:ascii="宋体" w:eastAsia="宋体" w:hAnsi="宋体" w:cs="宋体"/>
-        </w:rPr>
-        <w:t>android:layout_below</w:t>
+      <w:proofErr w:type="gramStart"/>
+      <w:r>
+        <w:rPr>
+          <w:rFonts w:ascii="宋体" w:eastAsia="宋体" w:hAnsi="宋体" w:cs="宋体"/>
+        </w:rPr>
+        <w:t>android:layout</w:t>
+      </w:r>
+      <w:proofErr w:type="gramEnd"/>
+      <w:r>
+        <w:rPr>
+          <w:rFonts w:ascii="宋体" w:eastAsia="宋体" w:hAnsi="宋体" w:cs="宋体"/>
+        </w:rPr>
+        <w:t>_below</w:t>
       </w:r>
       <w:proofErr w:type="spellEnd"/>
       <w:r>
@@ -3737,11 +4121,19 @@
         <w:t xml:space="preserve">        </w:t>
       </w:r>
       <w:proofErr w:type="spellStart"/>
-      <w:r>
-        <w:rPr>
-          <w:rFonts w:ascii="宋体" w:eastAsia="宋体" w:hAnsi="宋体" w:cs="宋体"/>
-        </w:rPr>
-        <w:t>android:layout_alignParentLeft</w:t>
+      <w:proofErr w:type="gramStart"/>
+      <w:r>
+        <w:rPr>
+          <w:rFonts w:ascii="宋体" w:eastAsia="宋体" w:hAnsi="宋体" w:cs="宋体"/>
+        </w:rPr>
+        <w:t>android:layout</w:t>
+      </w:r>
+      <w:proofErr w:type="gramEnd"/>
+      <w:r>
+        <w:rPr>
+          <w:rFonts w:ascii="宋体" w:eastAsia="宋体" w:hAnsi="宋体" w:cs="宋体"/>
+        </w:rPr>
+        <w:t>_alignParentLeft</w:t>
       </w:r>
       <w:proofErr w:type="spellEnd"/>
       <w:r>
@@ -3765,11 +4157,19 @@
         <w:t xml:space="preserve">        </w:t>
       </w:r>
       <w:proofErr w:type="spellStart"/>
-      <w:r>
-        <w:rPr>
-          <w:rFonts w:ascii="宋体" w:eastAsia="宋体" w:hAnsi="宋体" w:cs="宋体"/>
-        </w:rPr>
-        <w:t>android:layout_marginLeft</w:t>
+      <w:proofErr w:type="gramStart"/>
+      <w:r>
+        <w:rPr>
+          <w:rFonts w:ascii="宋体" w:eastAsia="宋体" w:hAnsi="宋体" w:cs="宋体"/>
+        </w:rPr>
+        <w:t>android:layout</w:t>
+      </w:r>
+      <w:proofErr w:type="gramEnd"/>
+      <w:r>
+        <w:rPr>
+          <w:rFonts w:ascii="宋体" w:eastAsia="宋体" w:hAnsi="宋体" w:cs="宋体"/>
+        </w:rPr>
+        <w:t>_marginLeft</w:t>
       </w:r>
       <w:proofErr w:type="spellEnd"/>
       <w:r>
@@ -3793,11 +4193,19 @@
         <w:t xml:space="preserve">        </w:t>
       </w:r>
       <w:proofErr w:type="spellStart"/>
-      <w:r>
-        <w:rPr>
-          <w:rFonts w:ascii="宋体" w:eastAsia="宋体" w:hAnsi="宋体" w:cs="宋体"/>
-        </w:rPr>
-        <w:t>android:layout_marginRight</w:t>
+      <w:proofErr w:type="gramStart"/>
+      <w:r>
+        <w:rPr>
+          <w:rFonts w:ascii="宋体" w:eastAsia="宋体" w:hAnsi="宋体" w:cs="宋体"/>
+        </w:rPr>
+        <w:t>android:layout</w:t>
+      </w:r>
+      <w:proofErr w:type="gramEnd"/>
+      <w:r>
+        <w:rPr>
+          <w:rFonts w:ascii="宋体" w:eastAsia="宋体" w:hAnsi="宋体" w:cs="宋体"/>
+        </w:rPr>
+        <w:t>_marginRight</w:t>
       </w:r>
       <w:proofErr w:type="spellEnd"/>
       <w:r>
@@ -3821,6 +4229,7 @@
         <w:t xml:space="preserve">        </w:t>
       </w:r>
       <w:proofErr w:type="spellStart"/>
+      <w:proofErr w:type="gramStart"/>
       <w:r>
         <w:rPr>
           <w:rFonts w:ascii="宋体" w:eastAsia="宋体" w:hAnsi="宋体" w:cs="宋体"/>
@@ -3828,6 +4237,7 @@
         <w:t>android:scaleType</w:t>
       </w:r>
       <w:proofErr w:type="spellEnd"/>
+      <w:proofErr w:type="gramEnd"/>
       <w:r>
         <w:rPr>
           <w:rFonts w:ascii="宋体" w:eastAsia="宋体" w:hAnsi="宋体" w:cs="宋体"/>
@@ -3863,6 +4273,7 @@
         <w:t xml:space="preserve">        </w:t>
       </w:r>
       <w:proofErr w:type="spellStart"/>
+      <w:proofErr w:type="gramStart"/>
       <w:r>
         <w:rPr>
           <w:rFonts w:ascii="宋体" w:eastAsia="宋体" w:hAnsi="宋体" w:cs="宋体"/>
@@ -3870,6 +4281,7 @@
         <w:t>android:contentDescription</w:t>
       </w:r>
       <w:proofErr w:type="spellEnd"/>
+      <w:proofErr w:type="gramEnd"/>
       <w:r>
         <w:rPr>
           <w:rFonts w:ascii="宋体" w:eastAsia="宋体" w:hAnsi="宋体" w:cs="宋体"/>
@@ -3891,6 +4303,7 @@
         <w:t xml:space="preserve">        </w:t>
       </w:r>
       <w:proofErr w:type="spellStart"/>
+      <w:proofErr w:type="gramStart"/>
       <w:r>
         <w:rPr>
           <w:rFonts w:ascii="宋体" w:eastAsia="宋体" w:hAnsi="宋体" w:cs="宋体"/>
@@ -3898,6 +4311,7 @@
         <w:t>tools:ignore</w:t>
       </w:r>
       <w:proofErr w:type="spellEnd"/>
+      <w:proofErr w:type="gramEnd"/>
       <w:r>
         <w:rPr>
           <w:rFonts w:ascii="宋体" w:eastAsia="宋体" w:hAnsi="宋体" w:cs="宋体"/>
@@ -4005,11 +4419,19 @@
         <w:t xml:space="preserve">        </w:t>
       </w:r>
       <w:proofErr w:type="spellStart"/>
-      <w:r>
-        <w:rPr>
-          <w:rFonts w:ascii="宋体" w:eastAsia="宋体" w:hAnsi="宋体" w:cs="宋体"/>
-        </w:rPr>
-        <w:t>android:layout_width</w:t>
+      <w:proofErr w:type="gramStart"/>
+      <w:r>
+        <w:rPr>
+          <w:rFonts w:ascii="宋体" w:eastAsia="宋体" w:hAnsi="宋体" w:cs="宋体"/>
+        </w:rPr>
+        <w:t>android:layout</w:t>
+      </w:r>
+      <w:proofErr w:type="gramEnd"/>
+      <w:r>
+        <w:rPr>
+          <w:rFonts w:ascii="宋体" w:eastAsia="宋体" w:hAnsi="宋体" w:cs="宋体"/>
+        </w:rPr>
+        <w:t>_width</w:t>
       </w:r>
       <w:proofErr w:type="spellEnd"/>
       <w:r>
@@ -4047,11 +4469,19 @@
         <w:t xml:space="preserve">        </w:t>
       </w:r>
       <w:proofErr w:type="spellStart"/>
-      <w:r>
-        <w:rPr>
-          <w:rFonts w:ascii="宋体" w:eastAsia="宋体" w:hAnsi="宋体" w:cs="宋体"/>
-        </w:rPr>
-        <w:t>android:layout_height</w:t>
+      <w:proofErr w:type="gramStart"/>
+      <w:r>
+        <w:rPr>
+          <w:rFonts w:ascii="宋体" w:eastAsia="宋体" w:hAnsi="宋体" w:cs="宋体"/>
+        </w:rPr>
+        <w:t>android:layout</w:t>
+      </w:r>
+      <w:proofErr w:type="gramEnd"/>
+      <w:r>
+        <w:rPr>
+          <w:rFonts w:ascii="宋体" w:eastAsia="宋体" w:hAnsi="宋体" w:cs="宋体"/>
+        </w:rPr>
+        <w:t>_height</w:t>
       </w:r>
       <w:proofErr w:type="spellEnd"/>
       <w:r>
@@ -4089,11 +4519,19 @@
         <w:t xml:space="preserve">        </w:t>
       </w:r>
       <w:proofErr w:type="spellStart"/>
-      <w:r>
-        <w:rPr>
-          <w:rFonts w:ascii="宋体" w:eastAsia="宋体" w:hAnsi="宋体" w:cs="宋体"/>
-        </w:rPr>
-        <w:t>android:layout_alignTop</w:t>
+      <w:proofErr w:type="gramStart"/>
+      <w:r>
+        <w:rPr>
+          <w:rFonts w:ascii="宋体" w:eastAsia="宋体" w:hAnsi="宋体" w:cs="宋体"/>
+        </w:rPr>
+        <w:t>android:layout</w:t>
+      </w:r>
+      <w:proofErr w:type="gramEnd"/>
+      <w:r>
+        <w:rPr>
+          <w:rFonts w:ascii="宋体" w:eastAsia="宋体" w:hAnsi="宋体" w:cs="宋体"/>
+        </w:rPr>
+        <w:t>_alignTop</w:t>
       </w:r>
       <w:proofErr w:type="spellEnd"/>
       <w:r>
@@ -4131,11 +4569,19 @@
         <w:t xml:space="preserve">        </w:t>
       </w:r>
       <w:proofErr w:type="spellStart"/>
-      <w:r>
-        <w:rPr>
-          <w:rFonts w:ascii="宋体" w:eastAsia="宋体" w:hAnsi="宋体" w:cs="宋体"/>
-        </w:rPr>
-        <w:t>android:layout_toRightOf</w:t>
+      <w:proofErr w:type="gramStart"/>
+      <w:r>
+        <w:rPr>
+          <w:rFonts w:ascii="宋体" w:eastAsia="宋体" w:hAnsi="宋体" w:cs="宋体"/>
+        </w:rPr>
+        <w:t>android:layout</w:t>
+      </w:r>
+      <w:proofErr w:type="gramEnd"/>
+      <w:r>
+        <w:rPr>
+          <w:rFonts w:ascii="宋体" w:eastAsia="宋体" w:hAnsi="宋体" w:cs="宋体"/>
+        </w:rPr>
+        <w:t>_toRightOf</w:t>
       </w:r>
       <w:proofErr w:type="spellEnd"/>
       <w:r>
@@ -4173,11 +4619,19 @@
         <w:t xml:space="preserve">        </w:t>
       </w:r>
       <w:proofErr w:type="spellStart"/>
-      <w:r>
-        <w:rPr>
-          <w:rFonts w:ascii="宋体" w:eastAsia="宋体" w:hAnsi="宋体" w:cs="宋体"/>
-        </w:rPr>
-        <w:t>android:layout_margin</w:t>
+      <w:proofErr w:type="gramStart"/>
+      <w:r>
+        <w:rPr>
+          <w:rFonts w:ascii="宋体" w:eastAsia="宋体" w:hAnsi="宋体" w:cs="宋体"/>
+        </w:rPr>
+        <w:t>android:layout</w:t>
+      </w:r>
+      <w:proofErr w:type="gramEnd"/>
+      <w:r>
+        <w:rPr>
+          <w:rFonts w:ascii="宋体" w:eastAsia="宋体" w:hAnsi="宋体" w:cs="宋体"/>
+        </w:rPr>
+        <w:t>_margin</w:t>
       </w:r>
       <w:proofErr w:type="spellEnd"/>
       <w:r>
@@ -4201,6 +4655,7 @@
         <w:t xml:space="preserve">        </w:t>
       </w:r>
       <w:proofErr w:type="spellStart"/>
+      <w:proofErr w:type="gramStart"/>
       <w:r>
         <w:rPr>
           <w:rFonts w:ascii="宋体" w:eastAsia="宋体" w:hAnsi="宋体" w:cs="宋体"/>
@@ -4208,6 +4663,7 @@
         <w:t>android:textColor</w:t>
       </w:r>
       <w:proofErr w:type="spellEnd"/>
+      <w:proofErr w:type="gramEnd"/>
       <w:r>
         <w:rPr>
           <w:rFonts w:ascii="宋体" w:eastAsia="宋体" w:hAnsi="宋体" w:cs="宋体"/>
@@ -4229,6 +4685,7 @@
         <w:t xml:space="preserve">        </w:t>
       </w:r>
       <w:proofErr w:type="spellStart"/>
+      <w:proofErr w:type="gramStart"/>
       <w:r>
         <w:rPr>
           <w:rFonts w:ascii="宋体" w:eastAsia="宋体" w:hAnsi="宋体" w:cs="宋体"/>
@@ -4236,6 +4693,7 @@
         <w:t>android:maxLines</w:t>
       </w:r>
       <w:proofErr w:type="spellEnd"/>
+      <w:proofErr w:type="gramEnd"/>
       <w:r>
         <w:rPr>
           <w:rFonts w:ascii="宋体" w:eastAsia="宋体" w:hAnsi="宋体" w:cs="宋体"/>
@@ -4257,6 +4715,7 @@
         <w:t xml:space="preserve">        </w:t>
       </w:r>
       <w:proofErr w:type="spellStart"/>
+      <w:proofErr w:type="gramStart"/>
       <w:r>
         <w:rPr>
           <w:rFonts w:ascii="宋体" w:eastAsia="宋体" w:hAnsi="宋体" w:cs="宋体"/>
@@ -4264,6 +4723,7 @@
         <w:t>android:textSize</w:t>
       </w:r>
       <w:proofErr w:type="spellEnd"/>
+      <w:proofErr w:type="gramEnd"/>
       <w:r>
         <w:rPr>
           <w:rFonts w:ascii="宋体" w:eastAsia="宋体" w:hAnsi="宋体" w:cs="宋体"/>
@@ -4313,6 +4773,7 @@
         <w:t xml:space="preserve">        </w:t>
       </w:r>
       <w:proofErr w:type="spellStart"/>
+      <w:proofErr w:type="gramStart"/>
       <w:r>
         <w:rPr>
           <w:rFonts w:ascii="宋体" w:eastAsia="宋体" w:hAnsi="宋体" w:cs="宋体"/>
@@ -4320,6 +4781,7 @@
         <w:t>tools:ignore</w:t>
       </w:r>
       <w:proofErr w:type="spellEnd"/>
+      <w:proofErr w:type="gramEnd"/>
       <w:r>
         <w:rPr>
           <w:rFonts w:ascii="宋体" w:eastAsia="宋体" w:hAnsi="宋体" w:cs="宋体"/>
@@ -4427,11 +4889,19 @@
         <w:t xml:space="preserve">        </w:t>
       </w:r>
       <w:proofErr w:type="spellStart"/>
-      <w:r>
-        <w:rPr>
-          <w:rFonts w:ascii="宋体" w:eastAsia="宋体" w:hAnsi="宋体" w:cs="宋体"/>
-        </w:rPr>
-        <w:t>android:layout_width</w:t>
+      <w:proofErr w:type="gramStart"/>
+      <w:r>
+        <w:rPr>
+          <w:rFonts w:ascii="宋体" w:eastAsia="宋体" w:hAnsi="宋体" w:cs="宋体"/>
+        </w:rPr>
+        <w:t>android:layout</w:t>
+      </w:r>
+      <w:proofErr w:type="gramEnd"/>
+      <w:r>
+        <w:rPr>
+          <w:rFonts w:ascii="宋体" w:eastAsia="宋体" w:hAnsi="宋体" w:cs="宋体"/>
+        </w:rPr>
+        <w:t>_width</w:t>
       </w:r>
       <w:proofErr w:type="spellEnd"/>
       <w:r>
@@ -4469,11 +4939,19 @@
         <w:t xml:space="preserve">        </w:t>
       </w:r>
       <w:proofErr w:type="spellStart"/>
-      <w:r>
-        <w:rPr>
-          <w:rFonts w:ascii="宋体" w:eastAsia="宋体" w:hAnsi="宋体" w:cs="宋体"/>
-        </w:rPr>
-        <w:t>android:layout_height</w:t>
+      <w:proofErr w:type="gramStart"/>
+      <w:r>
+        <w:rPr>
+          <w:rFonts w:ascii="宋体" w:eastAsia="宋体" w:hAnsi="宋体" w:cs="宋体"/>
+        </w:rPr>
+        <w:t>android:layout</w:t>
+      </w:r>
+      <w:proofErr w:type="gramEnd"/>
+      <w:r>
+        <w:rPr>
+          <w:rFonts w:ascii="宋体" w:eastAsia="宋体" w:hAnsi="宋体" w:cs="宋体"/>
+        </w:rPr>
+        <w:t>_height</w:t>
       </w:r>
       <w:proofErr w:type="spellEnd"/>
       <w:r>
@@ -4511,11 +4989,19 @@
         <w:t xml:space="preserve">        </w:t>
       </w:r>
       <w:proofErr w:type="spellStart"/>
-      <w:r>
-        <w:rPr>
-          <w:rFonts w:ascii="宋体" w:eastAsia="宋体" w:hAnsi="宋体" w:cs="宋体"/>
-        </w:rPr>
-        <w:t>android:layout_below</w:t>
+      <w:proofErr w:type="gramStart"/>
+      <w:r>
+        <w:rPr>
+          <w:rFonts w:ascii="宋体" w:eastAsia="宋体" w:hAnsi="宋体" w:cs="宋体"/>
+        </w:rPr>
+        <w:t>android:layout</w:t>
+      </w:r>
+      <w:proofErr w:type="gramEnd"/>
+      <w:r>
+        <w:rPr>
+          <w:rFonts w:ascii="宋体" w:eastAsia="宋体" w:hAnsi="宋体" w:cs="宋体"/>
+        </w:rPr>
+        <w:t>_below</w:t>
       </w:r>
       <w:proofErr w:type="spellEnd"/>
       <w:r>
@@ -4553,11 +5039,19 @@
         <w:t xml:space="preserve">        </w:t>
       </w:r>
       <w:proofErr w:type="spellStart"/>
-      <w:r>
-        <w:rPr>
-          <w:rFonts w:ascii="宋体" w:eastAsia="宋体" w:hAnsi="宋体" w:cs="宋体"/>
-        </w:rPr>
-        <w:t>android:layout_marginTop</w:t>
+      <w:proofErr w:type="gramStart"/>
+      <w:r>
+        <w:rPr>
+          <w:rFonts w:ascii="宋体" w:eastAsia="宋体" w:hAnsi="宋体" w:cs="宋体"/>
+        </w:rPr>
+        <w:t>android:layout</w:t>
+      </w:r>
+      <w:proofErr w:type="gramEnd"/>
+      <w:r>
+        <w:rPr>
+          <w:rFonts w:ascii="宋体" w:eastAsia="宋体" w:hAnsi="宋体" w:cs="宋体"/>
+        </w:rPr>
+        <w:t>_marginTop</w:t>
       </w:r>
       <w:proofErr w:type="spellEnd"/>
       <w:r>
@@ -4581,11 +5075,19 @@
         <w:t xml:space="preserve">        </w:t>
       </w:r>
       <w:proofErr w:type="spellStart"/>
-      <w:r>
-        <w:rPr>
-          <w:rFonts w:ascii="宋体" w:eastAsia="宋体" w:hAnsi="宋体" w:cs="宋体"/>
-        </w:rPr>
-        <w:t>android:layout_marginBottom</w:t>
+      <w:proofErr w:type="gramStart"/>
+      <w:r>
+        <w:rPr>
+          <w:rFonts w:ascii="宋体" w:eastAsia="宋体" w:hAnsi="宋体" w:cs="宋体"/>
+        </w:rPr>
+        <w:t>android:layout</w:t>
+      </w:r>
+      <w:proofErr w:type="gramEnd"/>
+      <w:r>
+        <w:rPr>
+          <w:rFonts w:ascii="宋体" w:eastAsia="宋体" w:hAnsi="宋体" w:cs="宋体"/>
+        </w:rPr>
+        <w:t>_marginBottom</w:t>
       </w:r>
       <w:proofErr w:type="spellEnd"/>
       <w:r>
@@ -4609,11 +5111,19 @@
         <w:t xml:space="preserve">        </w:t>
       </w:r>
       <w:proofErr w:type="spellStart"/>
-      <w:r>
-        <w:rPr>
-          <w:rFonts w:ascii="宋体" w:eastAsia="宋体" w:hAnsi="宋体" w:cs="宋体"/>
-        </w:rPr>
-        <w:t>android:layout_marginLeft</w:t>
+      <w:proofErr w:type="gramStart"/>
+      <w:r>
+        <w:rPr>
+          <w:rFonts w:ascii="宋体" w:eastAsia="宋体" w:hAnsi="宋体" w:cs="宋体"/>
+        </w:rPr>
+        <w:t>android:layout</w:t>
+      </w:r>
+      <w:proofErr w:type="gramEnd"/>
+      <w:r>
+        <w:rPr>
+          <w:rFonts w:ascii="宋体" w:eastAsia="宋体" w:hAnsi="宋体" w:cs="宋体"/>
+        </w:rPr>
+        <w:t>_marginLeft</w:t>
       </w:r>
       <w:proofErr w:type="spellEnd"/>
       <w:r>
@@ -4637,11 +5147,19 @@
         <w:t xml:space="preserve">        </w:t>
       </w:r>
       <w:proofErr w:type="spellStart"/>
-      <w:r>
-        <w:rPr>
-          <w:rFonts w:ascii="宋体" w:eastAsia="宋体" w:hAnsi="宋体" w:cs="宋体"/>
-        </w:rPr>
-        <w:t>android:layout_marginRight</w:t>
+      <w:proofErr w:type="gramStart"/>
+      <w:r>
+        <w:rPr>
+          <w:rFonts w:ascii="宋体" w:eastAsia="宋体" w:hAnsi="宋体" w:cs="宋体"/>
+        </w:rPr>
+        <w:t>android:layout</w:t>
+      </w:r>
+      <w:proofErr w:type="gramEnd"/>
+      <w:r>
+        <w:rPr>
+          <w:rFonts w:ascii="宋体" w:eastAsia="宋体" w:hAnsi="宋体" w:cs="宋体"/>
+        </w:rPr>
+        <w:t>_marginRight</w:t>
       </w:r>
       <w:proofErr w:type="spellEnd"/>
       <w:r>
@@ -4665,6 +5183,7 @@
         <w:t xml:space="preserve">        </w:t>
       </w:r>
       <w:proofErr w:type="spellStart"/>
+      <w:proofErr w:type="gramStart"/>
       <w:r>
         <w:rPr>
           <w:rFonts w:ascii="宋体" w:eastAsia="宋体" w:hAnsi="宋体" w:cs="宋体"/>
@@ -4672,6 +5191,7 @@
         <w:t>android:ellipsize</w:t>
       </w:r>
       <w:proofErr w:type="spellEnd"/>
+      <w:proofErr w:type="gramEnd"/>
       <w:r>
         <w:rPr>
           <w:rFonts w:ascii="宋体" w:eastAsia="宋体" w:hAnsi="宋体" w:cs="宋体"/>
@@ -4693,6 +5213,7 @@
         <w:t xml:space="preserve">        </w:t>
       </w:r>
       <w:proofErr w:type="spellStart"/>
+      <w:proofErr w:type="gramStart"/>
       <w:r>
         <w:rPr>
           <w:rFonts w:ascii="宋体" w:eastAsia="宋体" w:hAnsi="宋体" w:cs="宋体"/>
@@ -4700,6 +5221,7 @@
         <w:t>android:textColor</w:t>
       </w:r>
       <w:proofErr w:type="spellEnd"/>
+      <w:proofErr w:type="gramEnd"/>
       <w:r>
         <w:rPr>
           <w:rFonts w:ascii="宋体" w:eastAsia="宋体" w:hAnsi="宋体" w:cs="宋体"/>
@@ -4721,6 +5243,7 @@
         <w:t xml:space="preserve">        </w:t>
       </w:r>
       <w:proofErr w:type="spellStart"/>
+      <w:proofErr w:type="gramStart"/>
       <w:r>
         <w:rPr>
           <w:rFonts w:ascii="宋体" w:eastAsia="宋体" w:hAnsi="宋体" w:cs="宋体"/>
@@ -4728,6 +5251,7 @@
         <w:t>android:maxLines</w:t>
       </w:r>
       <w:proofErr w:type="spellEnd"/>
+      <w:proofErr w:type="gramEnd"/>
       <w:r>
         <w:rPr>
           <w:rFonts w:ascii="宋体" w:eastAsia="宋体" w:hAnsi="宋体" w:cs="宋体"/>
@@ -4749,6 +5273,7 @@
         <w:t xml:space="preserve">        </w:t>
       </w:r>
       <w:proofErr w:type="spellStart"/>
+      <w:proofErr w:type="gramStart"/>
       <w:r>
         <w:rPr>
           <w:rFonts w:ascii="宋体" w:eastAsia="宋体" w:hAnsi="宋体" w:cs="宋体"/>
@@ -4756,6 +5281,7 @@
         <w:t>android:textSize</w:t>
       </w:r>
       <w:proofErr w:type="spellEnd"/>
+      <w:proofErr w:type="gramEnd"/>
       <w:r>
         <w:rPr>
           <w:rFonts w:ascii="宋体" w:eastAsia="宋体" w:hAnsi="宋体" w:cs="宋体"/>
@@ -5171,11 +5697,19 @@
         <w:t xml:space="preserve">        </w:t>
       </w:r>
       <w:proofErr w:type="spellStart"/>
-      <w:r>
-        <w:rPr>
-          <w:rFonts w:ascii="宋体" w:eastAsia="宋体" w:hAnsi="宋体" w:cs="宋体"/>
-        </w:rPr>
-        <w:t>android:layout_width</w:t>
+      <w:proofErr w:type="gramStart"/>
+      <w:r>
+        <w:rPr>
+          <w:rFonts w:ascii="宋体" w:eastAsia="宋体" w:hAnsi="宋体" w:cs="宋体"/>
+        </w:rPr>
+        <w:t>android:layout</w:t>
+      </w:r>
+      <w:proofErr w:type="gramEnd"/>
+      <w:r>
+        <w:rPr>
+          <w:rFonts w:ascii="宋体" w:eastAsia="宋体" w:hAnsi="宋体" w:cs="宋体"/>
+        </w:rPr>
+        <w:t>_width</w:t>
       </w:r>
       <w:proofErr w:type="spellEnd"/>
       <w:r>
@@ -5213,11 +5747,19 @@
         <w:t xml:space="preserve">        </w:t>
       </w:r>
       <w:proofErr w:type="spellStart"/>
-      <w:r>
-        <w:rPr>
-          <w:rFonts w:ascii="宋体" w:eastAsia="宋体" w:hAnsi="宋体" w:cs="宋体"/>
-        </w:rPr>
-        <w:t>android:layout_height</w:t>
+      <w:proofErr w:type="gramStart"/>
+      <w:r>
+        <w:rPr>
+          <w:rFonts w:ascii="宋体" w:eastAsia="宋体" w:hAnsi="宋体" w:cs="宋体"/>
+        </w:rPr>
+        <w:t>android:layout</w:t>
+      </w:r>
+      <w:proofErr w:type="gramEnd"/>
+      <w:r>
+        <w:rPr>
+          <w:rFonts w:ascii="宋体" w:eastAsia="宋体" w:hAnsi="宋体" w:cs="宋体"/>
+        </w:rPr>
+        <w:t>_height</w:t>
       </w:r>
       <w:proofErr w:type="spellEnd"/>
       <w:r>
@@ -5255,11 +5797,19 @@
         <w:t xml:space="preserve">        </w:t>
       </w:r>
       <w:proofErr w:type="spellStart"/>
-      <w:r>
-        <w:rPr>
-          <w:rFonts w:ascii="宋体" w:eastAsia="宋体" w:hAnsi="宋体" w:cs="宋体"/>
-        </w:rPr>
-        <w:t>android:layout_below</w:t>
+      <w:proofErr w:type="gramStart"/>
+      <w:r>
+        <w:rPr>
+          <w:rFonts w:ascii="宋体" w:eastAsia="宋体" w:hAnsi="宋体" w:cs="宋体"/>
+        </w:rPr>
+        <w:t>android:layout</w:t>
+      </w:r>
+      <w:proofErr w:type="gramEnd"/>
+      <w:r>
+        <w:rPr>
+          <w:rFonts w:ascii="宋体" w:eastAsia="宋体" w:hAnsi="宋体" w:cs="宋体"/>
+        </w:rPr>
+        <w:t>_below</w:t>
       </w:r>
       <w:proofErr w:type="spellEnd"/>
       <w:r>
@@ -5297,11 +5847,19 @@
         <w:t xml:space="preserve">        </w:t>
       </w:r>
       <w:proofErr w:type="spellStart"/>
-      <w:r>
-        <w:rPr>
-          <w:rFonts w:ascii="宋体" w:eastAsia="宋体" w:hAnsi="宋体" w:cs="宋体"/>
-        </w:rPr>
-        <w:t>android:layout_alignParentEnd</w:t>
+      <w:proofErr w:type="gramStart"/>
+      <w:r>
+        <w:rPr>
+          <w:rFonts w:ascii="宋体" w:eastAsia="宋体" w:hAnsi="宋体" w:cs="宋体"/>
+        </w:rPr>
+        <w:t>android:layout</w:t>
+      </w:r>
+      <w:proofErr w:type="gramEnd"/>
+      <w:r>
+        <w:rPr>
+          <w:rFonts w:ascii="宋体" w:eastAsia="宋体" w:hAnsi="宋体" w:cs="宋体"/>
+        </w:rPr>
+        <w:t>_alignParentEnd</w:t>
       </w:r>
       <w:proofErr w:type="spellEnd"/>
       <w:r>
@@ -5325,11 +5883,19 @@
         <w:t xml:space="preserve">        </w:t>
       </w:r>
       <w:proofErr w:type="spellStart"/>
-      <w:r>
-        <w:rPr>
-          <w:rFonts w:ascii="宋体" w:eastAsia="宋体" w:hAnsi="宋体" w:cs="宋体"/>
-        </w:rPr>
-        <w:t>android:layout_alignParentRight</w:t>
+      <w:proofErr w:type="gramStart"/>
+      <w:r>
+        <w:rPr>
+          <w:rFonts w:ascii="宋体" w:eastAsia="宋体" w:hAnsi="宋体" w:cs="宋体"/>
+        </w:rPr>
+        <w:t>android:layout</w:t>
+      </w:r>
+      <w:proofErr w:type="gramEnd"/>
+      <w:r>
+        <w:rPr>
+          <w:rFonts w:ascii="宋体" w:eastAsia="宋体" w:hAnsi="宋体" w:cs="宋体"/>
+        </w:rPr>
+        <w:t>_alignParentRight</w:t>
       </w:r>
       <w:proofErr w:type="spellEnd"/>
       <w:r>
@@ -5353,11 +5919,19 @@
         <w:t xml:space="preserve">        </w:t>
       </w:r>
       <w:proofErr w:type="spellStart"/>
-      <w:r>
-        <w:rPr>
-          <w:rFonts w:ascii="宋体" w:eastAsia="宋体" w:hAnsi="宋体" w:cs="宋体"/>
-        </w:rPr>
-        <w:t>android:layout_marginTop</w:t>
+      <w:proofErr w:type="gramStart"/>
+      <w:r>
+        <w:rPr>
+          <w:rFonts w:ascii="宋体" w:eastAsia="宋体" w:hAnsi="宋体" w:cs="宋体"/>
+        </w:rPr>
+        <w:t>android:layout</w:t>
+      </w:r>
+      <w:proofErr w:type="gramEnd"/>
+      <w:r>
+        <w:rPr>
+          <w:rFonts w:ascii="宋体" w:eastAsia="宋体" w:hAnsi="宋体" w:cs="宋体"/>
+        </w:rPr>
+        <w:t>_marginTop</w:t>
       </w:r>
       <w:proofErr w:type="spellEnd"/>
       <w:r>
@@ -5381,11 +5955,19 @@
         <w:t xml:space="preserve">        </w:t>
       </w:r>
       <w:proofErr w:type="spellStart"/>
-      <w:r>
-        <w:rPr>
-          <w:rFonts w:ascii="宋体" w:eastAsia="宋体" w:hAnsi="宋体" w:cs="宋体"/>
-        </w:rPr>
-        <w:t>android:layout_marginBottom</w:t>
+      <w:proofErr w:type="gramStart"/>
+      <w:r>
+        <w:rPr>
+          <w:rFonts w:ascii="宋体" w:eastAsia="宋体" w:hAnsi="宋体" w:cs="宋体"/>
+        </w:rPr>
+        <w:t>android:layout</w:t>
+      </w:r>
+      <w:proofErr w:type="gramEnd"/>
+      <w:r>
+        <w:rPr>
+          <w:rFonts w:ascii="宋体" w:eastAsia="宋体" w:hAnsi="宋体" w:cs="宋体"/>
+        </w:rPr>
+        <w:t>_marginBottom</w:t>
       </w:r>
       <w:proofErr w:type="spellEnd"/>
       <w:r>
@@ -5409,11 +5991,19 @@
         <w:t xml:space="preserve">        </w:t>
       </w:r>
       <w:proofErr w:type="spellStart"/>
-      <w:r>
-        <w:rPr>
-          <w:rFonts w:ascii="宋体" w:eastAsia="宋体" w:hAnsi="宋体" w:cs="宋体"/>
-        </w:rPr>
-        <w:t>android:layout_marginLeft</w:t>
+      <w:proofErr w:type="gramStart"/>
+      <w:r>
+        <w:rPr>
+          <w:rFonts w:ascii="宋体" w:eastAsia="宋体" w:hAnsi="宋体" w:cs="宋体"/>
+        </w:rPr>
+        <w:t>android:layout</w:t>
+      </w:r>
+      <w:proofErr w:type="gramEnd"/>
+      <w:r>
+        <w:rPr>
+          <w:rFonts w:ascii="宋体" w:eastAsia="宋体" w:hAnsi="宋体" w:cs="宋体"/>
+        </w:rPr>
+        <w:t>_marginLeft</w:t>
       </w:r>
       <w:proofErr w:type="spellEnd"/>
       <w:r>
@@ -5437,11 +6027,19 @@
         <w:t xml:space="preserve">        </w:t>
       </w:r>
       <w:proofErr w:type="spellStart"/>
-      <w:r>
-        <w:rPr>
-          <w:rFonts w:ascii="宋体" w:eastAsia="宋体" w:hAnsi="宋体" w:cs="宋体"/>
-        </w:rPr>
-        <w:t>android:layout_marginRight</w:t>
+      <w:proofErr w:type="gramStart"/>
+      <w:r>
+        <w:rPr>
+          <w:rFonts w:ascii="宋体" w:eastAsia="宋体" w:hAnsi="宋体" w:cs="宋体"/>
+        </w:rPr>
+        <w:t>android:layout</w:t>
+      </w:r>
+      <w:proofErr w:type="gramEnd"/>
+      <w:r>
+        <w:rPr>
+          <w:rFonts w:ascii="宋体" w:eastAsia="宋体" w:hAnsi="宋体" w:cs="宋体"/>
+        </w:rPr>
+        <w:t>_marginRight</w:t>
       </w:r>
       <w:proofErr w:type="spellEnd"/>
       <w:r>
@@ -5465,6 +6063,7 @@
         <w:t xml:space="preserve">        </w:t>
       </w:r>
       <w:proofErr w:type="spellStart"/>
+      <w:proofErr w:type="gramStart"/>
       <w:r>
         <w:rPr>
           <w:rFonts w:ascii="宋体" w:eastAsia="宋体" w:hAnsi="宋体" w:cs="宋体"/>
@@ -5472,6 +6071,7 @@
         <w:t>android:background</w:t>
       </w:r>
       <w:proofErr w:type="spellEnd"/>
+      <w:proofErr w:type="gramEnd"/>
       <w:r>
         <w:rPr>
           <w:rFonts w:ascii="宋体" w:eastAsia="宋体" w:hAnsi="宋体" w:cs="宋体"/>
@@ -5507,6 +6107,7 @@
         <w:t xml:space="preserve">        </w:t>
       </w:r>
       <w:proofErr w:type="spellStart"/>
+      <w:proofErr w:type="gramStart"/>
       <w:r>
         <w:rPr>
           <w:rFonts w:ascii="宋体" w:eastAsia="宋体" w:hAnsi="宋体" w:cs="宋体"/>
@@ -5514,6 +6115,7 @@
         <w:t>android:gravity</w:t>
       </w:r>
       <w:proofErr w:type="spellEnd"/>
+      <w:proofErr w:type="gramEnd"/>
       <w:r>
         <w:rPr>
           <w:rFonts w:ascii="宋体" w:eastAsia="宋体" w:hAnsi="宋体" w:cs="宋体"/>
@@ -5535,6 +6137,7 @@
         <w:t xml:space="preserve">        </w:t>
       </w:r>
       <w:proofErr w:type="spellStart"/>
+      <w:proofErr w:type="gramStart"/>
       <w:r>
         <w:rPr>
           <w:rFonts w:ascii="宋体" w:eastAsia="宋体" w:hAnsi="宋体" w:cs="宋体"/>
@@ -5542,6 +6145,7 @@
         <w:t>android:paddingStart</w:t>
       </w:r>
       <w:proofErr w:type="spellEnd"/>
+      <w:proofErr w:type="gramEnd"/>
       <w:r>
         <w:rPr>
           <w:rFonts w:ascii="宋体" w:eastAsia="宋体" w:hAnsi="宋体" w:cs="宋体"/>
@@ -5563,6 +6167,7 @@
         <w:t xml:space="preserve">        </w:t>
       </w:r>
       <w:proofErr w:type="spellStart"/>
+      <w:proofErr w:type="gramStart"/>
       <w:r>
         <w:rPr>
           <w:rFonts w:ascii="宋体" w:eastAsia="宋体" w:hAnsi="宋体" w:cs="宋体"/>
@@ -5570,6 +6175,7 @@
         <w:t>android:paddingLeft</w:t>
       </w:r>
       <w:proofErr w:type="spellEnd"/>
+      <w:proofErr w:type="gramEnd"/>
       <w:r>
         <w:rPr>
           <w:rFonts w:ascii="宋体" w:eastAsia="宋体" w:hAnsi="宋体" w:cs="宋体"/>
@@ -5591,6 +6197,7 @@
         <w:t xml:space="preserve">        </w:t>
       </w:r>
       <w:proofErr w:type="spellStart"/>
+      <w:proofErr w:type="gramStart"/>
       <w:r>
         <w:rPr>
           <w:rFonts w:ascii="宋体" w:eastAsia="宋体" w:hAnsi="宋体" w:cs="宋体"/>
@@ -5598,6 +6205,7 @@
         <w:t>android:paddingTop</w:t>
       </w:r>
       <w:proofErr w:type="spellEnd"/>
+      <w:proofErr w:type="gramEnd"/>
       <w:r>
         <w:rPr>
           <w:rFonts w:ascii="宋体" w:eastAsia="宋体" w:hAnsi="宋体" w:cs="宋体"/>
@@ -5619,6 +6227,7 @@
         <w:t xml:space="preserve">        </w:t>
       </w:r>
       <w:proofErr w:type="spellStart"/>
+      <w:proofErr w:type="gramStart"/>
       <w:r>
         <w:rPr>
           <w:rFonts w:ascii="宋体" w:eastAsia="宋体" w:hAnsi="宋体" w:cs="宋体"/>
@@ -5626,6 +6235,7 @@
         <w:t>android:paddingEnd</w:t>
       </w:r>
       <w:proofErr w:type="spellEnd"/>
+      <w:proofErr w:type="gramEnd"/>
       <w:r>
         <w:rPr>
           <w:rFonts w:ascii="宋体" w:eastAsia="宋体" w:hAnsi="宋体" w:cs="宋体"/>
@@ -5647,6 +6257,7 @@
         <w:t xml:space="preserve">        </w:t>
       </w:r>
       <w:proofErr w:type="spellStart"/>
+      <w:proofErr w:type="gramStart"/>
       <w:r>
         <w:rPr>
           <w:rFonts w:ascii="宋体" w:eastAsia="宋体" w:hAnsi="宋体" w:cs="宋体"/>
@@ -5654,6 +6265,7 @@
         <w:t>android:paddingRight</w:t>
       </w:r>
       <w:proofErr w:type="spellEnd"/>
+      <w:proofErr w:type="gramEnd"/>
       <w:r>
         <w:rPr>
           <w:rFonts w:ascii="宋体" w:eastAsia="宋体" w:hAnsi="宋体" w:cs="宋体"/>
@@ -5675,6 +6287,7 @@
         <w:t xml:space="preserve">        </w:t>
       </w:r>
       <w:proofErr w:type="spellStart"/>
+      <w:proofErr w:type="gramStart"/>
       <w:r>
         <w:rPr>
           <w:rFonts w:ascii="宋体" w:eastAsia="宋体" w:hAnsi="宋体" w:cs="宋体"/>
@@ -5682,6 +6295,7 @@
         <w:t>android:paddingBottom</w:t>
       </w:r>
       <w:proofErr w:type="spellEnd"/>
+      <w:proofErr w:type="gramEnd"/>
       <w:r>
         <w:rPr>
           <w:rFonts w:ascii="宋体" w:eastAsia="宋体" w:hAnsi="宋体" w:cs="宋体"/>
@@ -5703,6 +6317,7 @@
         <w:t xml:space="preserve">        </w:t>
       </w:r>
       <w:proofErr w:type="spellStart"/>
+      <w:proofErr w:type="gramStart"/>
       <w:r>
         <w:rPr>
           <w:rFonts w:ascii="宋体" w:eastAsia="宋体" w:hAnsi="宋体" w:cs="宋体"/>
@@ -5710,6 +6325,7 @@
         <w:t>android:textAllCaps</w:t>
       </w:r>
       <w:proofErr w:type="spellEnd"/>
+      <w:proofErr w:type="gramEnd"/>
       <w:r>
         <w:rPr>
           <w:rFonts w:ascii="宋体" w:eastAsia="宋体" w:hAnsi="宋体" w:cs="宋体"/>
@@ -5731,6 +6347,7 @@
         <w:t xml:space="preserve">        </w:t>
       </w:r>
       <w:proofErr w:type="spellStart"/>
+      <w:proofErr w:type="gramStart"/>
       <w:r>
         <w:rPr>
           <w:rFonts w:ascii="宋体" w:eastAsia="宋体" w:hAnsi="宋体" w:cs="宋体"/>
@@ -5738,6 +6355,7 @@
         <w:t>android:textColor</w:t>
       </w:r>
       <w:proofErr w:type="spellEnd"/>
+      <w:proofErr w:type="gramEnd"/>
       <w:r>
         <w:rPr>
           <w:rFonts w:ascii="宋体" w:eastAsia="宋体" w:hAnsi="宋体" w:cs="宋体"/>
@@ -5759,6 +6377,7 @@
         <w:t xml:space="preserve">        </w:t>
       </w:r>
       <w:proofErr w:type="spellStart"/>
+      <w:proofErr w:type="gramStart"/>
       <w:r>
         <w:rPr>
           <w:rFonts w:ascii="宋体" w:eastAsia="宋体" w:hAnsi="宋体" w:cs="宋体"/>
@@ -5766,6 +6385,7 @@
         <w:t>android:textSize</w:t>
       </w:r>
       <w:proofErr w:type="spellEnd"/>
+      <w:proofErr w:type="gramEnd"/>
       <w:r>
         <w:rPr>
           <w:rFonts w:ascii="宋体" w:eastAsia="宋体" w:hAnsi="宋体" w:cs="宋体"/>
@@ -5787,6 +6407,7 @@
         <w:t xml:space="preserve">        </w:t>
       </w:r>
       <w:proofErr w:type="spellStart"/>
+      <w:proofErr w:type="gramStart"/>
       <w:r>
         <w:rPr>
           <w:rFonts w:ascii="宋体" w:eastAsia="宋体" w:hAnsi="宋体" w:cs="宋体"/>
@@ -5794,6 +6415,7 @@
         <w:t>android:textStyle</w:t>
       </w:r>
       <w:proofErr w:type="spellEnd"/>
+      <w:proofErr w:type="gramEnd"/>
       <w:r>
         <w:rPr>
           <w:rFonts w:ascii="宋体" w:eastAsia="宋体" w:hAnsi="宋体" w:cs="宋体"/>
@@ -5848,6 +6470,316 @@
         <w:rPr>
           <w:rFonts w:ascii="宋体" w:eastAsia="宋体" w:hAnsi="宋体" w:cs="宋体"/>
         </w:rPr>
+        <w:t xml:space="preserve">    &lt;</w:t>
+      </w:r>
+      <w:proofErr w:type="spellStart"/>
+      <w:r>
+        <w:rPr>
+          <w:rFonts w:ascii="宋体" w:eastAsia="宋体" w:hAnsi="宋体" w:cs="宋体"/>
+        </w:rPr>
+        <w:t>ImageView</w:t>
+      </w:r>
+      <w:proofErr w:type="spellEnd"/>
+    </w:p>
+    <w:p>
+      <w:pPr>
+        <w:pStyle w:val="a3"/>
+        <w:rPr>
+          <w:rFonts w:ascii="宋体" w:eastAsia="宋体" w:hAnsi="宋体" w:cs="宋体"/>
+        </w:rPr>
+      </w:pPr>
+      <w:r>
+        <w:rPr>
+          <w:rFonts w:ascii="宋体" w:eastAsia="宋体" w:hAnsi="宋体" w:cs="宋体"/>
+        </w:rPr>
+        <w:t xml:space="preserve">        </w:t>
+      </w:r>
+      <w:proofErr w:type="spellStart"/>
+      <w:r>
+        <w:rPr>
+          <w:rFonts w:ascii="宋体" w:eastAsia="宋体" w:hAnsi="宋体" w:cs="宋体"/>
+        </w:rPr>
+        <w:t>android:id</w:t>
+      </w:r>
+      <w:proofErr w:type="spellEnd"/>
+      <w:r>
+        <w:rPr>
+          <w:rFonts w:ascii="宋体" w:eastAsia="宋体" w:hAnsi="宋体" w:cs="宋体"/>
+        </w:rPr>
+        <w:t>="@+id/privacy_icon_2"</w:t>
+      </w:r>
+    </w:p>
+    <w:p>
+      <w:pPr>
+        <w:pStyle w:val="a3"/>
+        <w:rPr>
+          <w:rFonts w:ascii="宋体" w:eastAsia="宋体" w:hAnsi="宋体" w:cs="宋体"/>
+        </w:rPr>
+      </w:pPr>
+      <w:r>
+        <w:rPr>
+          <w:rFonts w:ascii="宋体" w:eastAsia="宋体" w:hAnsi="宋体" w:cs="宋体"/>
+        </w:rPr>
+        <w:t xml:space="preserve">        </w:t>
+      </w:r>
+      <w:proofErr w:type="spellStart"/>
+      <w:proofErr w:type="gramStart"/>
+      <w:r>
+        <w:rPr>
+          <w:rFonts w:ascii="宋体" w:eastAsia="宋体" w:hAnsi="宋体" w:cs="宋体"/>
+        </w:rPr>
+        <w:t>android:layout</w:t>
+      </w:r>
+      <w:proofErr w:type="gramEnd"/>
+      <w:r>
+        <w:rPr>
+          <w:rFonts w:ascii="宋体" w:eastAsia="宋体" w:hAnsi="宋体" w:cs="宋体"/>
+        </w:rPr>
+        <w:t>_width</w:t>
+      </w:r>
+      <w:proofErr w:type="spellEnd"/>
+      <w:r>
+        <w:rPr>
+          <w:rFonts w:ascii="宋体" w:eastAsia="宋体" w:hAnsi="宋体" w:cs="宋体"/>
+        </w:rPr>
+        <w:t>="20dp"</w:t>
+      </w:r>
+    </w:p>
+    <w:p>
+      <w:pPr>
+        <w:pStyle w:val="a3"/>
+        <w:rPr>
+          <w:rFonts w:ascii="宋体" w:eastAsia="宋体" w:hAnsi="宋体" w:cs="宋体"/>
+        </w:rPr>
+      </w:pPr>
+      <w:r>
+        <w:rPr>
+          <w:rFonts w:ascii="宋体" w:eastAsia="宋体" w:hAnsi="宋体" w:cs="宋体"/>
+        </w:rPr>
+        <w:t xml:space="preserve">        </w:t>
+      </w:r>
+      <w:proofErr w:type="spellStart"/>
+      <w:proofErr w:type="gramStart"/>
+      <w:r>
+        <w:rPr>
+          <w:rFonts w:ascii="宋体" w:eastAsia="宋体" w:hAnsi="宋体" w:cs="宋体"/>
+        </w:rPr>
+        <w:t>android:layout</w:t>
+      </w:r>
+      <w:proofErr w:type="gramEnd"/>
+      <w:r>
+        <w:rPr>
+          <w:rFonts w:ascii="宋体" w:eastAsia="宋体" w:hAnsi="宋体" w:cs="宋体"/>
+        </w:rPr>
+        <w:t>_height</w:t>
+      </w:r>
+      <w:proofErr w:type="spellEnd"/>
+      <w:r>
+        <w:rPr>
+          <w:rFonts w:ascii="宋体" w:eastAsia="宋体" w:hAnsi="宋体" w:cs="宋体"/>
+        </w:rPr>
+        <w:t>="20dp"</w:t>
+      </w:r>
+    </w:p>
+    <w:p>
+      <w:pPr>
+        <w:pStyle w:val="a3"/>
+        <w:rPr>
+          <w:rFonts w:ascii="宋体" w:eastAsia="宋体" w:hAnsi="宋体" w:cs="宋体"/>
+        </w:rPr>
+      </w:pPr>
+      <w:r>
+        <w:rPr>
+          <w:rFonts w:ascii="宋体" w:eastAsia="宋体" w:hAnsi="宋体" w:cs="宋体"/>
+        </w:rPr>
+        <w:t xml:space="preserve">        </w:t>
+      </w:r>
+      <w:proofErr w:type="spellStart"/>
+      <w:proofErr w:type="gramStart"/>
+      <w:r>
+        <w:rPr>
+          <w:rFonts w:ascii="宋体" w:eastAsia="宋体" w:hAnsi="宋体" w:cs="宋体"/>
+        </w:rPr>
+        <w:t>android:layout</w:t>
+      </w:r>
+      <w:proofErr w:type="gramEnd"/>
+      <w:r>
+        <w:rPr>
+          <w:rFonts w:ascii="宋体" w:eastAsia="宋体" w:hAnsi="宋体" w:cs="宋体"/>
+        </w:rPr>
+        <w:t>_alignParentTop</w:t>
+      </w:r>
+      <w:proofErr w:type="spellEnd"/>
+      <w:r>
+        <w:rPr>
+          <w:rFonts w:ascii="宋体" w:eastAsia="宋体" w:hAnsi="宋体" w:cs="宋体"/>
+        </w:rPr>
+        <w:t>="true"</w:t>
+      </w:r>
+    </w:p>
+    <w:p>
+      <w:pPr>
+        <w:pStyle w:val="a3"/>
+        <w:rPr>
+          <w:rFonts w:ascii="宋体" w:eastAsia="宋体" w:hAnsi="宋体" w:cs="宋体"/>
+        </w:rPr>
+      </w:pPr>
+      <w:r>
+        <w:rPr>
+          <w:rFonts w:ascii="宋体" w:eastAsia="宋体" w:hAnsi="宋体" w:cs="宋体"/>
+        </w:rPr>
+        <w:t xml:space="preserve">        </w:t>
+      </w:r>
+      <w:proofErr w:type="spellStart"/>
+      <w:proofErr w:type="gramStart"/>
+      <w:r>
+        <w:rPr>
+          <w:rFonts w:ascii="宋体" w:eastAsia="宋体" w:hAnsi="宋体" w:cs="宋体"/>
+        </w:rPr>
+        <w:t>android:layout</w:t>
+      </w:r>
+      <w:proofErr w:type="gramEnd"/>
+      <w:r>
+        <w:rPr>
+          <w:rFonts w:ascii="宋体" w:eastAsia="宋体" w:hAnsi="宋体" w:cs="宋体"/>
+        </w:rPr>
+        <w:t>_alignParentLeft</w:t>
+      </w:r>
+      <w:proofErr w:type="spellEnd"/>
+      <w:r>
+        <w:rPr>
+          <w:rFonts w:ascii="宋体" w:eastAsia="宋体" w:hAnsi="宋体" w:cs="宋体"/>
+        </w:rPr>
+        <w:t>="true"</w:t>
+      </w:r>
+    </w:p>
+    <w:p>
+      <w:pPr>
+        <w:pStyle w:val="a3"/>
+        <w:rPr>
+          <w:rFonts w:ascii="宋体" w:eastAsia="宋体" w:hAnsi="宋体" w:cs="宋体"/>
+        </w:rPr>
+      </w:pPr>
+      <w:r>
+        <w:rPr>
+          <w:rFonts w:ascii="宋体" w:eastAsia="宋体" w:hAnsi="宋体" w:cs="宋体"/>
+        </w:rPr>
+        <w:t xml:space="preserve">        </w:t>
+      </w:r>
+      <w:proofErr w:type="spellStart"/>
+      <w:proofErr w:type="gramStart"/>
+      <w:r>
+        <w:rPr>
+          <w:rFonts w:ascii="宋体" w:eastAsia="宋体" w:hAnsi="宋体" w:cs="宋体"/>
+        </w:rPr>
+        <w:t>android:layout</w:t>
+      </w:r>
+      <w:proofErr w:type="gramEnd"/>
+      <w:r>
+        <w:rPr>
+          <w:rFonts w:ascii="宋体" w:eastAsia="宋体" w:hAnsi="宋体" w:cs="宋体"/>
+        </w:rPr>
+        <w:t>_marginLeft</w:t>
+      </w:r>
+      <w:proofErr w:type="spellEnd"/>
+      <w:r>
+        <w:rPr>
+          <w:rFonts w:ascii="宋体" w:eastAsia="宋体" w:hAnsi="宋体" w:cs="宋体"/>
+        </w:rPr>
+        <w:t>="10dp"</w:t>
+      </w:r>
+    </w:p>
+    <w:p>
+      <w:pPr>
+        <w:pStyle w:val="a3"/>
+        <w:rPr>
+          <w:rFonts w:ascii="宋体" w:eastAsia="宋体" w:hAnsi="宋体" w:cs="宋体"/>
+        </w:rPr>
+      </w:pPr>
+      <w:r>
+        <w:rPr>
+          <w:rFonts w:ascii="宋体" w:eastAsia="宋体" w:hAnsi="宋体" w:cs="宋体"/>
+        </w:rPr>
+        <w:t xml:space="preserve">        </w:t>
+      </w:r>
+      <w:proofErr w:type="spellStart"/>
+      <w:proofErr w:type="gramStart"/>
+      <w:r>
+        <w:rPr>
+          <w:rFonts w:ascii="宋体" w:eastAsia="宋体" w:hAnsi="宋体" w:cs="宋体"/>
+        </w:rPr>
+        <w:t>android:layout</w:t>
+      </w:r>
+      <w:proofErr w:type="gramEnd"/>
+      <w:r>
+        <w:rPr>
+          <w:rFonts w:ascii="宋体" w:eastAsia="宋体" w:hAnsi="宋体" w:cs="宋体"/>
+        </w:rPr>
+        <w:t>_marginTop</w:t>
+      </w:r>
+      <w:proofErr w:type="spellEnd"/>
+      <w:r>
+        <w:rPr>
+          <w:rFonts w:ascii="宋体" w:eastAsia="宋体" w:hAnsi="宋体" w:cs="宋体"/>
+        </w:rPr>
+        <w:t>="10dp"</w:t>
+      </w:r>
+    </w:p>
+    <w:p>
+      <w:pPr>
+        <w:pStyle w:val="a3"/>
+        <w:rPr>
+          <w:rFonts w:ascii="宋体" w:eastAsia="宋体" w:hAnsi="宋体" w:cs="宋体"/>
+        </w:rPr>
+      </w:pPr>
+      <w:r>
+        <w:rPr>
+          <w:rFonts w:ascii="宋体" w:eastAsia="宋体" w:hAnsi="宋体" w:cs="宋体"/>
+        </w:rPr>
+        <w:t xml:space="preserve">        </w:t>
+      </w:r>
+      <w:proofErr w:type="spellStart"/>
+      <w:proofErr w:type="gramStart"/>
+      <w:r>
+        <w:rPr>
+          <w:rFonts w:ascii="宋体" w:eastAsia="宋体" w:hAnsi="宋体" w:cs="宋体"/>
+        </w:rPr>
+        <w:t>android:layout</w:t>
+      </w:r>
+      <w:proofErr w:type="gramEnd"/>
+      <w:r>
+        <w:rPr>
+          <w:rFonts w:ascii="宋体" w:eastAsia="宋体" w:hAnsi="宋体" w:cs="宋体"/>
+        </w:rPr>
+        <w:t>_marginRight</w:t>
+      </w:r>
+      <w:proofErr w:type="spellEnd"/>
+      <w:r>
+        <w:rPr>
+          <w:rFonts w:ascii="宋体" w:eastAsia="宋体" w:hAnsi="宋体" w:cs="宋体"/>
+        </w:rPr>
+        <w:t>="5dp" /&gt;</w:t>
+      </w:r>
+    </w:p>
+    <w:p>
+      <w:pPr>
+        <w:pStyle w:val="a3"/>
+        <w:rPr>
+          <w:rFonts w:ascii="宋体" w:eastAsia="宋体" w:hAnsi="宋体" w:cs="宋体" w:hint="eastAsia"/>
+        </w:rPr>
+      </w:pPr>
+    </w:p>
+    <w:p>
+      <w:pPr>
+        <w:pStyle w:val="a3"/>
+        <w:rPr>
+          <w:rFonts w:ascii="宋体" w:eastAsia="宋体" w:hAnsi="宋体" w:cs="宋体"/>
+        </w:rPr>
+      </w:pPr>
+      <w:r>
+        <w:rPr>
+          <w:rFonts w:ascii="宋体" w:eastAsia="宋体" w:hAnsi="宋体" w:cs="宋体"/>
+        </w:rPr>
         <w:t>&lt;/</w:t>
       </w:r>
       <w:proofErr w:type="spellStart"/>
@@ -5949,6 +6881,7 @@
         <w:t xml:space="preserve"> </w:t>
       </w:r>
       <w:proofErr w:type="spellStart"/>
+      <w:proofErr w:type="gramStart"/>
       <w:r>
         <w:rPr>
           <w:rFonts w:ascii="宋体" w:eastAsia="宋体" w:hAnsi="宋体" w:cs="宋体"/>
@@ -5956,6 +6889,7 @@
         <w:t>xmlns:android</w:t>
       </w:r>
       <w:proofErr w:type="spellEnd"/>
+      <w:proofErr w:type="gramEnd"/>
       <w:r>
         <w:rPr>
           <w:rFonts w:ascii="宋体" w:eastAsia="宋体" w:hAnsi="宋体" w:cs="宋体"/>
@@ -5991,11 +6925,19 @@
         <w:t xml:space="preserve">    </w:t>
       </w:r>
       <w:proofErr w:type="spellStart"/>
-      <w:r>
-        <w:rPr>
-          <w:rFonts w:ascii="宋体" w:eastAsia="宋体" w:hAnsi="宋体" w:cs="宋体"/>
-        </w:rPr>
-        <w:t>android:layout_width</w:t>
+      <w:proofErr w:type="gramStart"/>
+      <w:r>
+        <w:rPr>
+          <w:rFonts w:ascii="宋体" w:eastAsia="宋体" w:hAnsi="宋体" w:cs="宋体"/>
+        </w:rPr>
+        <w:t>android:layout</w:t>
+      </w:r>
+      <w:proofErr w:type="gramEnd"/>
+      <w:r>
+        <w:rPr>
+          <w:rFonts w:ascii="宋体" w:eastAsia="宋体" w:hAnsi="宋体" w:cs="宋体"/>
+        </w:rPr>
+        <w:t>_width</w:t>
       </w:r>
       <w:proofErr w:type="spellEnd"/>
       <w:r>
@@ -6033,11 +6975,19 @@
         <w:t xml:space="preserve">    </w:t>
       </w:r>
       <w:proofErr w:type="spellStart"/>
-      <w:r>
-        <w:rPr>
-          <w:rFonts w:ascii="宋体" w:eastAsia="宋体" w:hAnsi="宋体" w:cs="宋体"/>
-        </w:rPr>
-        <w:t>android:layout_height</w:t>
+      <w:proofErr w:type="gramStart"/>
+      <w:r>
+        <w:rPr>
+          <w:rFonts w:ascii="宋体" w:eastAsia="宋体" w:hAnsi="宋体" w:cs="宋体"/>
+        </w:rPr>
+        <w:t>android:layout</w:t>
+      </w:r>
+      <w:proofErr w:type="gramEnd"/>
+      <w:r>
+        <w:rPr>
+          <w:rFonts w:ascii="宋体" w:eastAsia="宋体" w:hAnsi="宋体" w:cs="宋体"/>
+        </w:rPr>
+        <w:t>_height</w:t>
       </w:r>
       <w:proofErr w:type="spellEnd"/>
       <w:r>
@@ -6075,11 +7025,19 @@
         <w:t xml:space="preserve">    </w:t>
       </w:r>
       <w:proofErr w:type="spellStart"/>
-      <w:r>
-        <w:rPr>
-          <w:rFonts w:ascii="宋体" w:eastAsia="宋体" w:hAnsi="宋体" w:cs="宋体"/>
-        </w:rPr>
-        <w:t>android:layout_margin</w:t>
+      <w:proofErr w:type="gramStart"/>
+      <w:r>
+        <w:rPr>
+          <w:rFonts w:ascii="宋体" w:eastAsia="宋体" w:hAnsi="宋体" w:cs="宋体"/>
+        </w:rPr>
+        <w:t>android:layout</w:t>
+      </w:r>
+      <w:proofErr w:type="gramEnd"/>
+      <w:r>
+        <w:rPr>
+          <w:rFonts w:ascii="宋体" w:eastAsia="宋体" w:hAnsi="宋体" w:cs="宋体"/>
+        </w:rPr>
+        <w:t>_margin</w:t>
       </w:r>
       <w:proofErr w:type="spellEnd"/>
       <w:r>
@@ -6175,11 +7133,19 @@
         <w:t xml:space="preserve">        </w:t>
       </w:r>
       <w:proofErr w:type="spellStart"/>
-      <w:r>
-        <w:rPr>
-          <w:rFonts w:ascii="宋体" w:eastAsia="宋体" w:hAnsi="宋体" w:cs="宋体"/>
-        </w:rPr>
-        <w:t>android:layout_width</w:t>
+      <w:proofErr w:type="gramStart"/>
+      <w:r>
+        <w:rPr>
+          <w:rFonts w:ascii="宋体" w:eastAsia="宋体" w:hAnsi="宋体" w:cs="宋体"/>
+        </w:rPr>
+        <w:t>android:layout</w:t>
+      </w:r>
+      <w:proofErr w:type="gramEnd"/>
+      <w:r>
+        <w:rPr>
+          <w:rFonts w:ascii="宋体" w:eastAsia="宋体" w:hAnsi="宋体" w:cs="宋体"/>
+        </w:rPr>
+        <w:t>_width</w:t>
       </w:r>
       <w:proofErr w:type="spellEnd"/>
       <w:r>
@@ -6217,11 +7183,19 @@
         <w:t xml:space="preserve">        </w:t>
       </w:r>
       <w:proofErr w:type="spellStart"/>
-      <w:r>
-        <w:rPr>
-          <w:rFonts w:ascii="宋体" w:eastAsia="宋体" w:hAnsi="宋体" w:cs="宋体"/>
-        </w:rPr>
-        <w:t>android:layout_height</w:t>
+      <w:proofErr w:type="gramStart"/>
+      <w:r>
+        <w:rPr>
+          <w:rFonts w:ascii="宋体" w:eastAsia="宋体" w:hAnsi="宋体" w:cs="宋体"/>
+        </w:rPr>
+        <w:t>android:layout</w:t>
+      </w:r>
+      <w:proofErr w:type="gramEnd"/>
+      <w:r>
+        <w:rPr>
+          <w:rFonts w:ascii="宋体" w:eastAsia="宋体" w:hAnsi="宋体" w:cs="宋体"/>
+        </w:rPr>
+        <w:t>_height</w:t>
       </w:r>
       <w:proofErr w:type="spellEnd"/>
       <w:r>
@@ -6379,6 +7353,7 @@
         <w:t>(</w:t>
       </w:r>
       <w:proofErr w:type="spellStart"/>
+      <w:proofErr w:type="gramStart"/>
       <w:r>
         <w:rPr>
           <w:rFonts w:ascii="宋体" w:eastAsia="宋体" w:hAnsi="宋体" w:cs="宋体"/>
@@ -6386,6 +7361,7 @@
         <w:t>parent.getContext</w:t>
       </w:r>
       <w:proofErr w:type="spellEnd"/>
+      <w:proofErr w:type="gramEnd"/>
       <w:r>
         <w:rPr>
           <w:rFonts w:ascii="宋体" w:eastAsia="宋体" w:hAnsi="宋体" w:cs="宋体"/>
@@ -6404,7 +7380,21 @@
         <w:rPr>
           <w:rFonts w:ascii="宋体" w:eastAsia="宋体" w:hAnsi="宋体" w:cs="宋体"/>
         </w:rPr>
-        <w:t xml:space="preserve">                    .inflate(</w:t>
+        <w:t xml:space="preserve">                    </w:t>
+      </w:r>
+      <w:proofErr w:type="gramStart"/>
+      <w:r>
+        <w:rPr>
+          <w:rFonts w:ascii="宋体" w:eastAsia="宋体" w:hAnsi="宋体" w:cs="宋体"/>
+        </w:rPr>
+        <w:t>.inflate</w:t>
+      </w:r>
+      <w:proofErr w:type="gramEnd"/>
+      <w:r>
+        <w:rPr>
+          <w:rFonts w:ascii="宋体" w:eastAsia="宋体" w:hAnsi="宋体" w:cs="宋体"/>
+        </w:rPr>
+        <w:t>(</w:t>
       </w:r>
       <w:proofErr w:type="spellStart"/>
       <w:r>
@@ -6446,7 +7436,21 @@
         <w:rPr>
           <w:rFonts w:ascii="宋体" w:eastAsia="宋体" w:hAnsi="宋体" w:cs="宋体"/>
         </w:rPr>
-        <w:t xml:space="preserve"> = LayoutInflater.from(parent.getContext()).inflate(R.layout.superads_native_ad_banner, null);</w:t>
+        <w:t xml:space="preserve"> = LayoutInflater.from(</w:t>
+      </w:r>
+      <w:proofErr w:type="gramStart"/>
+      <w:r>
+        <w:rPr>
+          <w:rFonts w:ascii="宋体" w:eastAsia="宋体" w:hAnsi="宋体" w:cs="宋体"/>
+        </w:rPr>
+        <w:t>parent.getContext</w:t>
+      </w:r>
+      <w:proofErr w:type="gramEnd"/>
+      <w:r>
+        <w:rPr>
+          <w:rFonts w:ascii="宋体" w:eastAsia="宋体" w:hAnsi="宋体" w:cs="宋体"/>
+        </w:rPr>
+        <w:t>()).inflate(R.layout.superads_native_ad_banner, null);</w:t>
       </w:r>
     </w:p>
     <w:p>
@@ -6516,7 +7520,14 @@
         <w:rPr>
           <w:rFonts w:ascii="宋体" w:eastAsia="宋体" w:hAnsi="宋体" w:cs="宋体"/>
         </w:rPr>
-        <w:t xml:space="preserve">                    .</w:t>
+        <w:t xml:space="preserve">                    </w:t>
+      </w:r>
+      <w:proofErr w:type="gramStart"/>
+      <w:r>
+        <w:rPr>
+          <w:rFonts w:ascii="宋体" w:eastAsia="宋体" w:hAnsi="宋体" w:cs="宋体"/>
+        </w:rPr>
+        <w:t>.</w:t>
       </w:r>
       <w:proofErr w:type="spellStart"/>
       <w:r>
@@ -6526,6 +7537,7 @@
         <w:t>titleTextViewId</w:t>
       </w:r>
       <w:proofErr w:type="spellEnd"/>
+      <w:proofErr w:type="gramEnd"/>
       <w:r>
         <w:rPr>
           <w:rFonts w:ascii="宋体" w:eastAsia="宋体" w:hAnsi="宋体" w:cs="宋体"/>
@@ -6558,7 +7570,74 @@
         <w:rPr>
           <w:rFonts w:ascii="宋体" w:eastAsia="宋体" w:hAnsi="宋体" w:cs="宋体"/>
         </w:rPr>
-        <w:t xml:space="preserve">                    .</w:t>
+        <w:tab/>
+      </w:r>
+      <w:r>
+        <w:rPr>
+          <w:rFonts w:ascii="宋体" w:eastAsia="宋体" w:hAnsi="宋体" w:cs="宋体"/>
+        </w:rPr>
+        <w:tab/>
+      </w:r>
+      <w:r>
+        <w:rPr>
+          <w:rFonts w:ascii="宋体" w:eastAsia="宋体" w:hAnsi="宋体" w:cs="宋体"/>
+        </w:rPr>
+        <w:tab/>
+      </w:r>
+      <w:r>
+        <w:rPr>
+          <w:rFonts w:ascii="宋体" w:eastAsia="宋体" w:hAnsi="宋体" w:cs="宋体"/>
+        </w:rPr>
+        <w:tab/>
+      </w:r>
+      <w:r>
+        <w:rPr>
+          <w:rFonts w:ascii="宋体" w:eastAsia="宋体" w:hAnsi="宋体" w:cs="宋体"/>
+        </w:rPr>
+        <w:tab/>
+      </w:r>
+      <w:proofErr w:type="gramStart"/>
+      <w:r>
+        <w:rPr>
+          <w:rFonts w:ascii="宋体" w:eastAsia="宋体" w:hAnsi="宋体" w:cs="宋体"/>
+        </w:rPr>
+        <w:t>.</w:t>
+      </w:r>
+      <w:proofErr w:type="spellStart"/>
+      <w:r>
+        <w:rPr>
+          <w:rFonts w:ascii="宋体" w:eastAsia="宋体" w:hAnsi="宋体" w:cs="宋体"/>
+        </w:rPr>
+        <w:t>privacyInformationIconImageId</w:t>
+      </w:r>
+      <w:proofErr w:type="spellEnd"/>
+      <w:proofErr w:type="gramEnd"/>
+      <w:r>
+        <w:rPr>
+          <w:rFonts w:ascii="宋体" w:eastAsia="宋体" w:hAnsi="宋体" w:cs="宋体"/>
+        </w:rPr>
+        <w:t>(R.id.privacy_icon_2)</w:t>
+      </w:r>
+    </w:p>
+    <w:p>
+      <w:pPr>
+        <w:pStyle w:val="a3"/>
+        <w:rPr>
+          <w:rFonts w:ascii="宋体" w:eastAsia="宋体" w:hAnsi="宋体" w:cs="宋体"/>
+        </w:rPr>
+      </w:pPr>
+      <w:r>
+        <w:rPr>
+          <w:rFonts w:ascii="宋体" w:eastAsia="宋体" w:hAnsi="宋体" w:cs="宋体"/>
+        </w:rPr>
+        <w:t xml:space="preserve">                    </w:t>
+      </w:r>
+      <w:proofErr w:type="gramStart"/>
+      <w:r>
+        <w:rPr>
+          <w:rFonts w:ascii="宋体" w:eastAsia="宋体" w:hAnsi="宋体" w:cs="宋体"/>
+        </w:rPr>
+        <w:t>.</w:t>
       </w:r>
       <w:proofErr w:type="spellStart"/>
       <w:r>
@@ -6568,6 +7647,7 @@
         <w:t>descriptionsTextViewId</w:t>
       </w:r>
       <w:proofErr w:type="spellEnd"/>
+      <w:proofErr w:type="gramEnd"/>
       <w:r>
         <w:rPr>
           <w:rFonts w:ascii="宋体" w:eastAsia="宋体" w:hAnsi="宋体" w:cs="宋体"/>
@@ -6600,7 +7680,14 @@
         <w:rPr>
           <w:rFonts w:ascii="宋体" w:eastAsia="宋体" w:hAnsi="宋体" w:cs="宋体"/>
         </w:rPr>
-        <w:t xml:space="preserve">                    .</w:t>
+        <w:t xml:space="preserve">                    </w:t>
+      </w:r>
+      <w:proofErr w:type="gramStart"/>
+      <w:r>
+        <w:rPr>
+          <w:rFonts w:ascii="宋体" w:eastAsia="宋体" w:hAnsi="宋体" w:cs="宋体"/>
+        </w:rPr>
+        <w:t>.</w:t>
       </w:r>
       <w:proofErr w:type="spellStart"/>
       <w:r>
@@ -6610,6 +7697,7 @@
         <w:t>callToActionTextViewId</w:t>
       </w:r>
       <w:proofErr w:type="spellEnd"/>
+      <w:proofErr w:type="gramEnd"/>
       <w:r>
         <w:rPr>
           <w:rFonts w:ascii="宋体" w:eastAsia="宋体" w:hAnsi="宋体" w:cs="宋体"/>
@@ -6642,7 +7730,14 @@
         <w:rPr>
           <w:rFonts w:ascii="宋体" w:eastAsia="宋体" w:hAnsi="宋体" w:cs="宋体"/>
         </w:rPr>
-        <w:t xml:space="preserve">                    .</w:t>
+        <w:t xml:space="preserve">                    </w:t>
+      </w:r>
+      <w:proofErr w:type="gramStart"/>
+      <w:r>
+        <w:rPr>
+          <w:rFonts w:ascii="宋体" w:eastAsia="宋体" w:hAnsi="宋体" w:cs="宋体"/>
+        </w:rPr>
+        <w:t>.</w:t>
       </w:r>
       <w:proofErr w:type="spellStart"/>
       <w:r>
@@ -6652,6 +7747,7 @@
         <w:t>iconImageViewId</w:t>
       </w:r>
       <w:proofErr w:type="spellEnd"/>
+      <w:proofErr w:type="gramEnd"/>
       <w:r>
         <w:rPr>
           <w:rFonts w:ascii="宋体" w:eastAsia="宋体" w:hAnsi="宋体" w:cs="宋体"/>
@@ -6715,6 +7811,7 @@
         <w:t xml:space="preserve"> = new </w:t>
       </w:r>
       <w:proofErr w:type="spellStart"/>
+      <w:proofErr w:type="gramStart"/>
       <w:r>
         <w:rPr>
           <w:rFonts w:ascii="宋体" w:eastAsia="宋体" w:hAnsi="宋体" w:cs="宋体"/>
@@ -6726,7 +7823,14 @@
         <w:rPr>
           <w:rFonts w:ascii="宋体" w:eastAsia="宋体" w:hAnsi="宋体" w:cs="宋体"/>
         </w:rPr>
-        <w:t>();</w:t>
+        <w:t>(</w:t>
+      </w:r>
+      <w:proofErr w:type="gramEnd"/>
+      <w:r>
+        <w:rPr>
+          <w:rFonts w:ascii="宋体" w:eastAsia="宋体" w:hAnsi="宋体" w:cs="宋体"/>
+        </w:rPr>
+        <w:t>);</w:t>
       </w:r>
     </w:p>
     <w:p>
@@ -6757,6 +7861,7 @@
         <w:t>(</w:t>
       </w:r>
       <w:proofErr w:type="spellStart"/>
+      <w:proofErr w:type="gramStart"/>
       <w:r>
         <w:rPr>
           <w:rFonts w:ascii="宋体" w:eastAsia="宋体" w:hAnsi="宋体" w:cs="宋体"/>
@@ -6764,6 +7869,7 @@
         <w:t>builder.build</w:t>
       </w:r>
       <w:proofErr w:type="spellEnd"/>
+      <w:proofErr w:type="gramEnd"/>
       <w:r>
         <w:rPr>
           <w:rFonts w:ascii="宋体" w:eastAsia="宋体" w:hAnsi="宋体" w:cs="宋体"/>
@@ -6813,6 +7919,7 @@
         <w:t xml:space="preserve">                public void </w:t>
       </w:r>
       <w:proofErr w:type="spellStart"/>
+      <w:proofErr w:type="gramStart"/>
       <w:r>
         <w:rPr>
           <w:rFonts w:ascii="宋体" w:eastAsia="宋体" w:hAnsi="宋体" w:cs="宋体"/>
@@ -6824,6 +7931,809 @@
         <w:rPr>
           <w:rFonts w:ascii="宋体" w:eastAsia="宋体" w:hAnsi="宋体" w:cs="宋体"/>
         </w:rPr>
+        <w:t>(</w:t>
+      </w:r>
+      <w:proofErr w:type="gramEnd"/>
+      <w:r>
+        <w:rPr>
+          <w:rFonts w:ascii="宋体" w:eastAsia="宋体" w:hAnsi="宋体" w:cs="宋体"/>
+        </w:rPr>
+        <w:t>) {</w:t>
+      </w:r>
+    </w:p>
+    <w:p>
+      <w:pPr>
+        <w:pStyle w:val="a3"/>
+        <w:rPr>
+          <w:rFonts w:ascii="宋体" w:eastAsia="宋体" w:hAnsi="宋体" w:cs="宋体"/>
+        </w:rPr>
+      </w:pPr>
+      <w:r>
+        <w:rPr>
+          <w:rFonts w:ascii="宋体" w:eastAsia="宋体" w:hAnsi="宋体" w:cs="宋体"/>
+        </w:rPr>
+        <w:t xml:space="preserve">                    </w:t>
+      </w:r>
+      <w:proofErr w:type="spellStart"/>
+      <w:r>
+        <w:rPr>
+          <w:rFonts w:ascii="宋体" w:eastAsia="宋体" w:hAnsi="宋体" w:cs="宋体"/>
+        </w:rPr>
+        <w:t>Log.i</w:t>
+      </w:r>
+      <w:proofErr w:type="spellEnd"/>
+      <w:r>
+        <w:rPr>
+          <w:rFonts w:ascii="宋体" w:eastAsia="宋体" w:hAnsi="宋体" w:cs="宋体"/>
+        </w:rPr>
+        <w:t>("NativeAdapter2","native ad loaded");</w:t>
+      </w:r>
+    </w:p>
+    <w:p>
+      <w:pPr>
+        <w:pStyle w:val="a3"/>
+        <w:rPr>
+          <w:rFonts w:ascii="宋体" w:eastAsia="宋体" w:hAnsi="宋体" w:cs="宋体"/>
+        </w:rPr>
+      </w:pPr>
+      <w:r>
+        <w:rPr>
+          <w:rFonts w:ascii="宋体" w:eastAsia="宋体" w:hAnsi="宋体" w:cs="宋体"/>
+        </w:rPr>
+        <w:t xml:space="preserve">                }</w:t>
+      </w:r>
+    </w:p>
+    <w:p>
+      <w:pPr>
+        <w:pStyle w:val="a3"/>
+        <w:rPr>
+          <w:rFonts w:ascii="宋体" w:eastAsia="宋体" w:hAnsi="宋体" w:cs="宋体"/>
+        </w:rPr>
+      </w:pPr>
+    </w:p>
+    <w:p>
+      <w:pPr>
+        <w:pStyle w:val="a3"/>
+        <w:rPr>
+          <w:rFonts w:ascii="宋体" w:eastAsia="宋体" w:hAnsi="宋体" w:cs="宋体"/>
+        </w:rPr>
+      </w:pPr>
+      <w:r>
+        <w:rPr>
+          <w:rFonts w:ascii="宋体" w:eastAsia="宋体" w:hAnsi="宋体" w:cs="宋体"/>
+        </w:rPr>
+        <w:t xml:space="preserve">                @Override</w:t>
+      </w:r>
+    </w:p>
+    <w:p>
+      <w:pPr>
+        <w:pStyle w:val="a3"/>
+        <w:rPr>
+          <w:rFonts w:ascii="宋体" w:eastAsia="宋体" w:hAnsi="宋体" w:cs="宋体"/>
+        </w:rPr>
+      </w:pPr>
+      <w:r>
+        <w:rPr>
+          <w:rFonts w:ascii="宋体" w:eastAsia="宋体" w:hAnsi="宋体" w:cs="宋体"/>
+        </w:rPr>
+        <w:t xml:space="preserve">                public void </w:t>
+      </w:r>
+      <w:proofErr w:type="spellStart"/>
+      <w:proofErr w:type="gramStart"/>
+      <w:r>
+        <w:rPr>
+          <w:rFonts w:ascii="宋体" w:eastAsia="宋体" w:hAnsi="宋体" w:cs="宋体"/>
+        </w:rPr>
+        <w:t>onAdFailedToLoad</w:t>
+      </w:r>
+      <w:proofErr w:type="spellEnd"/>
+      <w:r>
+        <w:rPr>
+          <w:rFonts w:ascii="宋体" w:eastAsia="宋体" w:hAnsi="宋体" w:cs="宋体"/>
+        </w:rPr>
+        <w:t>(</w:t>
+      </w:r>
+      <w:proofErr w:type="gramEnd"/>
+      <w:r>
+        <w:rPr>
+          <w:rFonts w:ascii="宋体" w:eastAsia="宋体" w:hAnsi="宋体" w:cs="宋体"/>
+        </w:rPr>
+        <w:t xml:space="preserve">int </w:t>
+      </w:r>
+      <w:proofErr w:type="spellStart"/>
+      <w:r>
+        <w:rPr>
+          <w:rFonts w:ascii="宋体" w:eastAsia="宋体" w:hAnsi="宋体" w:cs="宋体"/>
+        </w:rPr>
+        <w:t>errorCode</w:t>
+      </w:r>
+      <w:proofErr w:type="spellEnd"/>
+      <w:r>
+        <w:rPr>
+          <w:rFonts w:ascii="宋体" w:eastAsia="宋体" w:hAnsi="宋体" w:cs="宋体"/>
+        </w:rPr>
+        <w:t>) {</w:t>
+      </w:r>
+    </w:p>
+    <w:p>
+      <w:pPr>
+        <w:pStyle w:val="a3"/>
+        <w:rPr>
+          <w:rFonts w:ascii="宋体" w:eastAsia="宋体" w:hAnsi="宋体" w:cs="宋体"/>
+        </w:rPr>
+      </w:pPr>
+      <w:r>
+        <w:rPr>
+          <w:rFonts w:ascii="宋体" w:eastAsia="宋体" w:hAnsi="宋体" w:cs="宋体"/>
+        </w:rPr>
+        <w:t xml:space="preserve">                    </w:t>
+      </w:r>
+      <w:proofErr w:type="spellStart"/>
+      <w:r>
+        <w:rPr>
+          <w:rFonts w:ascii="宋体" w:eastAsia="宋体" w:hAnsi="宋体" w:cs="宋体"/>
+        </w:rPr>
+        <w:t>Log.e</w:t>
+      </w:r>
+      <w:proofErr w:type="spellEnd"/>
+      <w:r>
+        <w:rPr>
+          <w:rFonts w:ascii="宋体" w:eastAsia="宋体" w:hAnsi="宋体" w:cs="宋体"/>
+        </w:rPr>
+        <w:t xml:space="preserve">("NativeAdapter2", "error generating ad, error code=" + </w:t>
+      </w:r>
+      <w:proofErr w:type="spellStart"/>
+      <w:r>
+        <w:rPr>
+          <w:rFonts w:ascii="宋体" w:eastAsia="宋体" w:hAnsi="宋体" w:cs="宋体"/>
+        </w:rPr>
+        <w:t>errorCode</w:t>
+      </w:r>
+      <w:proofErr w:type="spellEnd"/>
+      <w:r>
+        <w:rPr>
+          <w:rFonts w:ascii="宋体" w:eastAsia="宋体" w:hAnsi="宋体" w:cs="宋体"/>
+        </w:rPr>
+        <w:t>);</w:t>
+      </w:r>
+    </w:p>
+    <w:p>
+      <w:pPr>
+        <w:pStyle w:val="a3"/>
+        <w:rPr>
+          <w:rFonts w:ascii="宋体" w:eastAsia="宋体" w:hAnsi="宋体" w:cs="宋体"/>
+        </w:rPr>
+      </w:pPr>
+      <w:r>
+        <w:rPr>
+          <w:rFonts w:ascii="宋体" w:eastAsia="宋体" w:hAnsi="宋体" w:cs="宋体"/>
+        </w:rPr>
+        <w:t xml:space="preserve">                }</w:t>
+      </w:r>
+    </w:p>
+    <w:p>
+      <w:pPr>
+        <w:pStyle w:val="a3"/>
+        <w:rPr>
+          <w:rFonts w:ascii="宋体" w:eastAsia="宋体" w:hAnsi="宋体" w:cs="宋体"/>
+        </w:rPr>
+      </w:pPr>
+      <w:r>
+        <w:rPr>
+          <w:rFonts w:ascii="宋体" w:eastAsia="宋体" w:hAnsi="宋体" w:cs="宋体"/>
+        </w:rPr>
+        <w:t xml:space="preserve">            });</w:t>
+      </w:r>
+    </w:p>
+    <w:p>
+      <w:pPr>
+        <w:pStyle w:val="a3"/>
+        <w:rPr>
+          <w:rFonts w:ascii="宋体" w:eastAsia="宋体" w:hAnsi="宋体" w:cs="宋体"/>
+        </w:rPr>
+      </w:pPr>
+      <w:r>
+        <w:rPr>
+          <w:rFonts w:ascii="宋体" w:eastAsia="宋体" w:hAnsi="宋体" w:cs="宋体"/>
+        </w:rPr>
+        <w:t xml:space="preserve">            return new NativeAdViewHolder2(v, </w:t>
+      </w:r>
+      <w:proofErr w:type="spellStart"/>
+      <w:r>
+        <w:rPr>
+          <w:rFonts w:ascii="宋体" w:eastAsia="宋体" w:hAnsi="宋体" w:cs="宋体"/>
+        </w:rPr>
+        <w:t>adView</w:t>
+      </w:r>
+      <w:proofErr w:type="spellEnd"/>
+      <w:r>
+        <w:rPr>
+          <w:rFonts w:ascii="宋体" w:eastAsia="宋体" w:hAnsi="宋体" w:cs="宋体"/>
+        </w:rPr>
+        <w:t>);</w:t>
+      </w:r>
+    </w:p>
+    <w:p>
+      <w:pPr>
+        <w:pStyle w:val="a3"/>
+        <w:rPr>
+          <w:rFonts w:ascii="宋体" w:eastAsia="宋体" w:hAnsi="宋体" w:cs="宋体"/>
+        </w:rPr>
+      </w:pPr>
+      <w:r>
+        <w:rPr>
+          <w:rFonts w:ascii="宋体" w:eastAsia="宋体" w:hAnsi="宋体" w:cs="宋体"/>
+        </w:rPr>
+        <w:t xml:space="preserve">        } else if (</w:t>
+      </w:r>
+      <w:proofErr w:type="spellStart"/>
+      <w:r>
+        <w:rPr>
+          <w:rFonts w:ascii="宋体" w:eastAsia="宋体" w:hAnsi="宋体" w:cs="宋体"/>
+        </w:rPr>
+        <w:t>viewType</w:t>
+      </w:r>
+      <w:proofErr w:type="spellEnd"/>
+      <w:r>
+        <w:rPr>
+          <w:rFonts w:ascii="宋体" w:eastAsia="宋体" w:hAnsi="宋体" w:cs="宋体"/>
+        </w:rPr>
+        <w:t xml:space="preserve"> == NATIVE_AD_FEED) {</w:t>
+      </w:r>
+    </w:p>
+    <w:p>
+      <w:pPr>
+        <w:pStyle w:val="a3"/>
+        <w:rPr>
+          <w:rFonts w:ascii="宋体" w:eastAsia="宋体" w:hAnsi="宋体" w:cs="宋体"/>
+        </w:rPr>
+      </w:pPr>
+      <w:r>
+        <w:rPr>
+          <w:rFonts w:ascii="宋体" w:eastAsia="宋体" w:hAnsi="宋体" w:cs="宋体"/>
+        </w:rPr>
+        <w:t xml:space="preserve">            View v = </w:t>
+      </w:r>
+      <w:proofErr w:type="spellStart"/>
+      <w:r>
+        <w:rPr>
+          <w:rFonts w:ascii="宋体" w:eastAsia="宋体" w:hAnsi="宋体" w:cs="宋体"/>
+        </w:rPr>
+        <w:t>LayoutInflater.from</w:t>
+      </w:r>
+      <w:proofErr w:type="spellEnd"/>
+      <w:r>
+        <w:rPr>
+          <w:rFonts w:ascii="宋体" w:eastAsia="宋体" w:hAnsi="宋体" w:cs="宋体"/>
+        </w:rPr>
+        <w:t>(</w:t>
+      </w:r>
+      <w:proofErr w:type="spellStart"/>
+      <w:proofErr w:type="gramStart"/>
+      <w:r>
+        <w:rPr>
+          <w:rFonts w:ascii="宋体" w:eastAsia="宋体" w:hAnsi="宋体" w:cs="宋体"/>
+        </w:rPr>
+        <w:t>parent.getContext</w:t>
+      </w:r>
+      <w:proofErr w:type="spellEnd"/>
+      <w:proofErr w:type="gramEnd"/>
+      <w:r>
+        <w:rPr>
+          <w:rFonts w:ascii="宋体" w:eastAsia="宋体" w:hAnsi="宋体" w:cs="宋体"/>
+        </w:rPr>
+        <w:t>())</w:t>
+      </w:r>
+    </w:p>
+    <w:p>
+      <w:pPr>
+        <w:pStyle w:val="a3"/>
+        <w:rPr>
+          <w:rFonts w:ascii="宋体" w:eastAsia="宋体" w:hAnsi="宋体" w:cs="宋体"/>
+        </w:rPr>
+      </w:pPr>
+      <w:r>
+        <w:rPr>
+          <w:rFonts w:ascii="宋体" w:eastAsia="宋体" w:hAnsi="宋体" w:cs="宋体"/>
+        </w:rPr>
+        <w:t xml:space="preserve">                    </w:t>
+      </w:r>
+      <w:proofErr w:type="gramStart"/>
+      <w:r>
+        <w:rPr>
+          <w:rFonts w:ascii="宋体" w:eastAsia="宋体" w:hAnsi="宋体" w:cs="宋体"/>
+        </w:rPr>
+        <w:t>.inflate</w:t>
+      </w:r>
+      <w:proofErr w:type="gramEnd"/>
+      <w:r>
+        <w:rPr>
+          <w:rFonts w:ascii="宋体" w:eastAsia="宋体" w:hAnsi="宋体" w:cs="宋体"/>
+        </w:rPr>
+        <w:t>(</w:t>
+      </w:r>
+      <w:proofErr w:type="spellStart"/>
+      <w:r>
+        <w:rPr>
+          <w:rFonts w:ascii="宋体" w:eastAsia="宋体" w:hAnsi="宋体" w:cs="宋体"/>
+        </w:rPr>
+        <w:t>R.layout.superads_native_ad_container</w:t>
+      </w:r>
+      <w:proofErr w:type="spellEnd"/>
+      <w:r>
+        <w:rPr>
+          <w:rFonts w:ascii="宋体" w:eastAsia="宋体" w:hAnsi="宋体" w:cs="宋体"/>
+        </w:rPr>
+        <w:t>, parent, false);</w:t>
+      </w:r>
+    </w:p>
+    <w:p>
+      <w:pPr>
+        <w:pStyle w:val="a3"/>
+        <w:rPr>
+          <w:rFonts w:ascii="宋体" w:eastAsia="宋体" w:hAnsi="宋体" w:cs="宋体"/>
+        </w:rPr>
+      </w:pPr>
+      <w:r>
+        <w:rPr>
+          <w:rFonts w:ascii="宋体" w:eastAsia="宋体" w:hAnsi="宋体" w:cs="宋体"/>
+        </w:rPr>
+        <w:t xml:space="preserve">            final View </w:t>
+      </w:r>
+      <w:proofErr w:type="spellStart"/>
+      <w:r>
+        <w:rPr>
+          <w:rFonts w:ascii="宋体" w:eastAsia="宋体" w:hAnsi="宋体" w:cs="宋体"/>
+        </w:rPr>
+        <w:t>adView</w:t>
+      </w:r>
+      <w:proofErr w:type="spellEnd"/>
+      <w:r>
+        <w:rPr>
+          <w:rFonts w:ascii="宋体" w:eastAsia="宋体" w:hAnsi="宋体" w:cs="宋体"/>
+        </w:rPr>
+        <w:t xml:space="preserve"> = LayoutInflater.from(</w:t>
+      </w:r>
+      <w:proofErr w:type="gramStart"/>
+      <w:r>
+        <w:rPr>
+          <w:rFonts w:ascii="宋体" w:eastAsia="宋体" w:hAnsi="宋体" w:cs="宋体"/>
+        </w:rPr>
+        <w:t>parent.getContext</w:t>
+      </w:r>
+      <w:proofErr w:type="gramEnd"/>
+      <w:r>
+        <w:rPr>
+          <w:rFonts w:ascii="宋体" w:eastAsia="宋体" w:hAnsi="宋体" w:cs="宋体"/>
+        </w:rPr>
+        <w:t>()).inflate(R.layout.superads_native_ad_feed, null);</w:t>
+      </w:r>
+    </w:p>
+    <w:p>
+      <w:pPr>
+        <w:pStyle w:val="a3"/>
+        <w:rPr>
+          <w:rFonts w:ascii="宋体" w:eastAsia="宋体" w:hAnsi="宋体" w:cs="宋体"/>
+        </w:rPr>
+      </w:pPr>
+      <w:r>
+        <w:rPr>
+          <w:rFonts w:ascii="宋体" w:eastAsia="宋体" w:hAnsi="宋体" w:cs="宋体"/>
+        </w:rPr>
+        <w:t xml:space="preserve">            </w:t>
+      </w:r>
+      <w:proofErr w:type="spellStart"/>
+      <w:r>
+        <w:rPr>
+          <w:rFonts w:ascii="宋体" w:eastAsia="宋体" w:hAnsi="宋体" w:cs="宋体"/>
+        </w:rPr>
+        <w:t>NativeAdRequest.Builder</w:t>
+      </w:r>
+      <w:proofErr w:type="spellEnd"/>
+      <w:r>
+        <w:rPr>
+          <w:rFonts w:ascii="宋体" w:eastAsia="宋体" w:hAnsi="宋体" w:cs="宋体"/>
+        </w:rPr>
+        <w:t xml:space="preserve"> builder = new </w:t>
+      </w:r>
+      <w:proofErr w:type="spellStart"/>
+      <w:r>
+        <w:rPr>
+          <w:rFonts w:ascii="宋体" w:eastAsia="宋体" w:hAnsi="宋体" w:cs="宋体"/>
+        </w:rPr>
+        <w:t>NativeAdRequest.Builder</w:t>
+      </w:r>
+      <w:proofErr w:type="spellEnd"/>
+      <w:r>
+        <w:rPr>
+          <w:rFonts w:ascii="宋体" w:eastAsia="宋体" w:hAnsi="宋体" w:cs="宋体"/>
+        </w:rPr>
+        <w:t>(</w:t>
+      </w:r>
+      <w:proofErr w:type="spellStart"/>
+      <w:r>
+        <w:rPr>
+          <w:rFonts w:ascii="宋体" w:eastAsia="宋体" w:hAnsi="宋体" w:cs="宋体"/>
+        </w:rPr>
+        <w:t>adView</w:t>
+      </w:r>
+      <w:proofErr w:type="spellEnd"/>
+      <w:r>
+        <w:rPr>
+          <w:rFonts w:ascii="宋体" w:eastAsia="宋体" w:hAnsi="宋体" w:cs="宋体"/>
+        </w:rPr>
+        <w:t>, "YOUR_PLACEMENT_ID_HERE")</w:t>
+      </w:r>
+    </w:p>
+    <w:p>
+      <w:pPr>
+        <w:pStyle w:val="a3"/>
+        <w:rPr>
+          <w:rFonts w:ascii="宋体" w:eastAsia="宋体" w:hAnsi="宋体" w:cs="宋体"/>
+        </w:rPr>
+      </w:pPr>
+      <w:r>
+        <w:rPr>
+          <w:rFonts w:ascii="宋体" w:eastAsia="宋体" w:hAnsi="宋体" w:cs="宋体"/>
+        </w:rPr>
+        <w:t xml:space="preserve">                    </w:t>
+      </w:r>
+      <w:proofErr w:type="gramStart"/>
+      <w:r>
+        <w:rPr>
+          <w:rFonts w:ascii="宋体" w:eastAsia="宋体" w:hAnsi="宋体" w:cs="宋体"/>
+        </w:rPr>
+        <w:t>.</w:t>
+      </w:r>
+      <w:proofErr w:type="spellStart"/>
+      <w:r>
+        <w:rPr>
+          <w:rFonts w:ascii="宋体" w:eastAsia="宋体" w:hAnsi="宋体" w:cs="宋体"/>
+        </w:rPr>
+        <w:t>titleTextViewId</w:t>
+      </w:r>
+      <w:proofErr w:type="spellEnd"/>
+      <w:proofErr w:type="gramEnd"/>
+      <w:r>
+        <w:rPr>
+          <w:rFonts w:ascii="宋体" w:eastAsia="宋体" w:hAnsi="宋体" w:cs="宋体"/>
+        </w:rPr>
+        <w:t>(</w:t>
+      </w:r>
+      <w:proofErr w:type="spellStart"/>
+      <w:r>
+        <w:rPr>
+          <w:rFonts w:ascii="宋体" w:eastAsia="宋体" w:hAnsi="宋体" w:cs="宋体"/>
+        </w:rPr>
+        <w:t>R.id.ad_txt_title</w:t>
+      </w:r>
+      <w:proofErr w:type="spellEnd"/>
+      <w:r>
+        <w:rPr>
+          <w:rFonts w:ascii="宋体" w:eastAsia="宋体" w:hAnsi="宋体" w:cs="宋体"/>
+        </w:rPr>
+        <w:t>)</w:t>
+      </w:r>
+    </w:p>
+    <w:p>
+      <w:pPr>
+        <w:pStyle w:val="a3"/>
+        <w:rPr>
+          <w:rFonts w:ascii="宋体" w:eastAsia="宋体" w:hAnsi="宋体" w:cs="宋体"/>
+        </w:rPr>
+      </w:pPr>
+      <w:r>
+        <w:rPr>
+          <w:rFonts w:ascii="宋体" w:eastAsia="宋体" w:hAnsi="宋体" w:cs="宋体"/>
+        </w:rPr>
+        <w:t xml:space="preserve">                    </w:t>
+      </w:r>
+      <w:proofErr w:type="gramStart"/>
+      <w:r>
+        <w:rPr>
+          <w:rFonts w:ascii="宋体" w:eastAsia="宋体" w:hAnsi="宋体" w:cs="宋体"/>
+        </w:rPr>
+        <w:t>.</w:t>
+      </w:r>
+      <w:proofErr w:type="spellStart"/>
+      <w:r>
+        <w:rPr>
+          <w:rFonts w:ascii="宋体" w:eastAsia="宋体" w:hAnsi="宋体" w:cs="宋体"/>
+        </w:rPr>
+        <w:t>descriptionsTextViewId</w:t>
+      </w:r>
+      <w:proofErr w:type="spellEnd"/>
+      <w:proofErr w:type="gramEnd"/>
+      <w:r>
+        <w:rPr>
+          <w:rFonts w:ascii="宋体" w:eastAsia="宋体" w:hAnsi="宋体" w:cs="宋体"/>
+        </w:rPr>
+        <w:t>(</w:t>
+      </w:r>
+      <w:proofErr w:type="spellStart"/>
+      <w:r>
+        <w:rPr>
+          <w:rFonts w:ascii="宋体" w:eastAsia="宋体" w:hAnsi="宋体" w:cs="宋体"/>
+        </w:rPr>
+        <w:t>R.id.ad_txt_description</w:t>
+      </w:r>
+      <w:proofErr w:type="spellEnd"/>
+      <w:r>
+        <w:rPr>
+          <w:rFonts w:ascii="宋体" w:eastAsia="宋体" w:hAnsi="宋体" w:cs="宋体"/>
+        </w:rPr>
+        <w:t>)</w:t>
+      </w:r>
+    </w:p>
+    <w:p>
+      <w:pPr>
+        <w:pStyle w:val="a3"/>
+        <w:rPr>
+          <w:rFonts w:ascii="宋体" w:eastAsia="宋体" w:hAnsi="宋体" w:cs="宋体"/>
+        </w:rPr>
+      </w:pPr>
+      <w:r>
+        <w:rPr>
+          <w:rFonts w:ascii="宋体" w:eastAsia="宋体" w:hAnsi="宋体" w:cs="宋体"/>
+        </w:rPr>
+        <w:t xml:space="preserve">                    </w:t>
+      </w:r>
+      <w:proofErr w:type="gramStart"/>
+      <w:r>
+        <w:rPr>
+          <w:rFonts w:ascii="宋体" w:eastAsia="宋体" w:hAnsi="宋体" w:cs="宋体"/>
+        </w:rPr>
+        <w:t>.</w:t>
+      </w:r>
+      <w:proofErr w:type="spellStart"/>
+      <w:r>
+        <w:rPr>
+          <w:rFonts w:ascii="宋体" w:eastAsia="宋体" w:hAnsi="宋体" w:cs="宋体"/>
+        </w:rPr>
+        <w:t>callToActionTextViewId</w:t>
+      </w:r>
+      <w:proofErr w:type="spellEnd"/>
+      <w:proofErr w:type="gramEnd"/>
+      <w:r>
+        <w:rPr>
+          <w:rFonts w:ascii="宋体" w:eastAsia="宋体" w:hAnsi="宋体" w:cs="宋体"/>
+        </w:rPr>
+        <w:t>(</w:t>
+      </w:r>
+      <w:proofErr w:type="spellStart"/>
+      <w:r>
+        <w:rPr>
+          <w:rFonts w:ascii="宋体" w:eastAsia="宋体" w:hAnsi="宋体" w:cs="宋体"/>
+        </w:rPr>
+        <w:t>R.id.ad_txt_cta</w:t>
+      </w:r>
+      <w:proofErr w:type="spellEnd"/>
+      <w:r>
+        <w:rPr>
+          <w:rFonts w:ascii="宋体" w:eastAsia="宋体" w:hAnsi="宋体" w:cs="宋体"/>
+        </w:rPr>
+        <w:t>)</w:t>
+      </w:r>
+    </w:p>
+    <w:p>
+      <w:pPr>
+        <w:pStyle w:val="a3"/>
+        <w:rPr>
+          <w:rFonts w:ascii="宋体" w:eastAsia="宋体" w:hAnsi="宋体" w:cs="宋体"/>
+        </w:rPr>
+      </w:pPr>
+      <w:r>
+        <w:rPr>
+          <w:rFonts w:ascii="宋体" w:eastAsia="宋体" w:hAnsi="宋体" w:cs="宋体"/>
+        </w:rPr>
+        <w:t xml:space="preserve">                    </w:t>
+      </w:r>
+      <w:proofErr w:type="gramStart"/>
+      <w:r>
+        <w:rPr>
+          <w:rFonts w:ascii="宋体" w:eastAsia="宋体" w:hAnsi="宋体" w:cs="宋体"/>
+        </w:rPr>
+        <w:t>.</w:t>
+      </w:r>
+      <w:proofErr w:type="spellStart"/>
+      <w:r>
+        <w:rPr>
+          <w:rFonts w:ascii="宋体" w:eastAsia="宋体" w:hAnsi="宋体" w:cs="宋体"/>
+        </w:rPr>
+        <w:t>bigImageViewId</w:t>
+      </w:r>
+      <w:proofErr w:type="spellEnd"/>
+      <w:proofErr w:type="gramEnd"/>
+      <w:r>
+        <w:rPr>
+          <w:rFonts w:ascii="宋体" w:eastAsia="宋体" w:hAnsi="宋体" w:cs="宋体"/>
+        </w:rPr>
+        <w:t>(</w:t>
+      </w:r>
+      <w:proofErr w:type="spellStart"/>
+      <w:r>
+        <w:rPr>
+          <w:rFonts w:ascii="宋体" w:eastAsia="宋体" w:hAnsi="宋体" w:cs="宋体"/>
+        </w:rPr>
+        <w:t>R.id.ad_img</w:t>
+      </w:r>
+      <w:proofErr w:type="spellEnd"/>
+      <w:r>
+        <w:rPr>
+          <w:rFonts w:ascii="宋体" w:eastAsia="宋体" w:hAnsi="宋体" w:cs="宋体"/>
+        </w:rPr>
+        <w:t>)</w:t>
+      </w:r>
+    </w:p>
+    <w:p>
+      <w:pPr>
+        <w:pStyle w:val="a3"/>
+        <w:rPr>
+          <w:rFonts w:ascii="宋体" w:eastAsia="宋体" w:hAnsi="宋体" w:cs="宋体"/>
+        </w:rPr>
+      </w:pPr>
+      <w:r>
+        <w:rPr>
+          <w:rFonts w:ascii="宋体" w:eastAsia="宋体" w:hAnsi="宋体" w:cs="宋体"/>
+        </w:rPr>
+        <w:t xml:space="preserve">                    </w:t>
+      </w:r>
+      <w:proofErr w:type="gramStart"/>
+      <w:r>
+        <w:rPr>
+          <w:rFonts w:ascii="宋体" w:eastAsia="宋体" w:hAnsi="宋体" w:cs="宋体"/>
+        </w:rPr>
+        <w:t>.</w:t>
+      </w:r>
+      <w:proofErr w:type="spellStart"/>
+      <w:r>
+        <w:rPr>
+          <w:rFonts w:ascii="宋体" w:eastAsia="宋体" w:hAnsi="宋体" w:cs="宋体"/>
+        </w:rPr>
+        <w:t>iconImageViewId</w:t>
+      </w:r>
+      <w:proofErr w:type="spellEnd"/>
+      <w:proofErr w:type="gramEnd"/>
+      <w:r>
+        <w:rPr>
+          <w:rFonts w:ascii="宋体" w:eastAsia="宋体" w:hAnsi="宋体" w:cs="宋体"/>
+        </w:rPr>
+        <w:t>(</w:t>
+      </w:r>
+      <w:proofErr w:type="spellStart"/>
+      <w:r>
+        <w:rPr>
+          <w:rFonts w:ascii="宋体" w:eastAsia="宋体" w:hAnsi="宋体" w:cs="宋体"/>
+        </w:rPr>
+        <w:t>R.id.ad_img_icon</w:t>
+      </w:r>
+      <w:proofErr w:type="spellEnd"/>
+      <w:r>
+        <w:rPr>
+          <w:rFonts w:ascii="宋体" w:eastAsia="宋体" w:hAnsi="宋体" w:cs="宋体"/>
+        </w:rPr>
+        <w:t>);</w:t>
+      </w:r>
+    </w:p>
+    <w:p>
+      <w:pPr>
+        <w:pStyle w:val="a3"/>
+        <w:rPr>
+          <w:rFonts w:ascii="宋体" w:eastAsia="宋体" w:hAnsi="宋体" w:cs="宋体"/>
+        </w:rPr>
+      </w:pPr>
+      <w:r>
+        <w:rPr>
+          <w:rFonts w:ascii="宋体" w:eastAsia="宋体" w:hAnsi="宋体" w:cs="宋体"/>
+        </w:rPr>
+        <w:t xml:space="preserve">            final </w:t>
+      </w:r>
+      <w:proofErr w:type="spellStart"/>
+      <w:r>
+        <w:rPr>
+          <w:rFonts w:ascii="宋体" w:eastAsia="宋体" w:hAnsi="宋体" w:cs="宋体"/>
+        </w:rPr>
+        <w:t>NativeAd</w:t>
+      </w:r>
+      <w:proofErr w:type="spellEnd"/>
+      <w:r>
+        <w:rPr>
+          <w:rFonts w:ascii="宋体" w:eastAsia="宋体" w:hAnsi="宋体" w:cs="宋体"/>
+        </w:rPr>
+        <w:t xml:space="preserve"> </w:t>
+      </w:r>
+      <w:proofErr w:type="spellStart"/>
+      <w:r>
+        <w:rPr>
+          <w:rFonts w:ascii="宋体" w:eastAsia="宋体" w:hAnsi="宋体" w:cs="宋体"/>
+        </w:rPr>
+        <w:t>feedAd</w:t>
+      </w:r>
+      <w:proofErr w:type="spellEnd"/>
+      <w:r>
+        <w:rPr>
+          <w:rFonts w:ascii="宋体" w:eastAsia="宋体" w:hAnsi="宋体" w:cs="宋体"/>
+        </w:rPr>
+        <w:t xml:space="preserve"> = new </w:t>
+      </w:r>
+      <w:proofErr w:type="spellStart"/>
+      <w:proofErr w:type="gramStart"/>
+      <w:r>
+        <w:rPr>
+          <w:rFonts w:ascii="宋体" w:eastAsia="宋体" w:hAnsi="宋体" w:cs="宋体"/>
+        </w:rPr>
+        <w:t>NativeAd</w:t>
+      </w:r>
+      <w:proofErr w:type="spellEnd"/>
+      <w:r>
+        <w:rPr>
+          <w:rFonts w:ascii="宋体" w:eastAsia="宋体" w:hAnsi="宋体" w:cs="宋体"/>
+        </w:rPr>
+        <w:t>(</w:t>
+      </w:r>
+      <w:proofErr w:type="gramEnd"/>
+      <w:r>
+        <w:rPr>
+          <w:rFonts w:ascii="宋体" w:eastAsia="宋体" w:hAnsi="宋体" w:cs="宋体"/>
+        </w:rPr>
+        <w:t>);</w:t>
+      </w:r>
+    </w:p>
+    <w:p>
+      <w:pPr>
+        <w:pStyle w:val="a3"/>
+        <w:rPr>
+          <w:rFonts w:ascii="宋体" w:eastAsia="宋体" w:hAnsi="宋体" w:cs="宋体"/>
+        </w:rPr>
+      </w:pPr>
+      <w:r>
+        <w:rPr>
+          <w:rFonts w:ascii="宋体" w:eastAsia="宋体" w:hAnsi="宋体" w:cs="宋体"/>
+        </w:rPr>
+        <w:t xml:space="preserve">            </w:t>
+      </w:r>
+      <w:proofErr w:type="spellStart"/>
+      <w:r>
+        <w:rPr>
+          <w:rFonts w:ascii="宋体" w:eastAsia="宋体" w:hAnsi="宋体" w:cs="宋体"/>
+        </w:rPr>
+        <w:t>feedAd.loadAd</w:t>
+      </w:r>
+      <w:proofErr w:type="spellEnd"/>
+      <w:r>
+        <w:rPr>
+          <w:rFonts w:ascii="宋体" w:eastAsia="宋体" w:hAnsi="宋体" w:cs="宋体"/>
+        </w:rPr>
+        <w:t>(</w:t>
+      </w:r>
+      <w:proofErr w:type="spellStart"/>
+      <w:proofErr w:type="gramStart"/>
+      <w:r>
+        <w:rPr>
+          <w:rFonts w:ascii="宋体" w:eastAsia="宋体" w:hAnsi="宋体" w:cs="宋体"/>
+        </w:rPr>
+        <w:t>builder.build</w:t>
+      </w:r>
+      <w:proofErr w:type="spellEnd"/>
+      <w:proofErr w:type="gramEnd"/>
+      <w:r>
+        <w:rPr>
+          <w:rFonts w:ascii="宋体" w:eastAsia="宋体" w:hAnsi="宋体" w:cs="宋体"/>
+        </w:rPr>
+        <w:t xml:space="preserve">(), new </w:t>
+      </w:r>
+      <w:proofErr w:type="spellStart"/>
+      <w:r>
+        <w:rPr>
+          <w:rFonts w:ascii="宋体" w:eastAsia="宋体" w:hAnsi="宋体" w:cs="宋体"/>
+        </w:rPr>
+        <w:t>AdListener</w:t>
+      </w:r>
+      <w:proofErr w:type="spellEnd"/>
+      <w:r>
+        <w:rPr>
+          <w:rFonts w:ascii="宋体" w:eastAsia="宋体" w:hAnsi="宋体" w:cs="宋体"/>
+        </w:rPr>
         <w:t>() {</w:t>
       </w:r>
     </w:p>
@@ -6838,6 +8748,56 @@
         <w:rPr>
           <w:rFonts w:ascii="宋体" w:eastAsia="宋体" w:hAnsi="宋体" w:cs="宋体"/>
         </w:rPr>
+        <w:t xml:space="preserve">                @Override</w:t>
+      </w:r>
+    </w:p>
+    <w:p>
+      <w:pPr>
+        <w:pStyle w:val="a3"/>
+        <w:rPr>
+          <w:rFonts w:ascii="宋体" w:eastAsia="宋体" w:hAnsi="宋体" w:cs="宋体"/>
+        </w:rPr>
+      </w:pPr>
+      <w:r>
+        <w:rPr>
+          <w:rFonts w:ascii="宋体" w:eastAsia="宋体" w:hAnsi="宋体" w:cs="宋体"/>
+        </w:rPr>
+        <w:t xml:space="preserve">                public void </w:t>
+      </w:r>
+      <w:proofErr w:type="spellStart"/>
+      <w:proofErr w:type="gramStart"/>
+      <w:r>
+        <w:rPr>
+          <w:rFonts w:ascii="宋体" w:eastAsia="宋体" w:hAnsi="宋体" w:cs="宋体"/>
+        </w:rPr>
+        <w:t>onAdLoaded</w:t>
+      </w:r>
+      <w:proofErr w:type="spellEnd"/>
+      <w:r>
+        <w:rPr>
+          <w:rFonts w:ascii="宋体" w:eastAsia="宋体" w:hAnsi="宋体" w:cs="宋体"/>
+        </w:rPr>
+        <w:t>(</w:t>
+      </w:r>
+      <w:proofErr w:type="gramEnd"/>
+      <w:r>
+        <w:rPr>
+          <w:rFonts w:ascii="宋体" w:eastAsia="宋体" w:hAnsi="宋体" w:cs="宋体"/>
+        </w:rPr>
+        <w:t>) {</w:t>
+      </w:r>
+    </w:p>
+    <w:p>
+      <w:pPr>
+        <w:pStyle w:val="a3"/>
+        <w:rPr>
+          <w:rFonts w:ascii="宋体" w:eastAsia="宋体" w:hAnsi="宋体" w:cs="宋体"/>
+        </w:rPr>
+      </w:pPr>
+      <w:r>
+        <w:rPr>
+          <w:rFonts w:ascii="宋体" w:eastAsia="宋体" w:hAnsi="宋体" w:cs="宋体"/>
+        </w:rPr>
         <w:t xml:space="preserve">                    </w:t>
       </w:r>
       <w:proofErr w:type="spellStart"/>
@@ -6905,6 +8865,7 @@
         <w:t xml:space="preserve">                public void </w:t>
       </w:r>
       <w:proofErr w:type="spellStart"/>
+      <w:proofErr w:type="gramStart"/>
       <w:r>
         <w:rPr>
           <w:rFonts w:ascii="宋体" w:eastAsia="宋体" w:hAnsi="宋体" w:cs="宋体"/>
@@ -6916,7 +8877,14 @@
         <w:rPr>
           <w:rFonts w:ascii="宋体" w:eastAsia="宋体" w:hAnsi="宋体" w:cs="宋体"/>
         </w:rPr>
-        <w:t xml:space="preserve">(int </w:t>
+        <w:t>(</w:t>
+      </w:r>
+      <w:proofErr w:type="gramEnd"/>
+      <w:r>
+        <w:rPr>
+          <w:rFonts w:ascii="宋体" w:eastAsia="宋体" w:hAnsi="宋体" w:cs="宋体"/>
+        </w:rPr>
+        <w:t xml:space="preserve">int </w:t>
       </w:r>
       <w:proofErr w:type="spellStart"/>
       <w:r>
@@ -6958,7 +8926,7 @@
         <w:rPr>
           <w:rFonts w:ascii="宋体" w:eastAsia="宋体" w:hAnsi="宋体" w:cs="宋体"/>
         </w:rPr>
-        <w:t xml:space="preserve">("NativeAdapter2", "error generating ad, error code=" + </w:t>
+        <w:t xml:space="preserve">("NativeAdapter2","error generating ad, error code=" + </w:t>
       </w:r>
       <w:proofErr w:type="spellStart"/>
       <w:r>
@@ -7014,16 +8982,18 @@
         <w:rPr>
           <w:rFonts w:ascii="宋体" w:eastAsia="宋体" w:hAnsi="宋体" w:cs="宋体"/>
         </w:rPr>
-        <w:t xml:space="preserve">            return new NativeAdViewHolder2(v, </w:t>
-      </w:r>
-      <w:proofErr w:type="spellStart"/>
-      <w:r>
-        <w:rPr>
-          <w:rFonts w:ascii="宋体" w:eastAsia="宋体" w:hAnsi="宋体" w:cs="宋体"/>
-        </w:rPr>
-        <w:t>adView</w:t>
-      </w:r>
-      <w:proofErr w:type="spellEnd"/>
+        <w:t xml:space="preserve">            return new NativeAdViewHolder2(</w:t>
+      </w:r>
+      <w:proofErr w:type="spellStart"/>
+      <w:proofErr w:type="gramStart"/>
+      <w:r>
+        <w:rPr>
+          <w:rFonts w:ascii="宋体" w:eastAsia="宋体" w:hAnsi="宋体" w:cs="宋体"/>
+        </w:rPr>
+        <w:t>v,adView</w:t>
+      </w:r>
+      <w:proofErr w:type="spellEnd"/>
+      <w:proofErr w:type="gramEnd"/>
       <w:r>
         <w:rPr>
           <w:rFonts w:ascii="宋体" w:eastAsia="宋体" w:hAnsi="宋体" w:cs="宋体"/>
@@ -7042,21 +9012,7 @@
         <w:rPr>
           <w:rFonts w:ascii="宋体" w:eastAsia="宋体" w:hAnsi="宋体" w:cs="宋体"/>
         </w:rPr>
-        <w:t xml:space="preserve">        } else if (</w:t>
-      </w:r>
-      <w:proofErr w:type="spellStart"/>
-      <w:r>
-        <w:rPr>
-          <w:rFonts w:ascii="宋体" w:eastAsia="宋体" w:hAnsi="宋体" w:cs="宋体"/>
-        </w:rPr>
-        <w:t>viewType</w:t>
-      </w:r>
-      <w:proofErr w:type="spellEnd"/>
-      <w:r>
-        <w:rPr>
-          <w:rFonts w:ascii="宋体" w:eastAsia="宋体" w:hAnsi="宋体" w:cs="宋体"/>
-        </w:rPr>
-        <w:t xml:space="preserve"> == NATIVE_AD_FEED) {</w:t>
+        <w:t xml:space="preserve">        } else {</w:t>
       </w:r>
     </w:p>
     <w:p>
@@ -7087,6 +9043,7 @@
         <w:t>(</w:t>
       </w:r>
       <w:proofErr w:type="spellStart"/>
+      <w:proofErr w:type="gramStart"/>
       <w:r>
         <w:rPr>
           <w:rFonts w:ascii="宋体" w:eastAsia="宋体" w:hAnsi="宋体" w:cs="宋体"/>
@@ -7094,6 +9051,7 @@
         <w:t>parent.getContext</w:t>
       </w:r>
       <w:proofErr w:type="spellEnd"/>
+      <w:proofErr w:type="gramEnd"/>
       <w:r>
         <w:rPr>
           <w:rFonts w:ascii="宋体" w:eastAsia="宋体" w:hAnsi="宋体" w:cs="宋体"/>
@@ -7112,743 +9070,21 @@
         <w:rPr>
           <w:rFonts w:ascii="宋体" w:eastAsia="宋体" w:hAnsi="宋体" w:cs="宋体"/>
         </w:rPr>
-        <w:t xml:space="preserve">                    .inflate(</w:t>
-      </w:r>
-      <w:proofErr w:type="spellStart"/>
-      <w:r>
-        <w:rPr>
-          <w:rFonts w:ascii="宋体" w:eastAsia="宋体" w:hAnsi="宋体" w:cs="宋体"/>
-        </w:rPr>
-        <w:t>R.layout.superads_native_ad_container</w:t>
-      </w:r>
-      <w:proofErr w:type="spellEnd"/>
-      <w:r>
-        <w:rPr>
-          <w:rFonts w:ascii="宋体" w:eastAsia="宋体" w:hAnsi="宋体" w:cs="宋体"/>
-        </w:rPr>
-        <w:t>, parent, false);</w:t>
-      </w:r>
-    </w:p>
-    <w:p>
-      <w:pPr>
-        <w:pStyle w:val="a3"/>
-        <w:rPr>
-          <w:rFonts w:ascii="宋体" w:eastAsia="宋体" w:hAnsi="宋体" w:cs="宋体"/>
-        </w:rPr>
-      </w:pPr>
-      <w:r>
-        <w:rPr>
-          <w:rFonts w:ascii="宋体" w:eastAsia="宋体" w:hAnsi="宋体" w:cs="宋体"/>
-        </w:rPr>
-        <w:t xml:space="preserve">            final View </w:t>
-      </w:r>
-      <w:proofErr w:type="spellStart"/>
-      <w:r>
-        <w:rPr>
-          <w:rFonts w:ascii="宋体" w:eastAsia="宋体" w:hAnsi="宋体" w:cs="宋体"/>
-        </w:rPr>
-        <w:t>adView</w:t>
-      </w:r>
-      <w:proofErr w:type="spellEnd"/>
-      <w:r>
-        <w:rPr>
-          <w:rFonts w:ascii="宋体" w:eastAsia="宋体" w:hAnsi="宋体" w:cs="宋体"/>
-        </w:rPr>
-        <w:t xml:space="preserve"> = LayoutInflater.from(parent.getContext()).inflate(R.layout.superads_native_ad_feed, null);</w:t>
-      </w:r>
-    </w:p>
-    <w:p>
-      <w:pPr>
-        <w:pStyle w:val="a3"/>
-        <w:rPr>
-          <w:rFonts w:ascii="宋体" w:eastAsia="宋体" w:hAnsi="宋体" w:cs="宋体"/>
-        </w:rPr>
-      </w:pPr>
-      <w:r>
-        <w:rPr>
-          <w:rFonts w:ascii="宋体" w:eastAsia="宋体" w:hAnsi="宋体" w:cs="宋体"/>
-        </w:rPr>
-        <w:t xml:space="preserve">            </w:t>
-      </w:r>
-      <w:proofErr w:type="spellStart"/>
-      <w:r>
-        <w:rPr>
-          <w:rFonts w:ascii="宋体" w:eastAsia="宋体" w:hAnsi="宋体" w:cs="宋体"/>
-        </w:rPr>
-        <w:t>NativeAdRequest.Builder</w:t>
-      </w:r>
-      <w:proofErr w:type="spellEnd"/>
-      <w:r>
-        <w:rPr>
-          <w:rFonts w:ascii="宋体" w:eastAsia="宋体" w:hAnsi="宋体" w:cs="宋体"/>
-        </w:rPr>
-        <w:t xml:space="preserve"> builder = new </w:t>
-      </w:r>
-      <w:proofErr w:type="spellStart"/>
-      <w:r>
-        <w:rPr>
-          <w:rFonts w:ascii="宋体" w:eastAsia="宋体" w:hAnsi="宋体" w:cs="宋体"/>
-        </w:rPr>
-        <w:t>NativeAdRequest.Builder</w:t>
-      </w:r>
-      <w:proofErr w:type="spellEnd"/>
+        <w:t xml:space="preserve">                    </w:t>
+      </w:r>
+      <w:proofErr w:type="gramStart"/>
+      <w:r>
+        <w:rPr>
+          <w:rFonts w:ascii="宋体" w:eastAsia="宋体" w:hAnsi="宋体" w:cs="宋体"/>
+        </w:rPr>
+        <w:t>.inflate</w:t>
+      </w:r>
+      <w:proofErr w:type="gramEnd"/>
       <w:r>
         <w:rPr>
           <w:rFonts w:ascii="宋体" w:eastAsia="宋体" w:hAnsi="宋体" w:cs="宋体"/>
         </w:rPr>
         <w:t>(</w:t>
-      </w:r>
-      <w:proofErr w:type="spellStart"/>
-      <w:r>
-        <w:rPr>
-          <w:rFonts w:ascii="宋体" w:eastAsia="宋体" w:hAnsi="宋体" w:cs="宋体"/>
-        </w:rPr>
-        <w:t>adView</w:t>
-      </w:r>
-      <w:proofErr w:type="spellEnd"/>
-      <w:r>
-        <w:rPr>
-          <w:rFonts w:ascii="宋体" w:eastAsia="宋体" w:hAnsi="宋体" w:cs="宋体"/>
-        </w:rPr>
-        <w:t>, "YOUR_PLACEMENT_ID_HERE")</w:t>
-      </w:r>
-    </w:p>
-    <w:p>
-      <w:pPr>
-        <w:pStyle w:val="a3"/>
-        <w:rPr>
-          <w:rFonts w:ascii="宋体" w:eastAsia="宋体" w:hAnsi="宋体" w:cs="宋体"/>
-        </w:rPr>
-      </w:pPr>
-      <w:r>
-        <w:rPr>
-          <w:rFonts w:ascii="宋体" w:eastAsia="宋体" w:hAnsi="宋体" w:cs="宋体"/>
-        </w:rPr>
-        <w:t xml:space="preserve">                    .</w:t>
-      </w:r>
-      <w:proofErr w:type="spellStart"/>
-      <w:r>
-        <w:rPr>
-          <w:rFonts w:ascii="宋体" w:eastAsia="宋体" w:hAnsi="宋体" w:cs="宋体"/>
-        </w:rPr>
-        <w:t>titleTextViewId</w:t>
-      </w:r>
-      <w:proofErr w:type="spellEnd"/>
-      <w:r>
-        <w:rPr>
-          <w:rFonts w:ascii="宋体" w:eastAsia="宋体" w:hAnsi="宋体" w:cs="宋体"/>
-        </w:rPr>
-        <w:t>(</w:t>
-      </w:r>
-      <w:proofErr w:type="spellStart"/>
-      <w:r>
-        <w:rPr>
-          <w:rFonts w:ascii="宋体" w:eastAsia="宋体" w:hAnsi="宋体" w:cs="宋体"/>
-        </w:rPr>
-        <w:t>R.id.ad_txt_title</w:t>
-      </w:r>
-      <w:proofErr w:type="spellEnd"/>
-      <w:r>
-        <w:rPr>
-          <w:rFonts w:ascii="宋体" w:eastAsia="宋体" w:hAnsi="宋体" w:cs="宋体"/>
-        </w:rPr>
-        <w:t>)</w:t>
-      </w:r>
-    </w:p>
-    <w:p>
-      <w:pPr>
-        <w:pStyle w:val="a3"/>
-        <w:rPr>
-          <w:rFonts w:ascii="宋体" w:eastAsia="宋体" w:hAnsi="宋体" w:cs="宋体"/>
-        </w:rPr>
-      </w:pPr>
-      <w:r>
-        <w:rPr>
-          <w:rFonts w:ascii="宋体" w:eastAsia="宋体" w:hAnsi="宋体" w:cs="宋体"/>
-        </w:rPr>
-        <w:t xml:space="preserve">                    .</w:t>
-      </w:r>
-      <w:proofErr w:type="spellStart"/>
-      <w:r>
-        <w:rPr>
-          <w:rFonts w:ascii="宋体" w:eastAsia="宋体" w:hAnsi="宋体" w:cs="宋体"/>
-        </w:rPr>
-        <w:t>descriptionsTextViewId</w:t>
-      </w:r>
-      <w:proofErr w:type="spellEnd"/>
-      <w:r>
-        <w:rPr>
-          <w:rFonts w:ascii="宋体" w:eastAsia="宋体" w:hAnsi="宋体" w:cs="宋体"/>
-        </w:rPr>
-        <w:t>(</w:t>
-      </w:r>
-      <w:proofErr w:type="spellStart"/>
-      <w:r>
-        <w:rPr>
-          <w:rFonts w:ascii="宋体" w:eastAsia="宋体" w:hAnsi="宋体" w:cs="宋体"/>
-        </w:rPr>
-        <w:t>R.id.ad_txt_description</w:t>
-      </w:r>
-      <w:proofErr w:type="spellEnd"/>
-      <w:r>
-        <w:rPr>
-          <w:rFonts w:ascii="宋体" w:eastAsia="宋体" w:hAnsi="宋体" w:cs="宋体"/>
-        </w:rPr>
-        <w:t>)</w:t>
-      </w:r>
-    </w:p>
-    <w:p>
-      <w:pPr>
-        <w:pStyle w:val="a3"/>
-        <w:rPr>
-          <w:rFonts w:ascii="宋体" w:eastAsia="宋体" w:hAnsi="宋体" w:cs="宋体"/>
-        </w:rPr>
-      </w:pPr>
-      <w:r>
-        <w:rPr>
-          <w:rFonts w:ascii="宋体" w:eastAsia="宋体" w:hAnsi="宋体" w:cs="宋体"/>
-        </w:rPr>
-        <w:t xml:space="preserve">                    .</w:t>
-      </w:r>
-      <w:proofErr w:type="spellStart"/>
-      <w:r>
-        <w:rPr>
-          <w:rFonts w:ascii="宋体" w:eastAsia="宋体" w:hAnsi="宋体" w:cs="宋体"/>
-        </w:rPr>
-        <w:t>callToActionTextViewId</w:t>
-      </w:r>
-      <w:proofErr w:type="spellEnd"/>
-      <w:r>
-        <w:rPr>
-          <w:rFonts w:ascii="宋体" w:eastAsia="宋体" w:hAnsi="宋体" w:cs="宋体"/>
-        </w:rPr>
-        <w:t>(</w:t>
-      </w:r>
-      <w:proofErr w:type="spellStart"/>
-      <w:r>
-        <w:rPr>
-          <w:rFonts w:ascii="宋体" w:eastAsia="宋体" w:hAnsi="宋体" w:cs="宋体"/>
-        </w:rPr>
-        <w:t>R.id.ad_txt_cta</w:t>
-      </w:r>
-      <w:proofErr w:type="spellEnd"/>
-      <w:r>
-        <w:rPr>
-          <w:rFonts w:ascii="宋体" w:eastAsia="宋体" w:hAnsi="宋体" w:cs="宋体"/>
-        </w:rPr>
-        <w:t>)</w:t>
-      </w:r>
-    </w:p>
-    <w:p>
-      <w:pPr>
-        <w:pStyle w:val="a3"/>
-        <w:rPr>
-          <w:rFonts w:ascii="宋体" w:eastAsia="宋体" w:hAnsi="宋体" w:cs="宋体"/>
-        </w:rPr>
-      </w:pPr>
-      <w:r>
-        <w:rPr>
-          <w:rFonts w:ascii="宋体" w:eastAsia="宋体" w:hAnsi="宋体" w:cs="宋体"/>
-        </w:rPr>
-        <w:t xml:space="preserve">                    .</w:t>
-      </w:r>
-      <w:proofErr w:type="spellStart"/>
-      <w:r>
-        <w:rPr>
-          <w:rFonts w:ascii="宋体" w:eastAsia="宋体" w:hAnsi="宋体" w:cs="宋体"/>
-        </w:rPr>
-        <w:t>bigImageViewId</w:t>
-      </w:r>
-      <w:proofErr w:type="spellEnd"/>
-      <w:r>
-        <w:rPr>
-          <w:rFonts w:ascii="宋体" w:eastAsia="宋体" w:hAnsi="宋体" w:cs="宋体"/>
-        </w:rPr>
-        <w:t>(</w:t>
-      </w:r>
-      <w:proofErr w:type="spellStart"/>
-      <w:r>
-        <w:rPr>
-          <w:rFonts w:ascii="宋体" w:eastAsia="宋体" w:hAnsi="宋体" w:cs="宋体"/>
-        </w:rPr>
-        <w:t>R.id.ad_img</w:t>
-      </w:r>
-      <w:proofErr w:type="spellEnd"/>
-      <w:r>
-        <w:rPr>
-          <w:rFonts w:ascii="宋体" w:eastAsia="宋体" w:hAnsi="宋体" w:cs="宋体"/>
-        </w:rPr>
-        <w:t>)</w:t>
-      </w:r>
-    </w:p>
-    <w:p>
-      <w:pPr>
-        <w:pStyle w:val="a3"/>
-        <w:rPr>
-          <w:rFonts w:ascii="宋体" w:eastAsia="宋体" w:hAnsi="宋体" w:cs="宋体"/>
-        </w:rPr>
-      </w:pPr>
-      <w:r>
-        <w:rPr>
-          <w:rFonts w:ascii="宋体" w:eastAsia="宋体" w:hAnsi="宋体" w:cs="宋体"/>
-        </w:rPr>
-        <w:t xml:space="preserve">                    .</w:t>
-      </w:r>
-      <w:proofErr w:type="spellStart"/>
-      <w:r>
-        <w:rPr>
-          <w:rFonts w:ascii="宋体" w:eastAsia="宋体" w:hAnsi="宋体" w:cs="宋体"/>
-        </w:rPr>
-        <w:t>iconImageViewId</w:t>
-      </w:r>
-      <w:proofErr w:type="spellEnd"/>
-      <w:r>
-        <w:rPr>
-          <w:rFonts w:ascii="宋体" w:eastAsia="宋体" w:hAnsi="宋体" w:cs="宋体"/>
-        </w:rPr>
-        <w:t>(</w:t>
-      </w:r>
-      <w:proofErr w:type="spellStart"/>
-      <w:r>
-        <w:rPr>
-          <w:rFonts w:ascii="宋体" w:eastAsia="宋体" w:hAnsi="宋体" w:cs="宋体"/>
-        </w:rPr>
-        <w:t>R.id.ad_img_icon</w:t>
-      </w:r>
-      <w:proofErr w:type="spellEnd"/>
-      <w:r>
-        <w:rPr>
-          <w:rFonts w:ascii="宋体" w:eastAsia="宋体" w:hAnsi="宋体" w:cs="宋体"/>
-        </w:rPr>
-        <w:t>);</w:t>
-      </w:r>
-    </w:p>
-    <w:p>
-      <w:pPr>
-        <w:pStyle w:val="a3"/>
-        <w:rPr>
-          <w:rFonts w:ascii="宋体" w:eastAsia="宋体" w:hAnsi="宋体" w:cs="宋体"/>
-        </w:rPr>
-      </w:pPr>
-      <w:r>
-        <w:rPr>
-          <w:rFonts w:ascii="宋体" w:eastAsia="宋体" w:hAnsi="宋体" w:cs="宋体"/>
-        </w:rPr>
-        <w:t xml:space="preserve">            final </w:t>
-      </w:r>
-      <w:proofErr w:type="spellStart"/>
-      <w:r>
-        <w:rPr>
-          <w:rFonts w:ascii="宋体" w:eastAsia="宋体" w:hAnsi="宋体" w:cs="宋体"/>
-        </w:rPr>
-        <w:t>NativeAd</w:t>
-      </w:r>
-      <w:proofErr w:type="spellEnd"/>
-      <w:r>
-        <w:rPr>
-          <w:rFonts w:ascii="宋体" w:eastAsia="宋体" w:hAnsi="宋体" w:cs="宋体"/>
-        </w:rPr>
-        <w:t xml:space="preserve"> </w:t>
-      </w:r>
-      <w:proofErr w:type="spellStart"/>
-      <w:r>
-        <w:rPr>
-          <w:rFonts w:ascii="宋体" w:eastAsia="宋体" w:hAnsi="宋体" w:cs="宋体"/>
-        </w:rPr>
-        <w:t>feedAd</w:t>
-      </w:r>
-      <w:proofErr w:type="spellEnd"/>
-      <w:r>
-        <w:rPr>
-          <w:rFonts w:ascii="宋体" w:eastAsia="宋体" w:hAnsi="宋体" w:cs="宋体"/>
-        </w:rPr>
-        <w:t xml:space="preserve"> = new </w:t>
-      </w:r>
-      <w:proofErr w:type="spellStart"/>
-      <w:r>
-        <w:rPr>
-          <w:rFonts w:ascii="宋体" w:eastAsia="宋体" w:hAnsi="宋体" w:cs="宋体"/>
-        </w:rPr>
-        <w:t>NativeAd</w:t>
-      </w:r>
-      <w:proofErr w:type="spellEnd"/>
-      <w:r>
-        <w:rPr>
-          <w:rFonts w:ascii="宋体" w:eastAsia="宋体" w:hAnsi="宋体" w:cs="宋体"/>
-        </w:rPr>
-        <w:t>();</w:t>
-      </w:r>
-    </w:p>
-    <w:p>
-      <w:pPr>
-        <w:pStyle w:val="a3"/>
-        <w:rPr>
-          <w:rFonts w:ascii="宋体" w:eastAsia="宋体" w:hAnsi="宋体" w:cs="宋体"/>
-        </w:rPr>
-      </w:pPr>
-      <w:r>
-        <w:rPr>
-          <w:rFonts w:ascii="宋体" w:eastAsia="宋体" w:hAnsi="宋体" w:cs="宋体"/>
-        </w:rPr>
-        <w:t xml:space="preserve">            </w:t>
-      </w:r>
-      <w:proofErr w:type="spellStart"/>
-      <w:r>
-        <w:rPr>
-          <w:rFonts w:ascii="宋体" w:eastAsia="宋体" w:hAnsi="宋体" w:cs="宋体"/>
-        </w:rPr>
-        <w:t>feedAd.loadAd</w:t>
-      </w:r>
-      <w:proofErr w:type="spellEnd"/>
-      <w:r>
-        <w:rPr>
-          <w:rFonts w:ascii="宋体" w:eastAsia="宋体" w:hAnsi="宋体" w:cs="宋体"/>
-        </w:rPr>
-        <w:t>(</w:t>
-      </w:r>
-      <w:proofErr w:type="spellStart"/>
-      <w:r>
-        <w:rPr>
-          <w:rFonts w:ascii="宋体" w:eastAsia="宋体" w:hAnsi="宋体" w:cs="宋体"/>
-        </w:rPr>
-        <w:t>builder.build</w:t>
-      </w:r>
-      <w:proofErr w:type="spellEnd"/>
-      <w:r>
-        <w:rPr>
-          <w:rFonts w:ascii="宋体" w:eastAsia="宋体" w:hAnsi="宋体" w:cs="宋体"/>
-        </w:rPr>
-        <w:t xml:space="preserve">(), new </w:t>
-      </w:r>
-      <w:proofErr w:type="spellStart"/>
-      <w:r>
-        <w:rPr>
-          <w:rFonts w:ascii="宋体" w:eastAsia="宋体" w:hAnsi="宋体" w:cs="宋体"/>
-        </w:rPr>
-        <w:t>AdListener</w:t>
-      </w:r>
-      <w:proofErr w:type="spellEnd"/>
-      <w:r>
-        <w:rPr>
-          <w:rFonts w:ascii="宋体" w:eastAsia="宋体" w:hAnsi="宋体" w:cs="宋体"/>
-        </w:rPr>
-        <w:t>() {</w:t>
-      </w:r>
-    </w:p>
-    <w:p>
-      <w:pPr>
-        <w:pStyle w:val="a3"/>
-        <w:rPr>
-          <w:rFonts w:ascii="宋体" w:eastAsia="宋体" w:hAnsi="宋体" w:cs="宋体"/>
-        </w:rPr>
-      </w:pPr>
-      <w:r>
-        <w:rPr>
-          <w:rFonts w:ascii="宋体" w:eastAsia="宋体" w:hAnsi="宋体" w:cs="宋体"/>
-        </w:rPr>
-        <w:t xml:space="preserve">                @Override</w:t>
-      </w:r>
-    </w:p>
-    <w:p>
-      <w:pPr>
-        <w:pStyle w:val="a3"/>
-        <w:rPr>
-          <w:rFonts w:ascii="宋体" w:eastAsia="宋体" w:hAnsi="宋体" w:cs="宋体"/>
-        </w:rPr>
-      </w:pPr>
-      <w:r>
-        <w:rPr>
-          <w:rFonts w:ascii="宋体" w:eastAsia="宋体" w:hAnsi="宋体" w:cs="宋体"/>
-        </w:rPr>
-        <w:t xml:space="preserve">                public void </w:t>
-      </w:r>
-      <w:proofErr w:type="spellStart"/>
-      <w:r>
-        <w:rPr>
-          <w:rFonts w:ascii="宋体" w:eastAsia="宋体" w:hAnsi="宋体" w:cs="宋体"/>
-        </w:rPr>
-        <w:t>onAdLoaded</w:t>
-      </w:r>
-      <w:proofErr w:type="spellEnd"/>
-      <w:r>
-        <w:rPr>
-          <w:rFonts w:ascii="宋体" w:eastAsia="宋体" w:hAnsi="宋体" w:cs="宋体"/>
-        </w:rPr>
-        <w:t>() {</w:t>
-      </w:r>
-    </w:p>
-    <w:p>
-      <w:pPr>
-        <w:pStyle w:val="a3"/>
-        <w:rPr>
-          <w:rFonts w:ascii="宋体" w:eastAsia="宋体" w:hAnsi="宋体" w:cs="宋体"/>
-        </w:rPr>
-      </w:pPr>
-      <w:r>
-        <w:rPr>
-          <w:rFonts w:ascii="宋体" w:eastAsia="宋体" w:hAnsi="宋体" w:cs="宋体"/>
-        </w:rPr>
-        <w:t xml:space="preserve">                    </w:t>
-      </w:r>
-      <w:proofErr w:type="spellStart"/>
-      <w:r>
-        <w:rPr>
-          <w:rFonts w:ascii="宋体" w:eastAsia="宋体" w:hAnsi="宋体" w:cs="宋体"/>
-        </w:rPr>
-        <w:t>Log.i</w:t>
-      </w:r>
-      <w:proofErr w:type="spellEnd"/>
-      <w:r>
-        <w:rPr>
-          <w:rFonts w:ascii="宋体" w:eastAsia="宋体" w:hAnsi="宋体" w:cs="宋体"/>
-        </w:rPr>
-        <w:t>("NativeAdapter2","native ad loaded");</w:t>
-      </w:r>
-    </w:p>
-    <w:p>
-      <w:pPr>
-        <w:pStyle w:val="a3"/>
-        <w:rPr>
-          <w:rFonts w:ascii="宋体" w:eastAsia="宋体" w:hAnsi="宋体" w:cs="宋体"/>
-        </w:rPr>
-      </w:pPr>
-      <w:r>
-        <w:rPr>
-          <w:rFonts w:ascii="宋体" w:eastAsia="宋体" w:hAnsi="宋体" w:cs="宋体"/>
-        </w:rPr>
-        <w:t xml:space="preserve">                }</w:t>
-      </w:r>
-    </w:p>
-    <w:p>
-      <w:pPr>
-        <w:pStyle w:val="a3"/>
-        <w:rPr>
-          <w:rFonts w:ascii="宋体" w:eastAsia="宋体" w:hAnsi="宋体" w:cs="宋体"/>
-        </w:rPr>
-      </w:pPr>
-    </w:p>
-    <w:p>
-      <w:pPr>
-        <w:pStyle w:val="a3"/>
-        <w:rPr>
-          <w:rFonts w:ascii="宋体" w:eastAsia="宋体" w:hAnsi="宋体" w:cs="宋体"/>
-        </w:rPr>
-      </w:pPr>
-      <w:r>
-        <w:rPr>
-          <w:rFonts w:ascii="宋体" w:eastAsia="宋体" w:hAnsi="宋体" w:cs="宋体"/>
-        </w:rPr>
-        <w:t xml:space="preserve">                @Override</w:t>
-      </w:r>
-    </w:p>
-    <w:p>
-      <w:pPr>
-        <w:pStyle w:val="a3"/>
-        <w:rPr>
-          <w:rFonts w:ascii="宋体" w:eastAsia="宋体" w:hAnsi="宋体" w:cs="宋体"/>
-        </w:rPr>
-      </w:pPr>
-      <w:r>
-        <w:rPr>
-          <w:rFonts w:ascii="宋体" w:eastAsia="宋体" w:hAnsi="宋体" w:cs="宋体"/>
-        </w:rPr>
-        <w:t xml:space="preserve">                public void </w:t>
-      </w:r>
-      <w:proofErr w:type="spellStart"/>
-      <w:r>
-        <w:rPr>
-          <w:rFonts w:ascii="宋体" w:eastAsia="宋体" w:hAnsi="宋体" w:cs="宋体"/>
-        </w:rPr>
-        <w:t>onAdFailedToLoad</w:t>
-      </w:r>
-      <w:proofErr w:type="spellEnd"/>
-      <w:r>
-        <w:rPr>
-          <w:rFonts w:ascii="宋体" w:eastAsia="宋体" w:hAnsi="宋体" w:cs="宋体"/>
-        </w:rPr>
-        <w:t xml:space="preserve">(int </w:t>
-      </w:r>
-      <w:proofErr w:type="spellStart"/>
-      <w:r>
-        <w:rPr>
-          <w:rFonts w:ascii="宋体" w:eastAsia="宋体" w:hAnsi="宋体" w:cs="宋体"/>
-        </w:rPr>
-        <w:t>errorCode</w:t>
-      </w:r>
-      <w:proofErr w:type="spellEnd"/>
-      <w:r>
-        <w:rPr>
-          <w:rFonts w:ascii="宋体" w:eastAsia="宋体" w:hAnsi="宋体" w:cs="宋体"/>
-        </w:rPr>
-        <w:t>) {</w:t>
-      </w:r>
-    </w:p>
-    <w:p>
-      <w:pPr>
-        <w:pStyle w:val="a3"/>
-        <w:rPr>
-          <w:rFonts w:ascii="宋体" w:eastAsia="宋体" w:hAnsi="宋体" w:cs="宋体"/>
-        </w:rPr>
-      </w:pPr>
-      <w:r>
-        <w:rPr>
-          <w:rFonts w:ascii="宋体" w:eastAsia="宋体" w:hAnsi="宋体" w:cs="宋体"/>
-        </w:rPr>
-        <w:t xml:space="preserve">                    </w:t>
-      </w:r>
-      <w:proofErr w:type="spellStart"/>
-      <w:r>
-        <w:rPr>
-          <w:rFonts w:ascii="宋体" w:eastAsia="宋体" w:hAnsi="宋体" w:cs="宋体"/>
-        </w:rPr>
-        <w:t>Log.e</w:t>
-      </w:r>
-      <w:proofErr w:type="spellEnd"/>
-      <w:r>
-        <w:rPr>
-          <w:rFonts w:ascii="宋体" w:eastAsia="宋体" w:hAnsi="宋体" w:cs="宋体"/>
-        </w:rPr>
-        <w:t xml:space="preserve">("NativeAdapter2","error generating ad, error code=" + </w:t>
-      </w:r>
-      <w:proofErr w:type="spellStart"/>
-      <w:r>
-        <w:rPr>
-          <w:rFonts w:ascii="宋体" w:eastAsia="宋体" w:hAnsi="宋体" w:cs="宋体"/>
-        </w:rPr>
-        <w:t>errorCode</w:t>
-      </w:r>
-      <w:proofErr w:type="spellEnd"/>
-      <w:r>
-        <w:rPr>
-          <w:rFonts w:ascii="宋体" w:eastAsia="宋体" w:hAnsi="宋体" w:cs="宋体"/>
-        </w:rPr>
-        <w:t>);</w:t>
-      </w:r>
-    </w:p>
-    <w:p>
-      <w:pPr>
-        <w:pStyle w:val="a3"/>
-        <w:rPr>
-          <w:rFonts w:ascii="宋体" w:eastAsia="宋体" w:hAnsi="宋体" w:cs="宋体"/>
-        </w:rPr>
-      </w:pPr>
-      <w:r>
-        <w:rPr>
-          <w:rFonts w:ascii="宋体" w:eastAsia="宋体" w:hAnsi="宋体" w:cs="宋体"/>
-        </w:rPr>
-        <w:t xml:space="preserve">                }</w:t>
-      </w:r>
-    </w:p>
-    <w:p>
-      <w:pPr>
-        <w:pStyle w:val="a3"/>
-        <w:rPr>
-          <w:rFonts w:ascii="宋体" w:eastAsia="宋体" w:hAnsi="宋体" w:cs="宋体"/>
-        </w:rPr>
-      </w:pPr>
-      <w:r>
-        <w:rPr>
-          <w:rFonts w:ascii="宋体" w:eastAsia="宋体" w:hAnsi="宋体" w:cs="宋体"/>
-        </w:rPr>
-        <w:t xml:space="preserve">            });</w:t>
-      </w:r>
-    </w:p>
-    <w:p>
-      <w:pPr>
-        <w:pStyle w:val="a3"/>
-        <w:rPr>
-          <w:rFonts w:ascii="宋体" w:eastAsia="宋体" w:hAnsi="宋体" w:cs="宋体"/>
-        </w:rPr>
-      </w:pPr>
-      <w:r>
-        <w:rPr>
-          <w:rFonts w:ascii="宋体" w:eastAsia="宋体" w:hAnsi="宋体" w:cs="宋体"/>
-        </w:rPr>
-        <w:t xml:space="preserve">            return new NativeAdViewHolder2(</w:t>
-      </w:r>
-      <w:proofErr w:type="spellStart"/>
-      <w:r>
-        <w:rPr>
-          <w:rFonts w:ascii="宋体" w:eastAsia="宋体" w:hAnsi="宋体" w:cs="宋体"/>
-        </w:rPr>
-        <w:t>v,adView</w:t>
-      </w:r>
-      <w:proofErr w:type="spellEnd"/>
-      <w:r>
-        <w:rPr>
-          <w:rFonts w:ascii="宋体" w:eastAsia="宋体" w:hAnsi="宋体" w:cs="宋体"/>
-        </w:rPr>
-        <w:t>);</w:t>
-      </w:r>
-    </w:p>
-    <w:p>
-      <w:pPr>
-        <w:pStyle w:val="a3"/>
-        <w:rPr>
-          <w:rFonts w:ascii="宋体" w:eastAsia="宋体" w:hAnsi="宋体" w:cs="宋体"/>
-        </w:rPr>
-      </w:pPr>
-      <w:r>
-        <w:rPr>
-          <w:rFonts w:ascii="宋体" w:eastAsia="宋体" w:hAnsi="宋体" w:cs="宋体"/>
-        </w:rPr>
-        <w:t xml:space="preserve">        } else {</w:t>
-      </w:r>
-    </w:p>
-    <w:p>
-      <w:pPr>
-        <w:pStyle w:val="a3"/>
-        <w:rPr>
-          <w:rFonts w:ascii="宋体" w:eastAsia="宋体" w:hAnsi="宋体" w:cs="宋体"/>
-        </w:rPr>
-      </w:pPr>
-      <w:r>
-        <w:rPr>
-          <w:rFonts w:ascii="宋体" w:eastAsia="宋体" w:hAnsi="宋体" w:cs="宋体"/>
-        </w:rPr>
-        <w:t xml:space="preserve">            View v = </w:t>
-      </w:r>
-      <w:proofErr w:type="spellStart"/>
-      <w:r>
-        <w:rPr>
-          <w:rFonts w:ascii="宋体" w:eastAsia="宋体" w:hAnsi="宋体" w:cs="宋体"/>
-        </w:rPr>
-        <w:t>LayoutInflater.from</w:t>
-      </w:r>
-      <w:proofErr w:type="spellEnd"/>
-      <w:r>
-        <w:rPr>
-          <w:rFonts w:ascii="宋体" w:eastAsia="宋体" w:hAnsi="宋体" w:cs="宋体"/>
-        </w:rPr>
-        <w:t>(</w:t>
-      </w:r>
-      <w:proofErr w:type="spellStart"/>
-      <w:r>
-        <w:rPr>
-          <w:rFonts w:ascii="宋体" w:eastAsia="宋体" w:hAnsi="宋体" w:cs="宋体"/>
-        </w:rPr>
-        <w:t>parent.getContext</w:t>
-      </w:r>
-      <w:proofErr w:type="spellEnd"/>
-      <w:r>
-        <w:rPr>
-          <w:rFonts w:ascii="宋体" w:eastAsia="宋体" w:hAnsi="宋体" w:cs="宋体"/>
-        </w:rPr>
-        <w:t>())</w:t>
-      </w:r>
-    </w:p>
-    <w:p>
-      <w:pPr>
-        <w:pStyle w:val="a3"/>
-        <w:rPr>
-          <w:rFonts w:ascii="宋体" w:eastAsia="宋体" w:hAnsi="宋体" w:cs="宋体"/>
-        </w:rPr>
-      </w:pPr>
-      <w:r>
-        <w:rPr>
-          <w:rFonts w:ascii="宋体" w:eastAsia="宋体" w:hAnsi="宋体" w:cs="宋体"/>
-        </w:rPr>
-        <w:t xml:space="preserve">                    .inflate(</w:t>
       </w:r>
       <w:proofErr w:type="spellStart"/>
       <w:r>
@@ -8119,6 +9355,7 @@
         <w:t xml:space="preserve">            </w:t>
       </w:r>
       <w:proofErr w:type="spellStart"/>
+      <w:proofErr w:type="gramStart"/>
       <w:r>
         <w:rPr>
           <w:rFonts w:ascii="宋体" w:eastAsia="宋体" w:hAnsi="宋体" w:cs="宋体"/>
@@ -8126,6 +9363,7 @@
         <w:t>builder.adSize</w:t>
       </w:r>
       <w:proofErr w:type="spellEnd"/>
+      <w:proofErr w:type="gramEnd"/>
       <w:r>
         <w:rPr>
           <w:rFonts w:ascii="宋体" w:eastAsia="宋体" w:hAnsi="宋体" w:cs="宋体"/>
@@ -8147,6 +9385,7 @@
         <w:t xml:space="preserve">            </w:t>
       </w:r>
       <w:proofErr w:type="spellStart"/>
+      <w:proofErr w:type="gramStart"/>
       <w:r>
         <w:rPr>
           <w:rFonts w:ascii="宋体" w:eastAsia="宋体" w:hAnsi="宋体" w:cs="宋体"/>
@@ -8154,6 +9393,7 @@
         <w:t>this.videoAdLoader</w:t>
       </w:r>
       <w:proofErr w:type="spellEnd"/>
+      <w:proofErr w:type="gramEnd"/>
       <w:r>
         <w:rPr>
           <w:rFonts w:ascii="宋体" w:eastAsia="宋体" w:hAnsi="宋体" w:cs="宋体"/>
@@ -8203,6 +9443,7 @@
         <w:t>(</w:t>
       </w:r>
       <w:proofErr w:type="spellStart"/>
+      <w:proofErr w:type="gramStart"/>
       <w:r>
         <w:rPr>
           <w:rFonts w:ascii="宋体" w:eastAsia="宋体" w:hAnsi="宋体" w:cs="宋体"/>
@@ -8210,6 +9451,7 @@
         <w:t>builder.build</w:t>
       </w:r>
       <w:proofErr w:type="spellEnd"/>
+      <w:proofErr w:type="gramEnd"/>
       <w:r>
         <w:rPr>
           <w:rFonts w:ascii="宋体" w:eastAsia="宋体" w:hAnsi="宋体" w:cs="宋体"/>
@@ -8259,6 +9501,7 @@
         <w:t xml:space="preserve">                public void </w:t>
       </w:r>
       <w:proofErr w:type="spellStart"/>
+      <w:proofErr w:type="gramStart"/>
       <w:r>
         <w:rPr>
           <w:rFonts w:ascii="宋体" w:eastAsia="宋体" w:hAnsi="宋体" w:cs="宋体"/>
@@ -8270,7 +9513,14 @@
         <w:rPr>
           <w:rFonts w:ascii="宋体" w:eastAsia="宋体" w:hAnsi="宋体" w:cs="宋体"/>
         </w:rPr>
-        <w:t>() {</w:t>
+        <w:t>(</w:t>
+      </w:r>
+      <w:proofErr w:type="gramEnd"/>
+      <w:r>
+        <w:rPr>
+          <w:rFonts w:ascii="宋体" w:eastAsia="宋体" w:hAnsi="宋体" w:cs="宋体"/>
+        </w:rPr>
+        <w:t>) {</w:t>
       </w:r>
     </w:p>
     <w:p>
@@ -8322,11 +9572,19 @@
         <w:t>Toast.LENGTH_SHORT</w:t>
       </w:r>
       <w:proofErr w:type="spellEnd"/>
-      <w:r>
-        <w:rPr>
-          <w:rFonts w:ascii="宋体" w:eastAsia="宋体" w:hAnsi="宋体" w:cs="宋体"/>
-        </w:rPr>
-        <w:t>).show();</w:t>
+      <w:proofErr w:type="gramStart"/>
+      <w:r>
+        <w:rPr>
+          <w:rFonts w:ascii="宋体" w:eastAsia="宋体" w:hAnsi="宋体" w:cs="宋体"/>
+        </w:rPr>
+        <w:t>).show</w:t>
+      </w:r>
+      <w:proofErr w:type="gramEnd"/>
+      <w:r>
+        <w:rPr>
+          <w:rFonts w:ascii="宋体" w:eastAsia="宋体" w:hAnsi="宋体" w:cs="宋体"/>
+        </w:rPr>
+        <w:t>();</w:t>
       </w:r>
     </w:p>
     <w:p>
@@ -8379,6 +9637,7 @@
         <w:t xml:space="preserve">                public void </w:t>
       </w:r>
       <w:proofErr w:type="spellStart"/>
+      <w:proofErr w:type="gramStart"/>
       <w:r>
         <w:rPr>
           <w:rFonts w:ascii="宋体" w:eastAsia="宋体" w:hAnsi="宋体" w:cs="宋体"/>
@@ -8390,7 +9649,14 @@
         <w:rPr>
           <w:rFonts w:ascii="宋体" w:eastAsia="宋体" w:hAnsi="宋体" w:cs="宋体"/>
         </w:rPr>
-        <w:t xml:space="preserve">(int </w:t>
+        <w:t>(</w:t>
+      </w:r>
+      <w:proofErr w:type="gramEnd"/>
+      <w:r>
+        <w:rPr>
+          <w:rFonts w:ascii="宋体" w:eastAsia="宋体" w:hAnsi="宋体" w:cs="宋体"/>
+        </w:rPr>
+        <w:t xml:space="preserve">int </w:t>
       </w:r>
       <w:proofErr w:type="spellStart"/>
       <w:r>
@@ -8513,6 +9779,7 @@
         <w:t xml:space="preserve">                public void </w:t>
       </w:r>
       <w:proofErr w:type="spellStart"/>
+      <w:proofErr w:type="gramStart"/>
       <w:r>
         <w:rPr>
           <w:rFonts w:ascii="宋体" w:eastAsia="宋体" w:hAnsi="宋体" w:cs="宋体"/>
@@ -8524,7 +9791,14 @@
         <w:rPr>
           <w:rFonts w:ascii="宋体" w:eastAsia="宋体" w:hAnsi="宋体" w:cs="宋体"/>
         </w:rPr>
-        <w:t>() {</w:t>
+        <w:t>(</w:t>
+      </w:r>
+      <w:proofErr w:type="gramEnd"/>
+      <w:r>
+        <w:rPr>
+          <w:rFonts w:ascii="宋体" w:eastAsia="宋体" w:hAnsi="宋体" w:cs="宋体"/>
+        </w:rPr>
+        <w:t>) {</w:t>
       </w:r>
     </w:p>
     <w:p>
@@ -8541,6 +9815,7 @@
         <w:t xml:space="preserve">                    </w:t>
       </w:r>
       <w:proofErr w:type="spellStart"/>
+      <w:proofErr w:type="gramStart"/>
       <w:r>
         <w:rPr>
           <w:rFonts w:ascii="宋体" w:eastAsia="宋体" w:hAnsi="宋体" w:cs="宋体"/>
@@ -8548,6 +9823,7 @@
         <w:t>super.onAdClosed</w:t>
       </w:r>
       <w:proofErr w:type="spellEnd"/>
+      <w:proofErr w:type="gramEnd"/>
       <w:r>
         <w:rPr>
           <w:rFonts w:ascii="宋体" w:eastAsia="宋体" w:hAnsi="宋体" w:cs="宋体"/>
@@ -8639,6 +9915,7 @@
         <w:t xml:space="preserve">            if (</w:t>
       </w:r>
       <w:proofErr w:type="spellStart"/>
+      <w:proofErr w:type="gramStart"/>
       <w:r>
         <w:rPr>
           <w:rFonts w:ascii="宋体" w:eastAsia="宋体" w:hAnsi="宋体" w:cs="宋体"/>
@@ -8650,7 +9927,14 @@
         <w:rPr>
           <w:rFonts w:ascii="宋体" w:eastAsia="宋体" w:hAnsi="宋体" w:cs="宋体"/>
         </w:rPr>
-        <w:t xml:space="preserve"> != null)</w:t>
+        <w:t xml:space="preserve"> !</w:t>
+      </w:r>
+      <w:proofErr w:type="gramEnd"/>
+      <w:r>
+        <w:rPr>
+          <w:rFonts w:ascii="宋体" w:eastAsia="宋体" w:hAnsi="宋体" w:cs="宋体"/>
+        </w:rPr>
+        <w:t>= null)</w:t>
       </w:r>
     </w:p>
     <w:p>
